--- a/Tugas Praktikum 10.docx
+++ b/Tugas Praktikum 10.docx
@@ -5944,6 +5944,4402 @@
           </wp:inline>
         </w:drawing>
       </w:r>
+    </w:p>
+    <w:p>
+      <w:pPr>
+        <w:spacing w:line="360" w:lineRule="auto"/>
+        <w:rPr>
+          <w:rFonts w:ascii="Times New Roman" w:hAnsi="Times New Roman" w:cs="Times New Roman"/>
+          <w:sz w:val="24"/>
+          <w:szCs w:val="24"/>
+        </w:rPr>
+      </w:pPr>
+    </w:p>
+    <w:p>
+      <w:pPr>
+        <w:spacing w:line="360" w:lineRule="auto"/>
+        <w:rPr>
+          <w:rFonts w:ascii="Times New Roman" w:hAnsi="Times New Roman" w:cs="Times New Roman"/>
+          <w:sz w:val="24"/>
+          <w:szCs w:val="24"/>
+        </w:rPr>
+      </w:pPr>
+    </w:p>
+    <w:p>
+      <w:pPr>
+        <w:spacing w:line="360" w:lineRule="auto"/>
+        <w:rPr>
+          <w:rFonts w:ascii="Times New Roman" w:hAnsi="Times New Roman" w:cs="Times New Roman"/>
+          <w:sz w:val="24"/>
+          <w:szCs w:val="24"/>
+        </w:rPr>
+      </w:pPr>
+    </w:p>
+    <w:p>
+      <w:pPr>
+        <w:spacing w:line="360" w:lineRule="auto"/>
+        <w:rPr>
+          <w:rFonts w:ascii="Times New Roman" w:hAnsi="Times New Roman" w:cs="Times New Roman"/>
+          <w:sz w:val="24"/>
+          <w:szCs w:val="24"/>
+        </w:rPr>
+      </w:pPr>
+    </w:p>
+    <w:p>
+      <w:pPr>
+        <w:spacing w:line="360" w:lineRule="auto"/>
+        <w:rPr>
+          <w:rFonts w:ascii="Times New Roman" w:hAnsi="Times New Roman" w:cs="Times New Roman"/>
+          <w:b/>
+          <w:bCs/>
+          <w:sz w:val="28"/>
+          <w:szCs w:val="28"/>
+        </w:rPr>
+      </w:pPr>
+      <w:r>
+        <w:rPr>
+          <w:rFonts w:ascii="Times New Roman" w:hAnsi="Times New Roman" w:cs="Times New Roman"/>
+          <w:b/>
+          <w:bCs/>
+          <w:sz w:val="28"/>
+          <w:szCs w:val="28"/>
+        </w:rPr>
+        <w:lastRenderedPageBreak/>
+        <w:t>Exercise 2</w:t>
+      </w:r>
+    </w:p>
+    <w:p>
+      <w:pPr>
+        <w:spacing w:line="360" w:lineRule="auto"/>
+        <w:rPr>
+          <w:rFonts w:ascii="Times New Roman" w:hAnsi="Times New Roman" w:cs="Times New Roman"/>
+          <w:sz w:val="24"/>
+          <w:szCs w:val="24"/>
+        </w:rPr>
+      </w:pPr>
+      <w:r>
+        <w:rPr>
+          <w:rFonts w:ascii="Times New Roman" w:hAnsi="Times New Roman" w:cs="Times New Roman"/>
+          <w:noProof/>
+          <w:sz w:val="24"/>
+          <w:szCs w:val="24"/>
+        </w:rPr>
+        <mc:AlternateContent>
+          <mc:Choice Requires="wps">
+            <w:drawing>
+              <wp:anchor distT="45720" distB="45720" distL="114300" distR="114300" simplePos="0" relativeHeight="251669504" behindDoc="0" locked="0" layoutInCell="1" allowOverlap="1" wp14:anchorId="3DD5060D" wp14:editId="4EDB2E92">
+                <wp:simplePos x="0" y="0"/>
+                <wp:positionH relativeFrom="margin">
+                  <wp:align>right</wp:align>
+                </wp:positionH>
+                <wp:positionV relativeFrom="paragraph">
+                  <wp:posOffset>333375</wp:posOffset>
+                </wp:positionV>
+                <wp:extent cx="5715000" cy="2181225"/>
+                <wp:effectExtent l="0" t="0" r="19050" b="28575"/>
+                <wp:wrapSquare wrapText="bothSides"/>
+                <wp:docPr id="7" name="Text Box 7"/>
+                <wp:cNvGraphicFramePr>
+                  <a:graphicFrameLocks xmlns:a="http://schemas.openxmlformats.org/drawingml/2006/main"/>
+                </wp:cNvGraphicFramePr>
+                <a:graphic xmlns:a="http://schemas.openxmlformats.org/drawingml/2006/main">
+                  <a:graphicData uri="http://schemas.microsoft.com/office/word/2010/wordprocessingShape">
+                    <wps:wsp>
+                      <wps:cNvSpPr txBox="1">
+                        <a:spLocks noChangeArrowheads="1"/>
+                      </wps:cNvSpPr>
+                      <wps:spPr bwMode="auto">
+                        <a:xfrm>
+                          <a:off x="0" y="0"/>
+                          <a:ext cx="5715000" cy="2181225"/>
+                        </a:xfrm>
+                        <a:prstGeom prst="rect">
+                          <a:avLst/>
+                        </a:prstGeom>
+                        <a:solidFill>
+                          <a:srgbClr val="FFFFFF"/>
+                        </a:solidFill>
+                        <a:ln w="9525">
+                          <a:solidFill>
+                            <a:srgbClr val="000000"/>
+                          </a:solidFill>
+                          <a:miter lim="800000"/>
+                          <a:headEnd/>
+                          <a:tailEnd/>
+                        </a:ln>
+                      </wps:spPr>
+                      <wps:txbx>
+                        <w:txbxContent>
+                          <w:p>
+                            <w:pPr>
+                              <w:spacing w:after="0" w:line="240" w:lineRule="auto"/>
+                              <w:rPr>
+                                <w:rFonts w:ascii="Courier New" w:eastAsia="Times New Roman" w:hAnsi="Courier New" w:cs="Courier New"/>
+                                <w:color w:val="545454"/>
+                                <w:shd w:val="clear" w:color="auto" w:fill="FEFEFE"/>
+                                <w:lang w:eastAsia="en-ID"/>
+                              </w:rPr>
+                            </w:pPr>
+                            <w:r>
+                              <w:rPr>
+                                <w:rFonts w:ascii="Courier New" w:eastAsia="Times New Roman" w:hAnsi="Courier New" w:cs="Courier New"/>
+                                <w:color w:val="7928A1"/>
+                                <w:lang w:eastAsia="en-ID"/>
+                              </w:rPr>
+                              <w:t>public</w:t>
+                            </w:r>
+                            <w:r>
+                              <w:rPr>
+                                <w:rFonts w:ascii="Courier New" w:eastAsia="Times New Roman" w:hAnsi="Courier New" w:cs="Courier New"/>
+                                <w:color w:val="545454"/>
+                                <w:shd w:val="clear" w:color="auto" w:fill="FEFEFE"/>
+                                <w:lang w:eastAsia="en-ID"/>
+                              </w:rPr>
+                              <w:t xml:space="preserve"> </w:t>
+                            </w:r>
+                            <w:r>
+                              <w:rPr>
+                                <w:rFonts w:ascii="Courier New" w:eastAsia="Times New Roman" w:hAnsi="Courier New" w:cs="Courier New"/>
+                                <w:color w:val="7928A1"/>
+                                <w:lang w:eastAsia="en-ID"/>
+                              </w:rPr>
+                              <w:t>class</w:t>
+                            </w:r>
+                            <w:r>
+                              <w:rPr>
+                                <w:rFonts w:ascii="Courier New" w:eastAsia="Times New Roman" w:hAnsi="Courier New" w:cs="Courier New"/>
+                                <w:color w:val="545454"/>
+                                <w:shd w:val="clear" w:color="auto" w:fill="FEFEFE"/>
+                                <w:lang w:eastAsia="en-ID"/>
+                              </w:rPr>
+                              <w:t xml:space="preserve"> </w:t>
+                            </w:r>
+                            <w:r>
+                              <w:rPr>
+                                <w:rFonts w:ascii="Courier New" w:eastAsia="Times New Roman" w:hAnsi="Courier New" w:cs="Courier New"/>
+                                <w:color w:val="007FAA"/>
+                                <w:lang w:eastAsia="en-ID"/>
+                              </w:rPr>
+                              <w:t>Elektronik</w:t>
+                            </w:r>
+                            <w:r>
+                              <w:rPr>
+                                <w:rFonts w:ascii="Courier New" w:eastAsia="Times New Roman" w:hAnsi="Courier New" w:cs="Courier New"/>
+                                <w:color w:val="545454"/>
+                                <w:shd w:val="clear" w:color="auto" w:fill="FEFEFE"/>
+                                <w:lang w:eastAsia="en-ID"/>
+                              </w:rPr>
+                              <w:t xml:space="preserve"> {</w:t>
+                            </w:r>
+                          </w:p>
+                          <w:p>
+                            <w:pPr>
+                              <w:spacing w:after="0" w:line="240" w:lineRule="auto"/>
+                              <w:rPr>
+                                <w:rFonts w:ascii="Courier New" w:eastAsia="Times New Roman" w:hAnsi="Courier New" w:cs="Courier New"/>
+                                <w:color w:val="545454"/>
+                                <w:shd w:val="clear" w:color="auto" w:fill="FEFEFE"/>
+                                <w:lang w:eastAsia="en-ID"/>
+                              </w:rPr>
+                            </w:pPr>
+                          </w:p>
+                          <w:p>
+                            <w:pPr>
+                              <w:spacing w:after="0" w:line="240" w:lineRule="auto"/>
+                              <w:rPr>
+                                <w:rFonts w:ascii="Courier New" w:eastAsia="Times New Roman" w:hAnsi="Courier New" w:cs="Courier New"/>
+                                <w:color w:val="545454"/>
+                                <w:shd w:val="clear" w:color="auto" w:fill="FEFEFE"/>
+                                <w:lang w:eastAsia="en-ID"/>
+                              </w:rPr>
+                            </w:pPr>
+                            <w:r>
+                              <w:rPr>
+                                <w:rFonts w:ascii="Courier New" w:eastAsia="Times New Roman" w:hAnsi="Courier New" w:cs="Courier New"/>
+                                <w:color w:val="545454"/>
+                                <w:shd w:val="clear" w:color="auto" w:fill="FEFEFE"/>
+                                <w:lang w:eastAsia="en-ID"/>
+                              </w:rPr>
+                              <w:t xml:space="preserve">    </w:t>
+                            </w:r>
+                            <w:r>
+                              <w:rPr>
+                                <w:rFonts w:ascii="Courier New" w:eastAsia="Times New Roman" w:hAnsi="Courier New" w:cs="Courier New"/>
+                                <w:color w:val="7928A1"/>
+                                <w:lang w:eastAsia="en-ID"/>
+                              </w:rPr>
+                              <w:t>private</w:t>
+                            </w:r>
+                            <w:r>
+                              <w:rPr>
+                                <w:rFonts w:ascii="Courier New" w:eastAsia="Times New Roman" w:hAnsi="Courier New" w:cs="Courier New"/>
+                                <w:color w:val="545454"/>
+                                <w:shd w:val="clear" w:color="auto" w:fill="FEFEFE"/>
+                                <w:lang w:eastAsia="en-ID"/>
+                              </w:rPr>
+                              <w:t xml:space="preserve"> </w:t>
+                            </w:r>
+                            <w:r>
+                              <w:rPr>
+                                <w:rFonts w:ascii="Courier New" w:eastAsia="Times New Roman" w:hAnsi="Courier New" w:cs="Courier New"/>
+                                <w:color w:val="AA5D00"/>
+                                <w:lang w:eastAsia="en-ID"/>
+                              </w:rPr>
+                              <w:t>int</w:t>
+                            </w:r>
+                            <w:r>
+                              <w:rPr>
+                                <w:rFonts w:ascii="Courier New" w:eastAsia="Times New Roman" w:hAnsi="Courier New" w:cs="Courier New"/>
+                                <w:color w:val="545454"/>
+                                <w:shd w:val="clear" w:color="auto" w:fill="FEFEFE"/>
+                                <w:lang w:eastAsia="en-ID"/>
+                              </w:rPr>
+                              <w:t xml:space="preserve"> voltase;</w:t>
+                            </w:r>
+                          </w:p>
+                          <w:p>
+                            <w:pPr>
+                              <w:spacing w:after="0" w:line="240" w:lineRule="auto"/>
+                              <w:rPr>
+                                <w:rFonts w:ascii="Courier New" w:eastAsia="Times New Roman" w:hAnsi="Courier New" w:cs="Courier New"/>
+                                <w:color w:val="545454"/>
+                                <w:shd w:val="clear" w:color="auto" w:fill="FEFEFE"/>
+                                <w:lang w:eastAsia="en-ID"/>
+                              </w:rPr>
+                            </w:pPr>
+                          </w:p>
+                          <w:p>
+                            <w:pPr>
+                              <w:spacing w:after="0" w:line="240" w:lineRule="auto"/>
+                              <w:rPr>
+                                <w:rFonts w:ascii="Courier New" w:eastAsia="Times New Roman" w:hAnsi="Courier New" w:cs="Courier New"/>
+                                <w:color w:val="545454"/>
+                                <w:shd w:val="clear" w:color="auto" w:fill="FEFEFE"/>
+                                <w:lang w:eastAsia="en-ID"/>
+                              </w:rPr>
+                            </w:pPr>
+                            <w:r>
+                              <w:rPr>
+                                <w:rFonts w:ascii="Courier New" w:eastAsia="Times New Roman" w:hAnsi="Courier New" w:cs="Courier New"/>
+                                <w:color w:val="545454"/>
+                                <w:shd w:val="clear" w:color="auto" w:fill="FEFEFE"/>
+                                <w:lang w:eastAsia="en-ID"/>
+                              </w:rPr>
+                              <w:t xml:space="preserve">    </w:t>
+                            </w:r>
+                            <w:r>
+                              <w:rPr>
+                                <w:rFonts w:ascii="Courier New" w:eastAsia="Times New Roman" w:hAnsi="Courier New" w:cs="Courier New"/>
+                                <w:color w:val="7928A1"/>
+                                <w:lang w:eastAsia="en-ID"/>
+                              </w:rPr>
+                              <w:t>public</w:t>
+                            </w:r>
+                            <w:r>
+                              <w:rPr>
+                                <w:rFonts w:ascii="Courier New" w:eastAsia="Times New Roman" w:hAnsi="Courier New" w:cs="Courier New"/>
+                                <w:color w:val="545454"/>
+                                <w:shd w:val="clear" w:color="auto" w:fill="FEFEFE"/>
+                                <w:lang w:eastAsia="en-ID"/>
+                              </w:rPr>
+                              <w:t xml:space="preserve"> </w:t>
+                            </w:r>
+                            <w:r>
+                              <w:rPr>
+                                <w:rFonts w:ascii="Courier New" w:eastAsia="Times New Roman" w:hAnsi="Courier New" w:cs="Courier New"/>
+                                <w:color w:val="007FAA"/>
+                                <w:lang w:eastAsia="en-ID"/>
+                              </w:rPr>
+                              <w:t>Elektronik</w:t>
+                            </w:r>
+                            <w:r>
+                              <w:rPr>
+                                <w:rFonts w:ascii="Courier New" w:eastAsia="Times New Roman" w:hAnsi="Courier New" w:cs="Courier New"/>
+                                <w:color w:val="AA5D00"/>
+                                <w:lang w:eastAsia="en-ID"/>
+                              </w:rPr>
+                              <w:t>(int voltase)</w:t>
+                            </w:r>
+                            <w:r>
+                              <w:rPr>
+                                <w:rFonts w:ascii="Courier New" w:eastAsia="Times New Roman" w:hAnsi="Courier New" w:cs="Courier New"/>
+                                <w:color w:val="545454"/>
+                                <w:shd w:val="clear" w:color="auto" w:fill="FEFEFE"/>
+                                <w:lang w:eastAsia="en-ID"/>
+                              </w:rPr>
+                              <w:t xml:space="preserve"> {</w:t>
+                            </w:r>
+                          </w:p>
+                          <w:p>
+                            <w:pPr>
+                              <w:spacing w:after="0" w:line="240" w:lineRule="auto"/>
+                              <w:rPr>
+                                <w:rFonts w:ascii="Courier New" w:eastAsia="Times New Roman" w:hAnsi="Courier New" w:cs="Courier New"/>
+                                <w:color w:val="545454"/>
+                                <w:shd w:val="clear" w:color="auto" w:fill="FEFEFE"/>
+                                <w:lang w:eastAsia="en-ID"/>
+                              </w:rPr>
+                            </w:pPr>
+                            <w:r>
+                              <w:rPr>
+                                <w:rFonts w:ascii="Courier New" w:eastAsia="Times New Roman" w:hAnsi="Courier New" w:cs="Courier New"/>
+                                <w:color w:val="545454"/>
+                                <w:shd w:val="clear" w:color="auto" w:fill="FEFEFE"/>
+                                <w:lang w:eastAsia="en-ID"/>
+                              </w:rPr>
+                              <w:t xml:space="preserve">        </w:t>
+                            </w:r>
+                            <w:r>
+                              <w:rPr>
+                                <w:rFonts w:ascii="Courier New" w:eastAsia="Times New Roman" w:hAnsi="Courier New" w:cs="Courier New"/>
+                                <w:color w:val="AA5D00"/>
+                                <w:lang w:eastAsia="en-ID"/>
+                              </w:rPr>
+                              <w:t>this</w:t>
+                            </w:r>
+                            <w:r>
+                              <w:rPr>
+                                <w:rFonts w:ascii="Courier New" w:eastAsia="Times New Roman" w:hAnsi="Courier New" w:cs="Courier New"/>
+                                <w:color w:val="545454"/>
+                                <w:shd w:val="clear" w:color="auto" w:fill="FEFEFE"/>
+                                <w:lang w:eastAsia="en-ID"/>
+                              </w:rPr>
+                              <w:t>.voltase = voltase;</w:t>
+                            </w:r>
+                          </w:p>
+                          <w:p>
+                            <w:pPr>
+                              <w:spacing w:after="0" w:line="240" w:lineRule="auto"/>
+                              <w:rPr>
+                                <w:rFonts w:ascii="Courier New" w:eastAsia="Times New Roman" w:hAnsi="Courier New" w:cs="Courier New"/>
+                                <w:color w:val="545454"/>
+                                <w:shd w:val="clear" w:color="auto" w:fill="FEFEFE"/>
+                                <w:lang w:eastAsia="en-ID"/>
+                              </w:rPr>
+                            </w:pPr>
+                            <w:r>
+                              <w:rPr>
+                                <w:rFonts w:ascii="Courier New" w:eastAsia="Times New Roman" w:hAnsi="Courier New" w:cs="Courier New"/>
+                                <w:color w:val="545454"/>
+                                <w:shd w:val="clear" w:color="auto" w:fill="FEFEFE"/>
+                                <w:lang w:eastAsia="en-ID"/>
+                              </w:rPr>
+                              <w:t xml:space="preserve">    }</w:t>
+                            </w:r>
+                          </w:p>
+                          <w:p>
+                            <w:pPr>
+                              <w:spacing w:after="0" w:line="240" w:lineRule="auto"/>
+                              <w:rPr>
+                                <w:rFonts w:ascii="Courier New" w:eastAsia="Times New Roman" w:hAnsi="Courier New" w:cs="Courier New"/>
+                                <w:color w:val="545454"/>
+                                <w:shd w:val="clear" w:color="auto" w:fill="FEFEFE"/>
+                                <w:lang w:eastAsia="en-ID"/>
+                              </w:rPr>
+                            </w:pPr>
+                          </w:p>
+                          <w:p>
+                            <w:pPr>
+                              <w:spacing w:after="0" w:line="240" w:lineRule="auto"/>
+                              <w:rPr>
+                                <w:rFonts w:ascii="Courier New" w:eastAsia="Times New Roman" w:hAnsi="Courier New" w:cs="Courier New"/>
+                                <w:color w:val="545454"/>
+                                <w:shd w:val="clear" w:color="auto" w:fill="FEFEFE"/>
+                                <w:lang w:eastAsia="en-ID"/>
+                              </w:rPr>
+                            </w:pPr>
+                            <w:r>
+                              <w:rPr>
+                                <w:rFonts w:ascii="Courier New" w:eastAsia="Times New Roman" w:hAnsi="Courier New" w:cs="Courier New"/>
+                                <w:color w:val="545454"/>
+                                <w:shd w:val="clear" w:color="auto" w:fill="FEFEFE"/>
+                                <w:lang w:eastAsia="en-ID"/>
+                              </w:rPr>
+                              <w:t xml:space="preserve">    </w:t>
+                            </w:r>
+                            <w:r>
+                              <w:rPr>
+                                <w:rFonts w:ascii="Courier New" w:eastAsia="Times New Roman" w:hAnsi="Courier New" w:cs="Courier New"/>
+                                <w:color w:val="7928A1"/>
+                                <w:lang w:eastAsia="en-ID"/>
+                              </w:rPr>
+                              <w:t>public</w:t>
+                            </w:r>
+                            <w:r>
+                              <w:rPr>
+                                <w:rFonts w:ascii="Courier New" w:eastAsia="Times New Roman" w:hAnsi="Courier New" w:cs="Courier New"/>
+                                <w:color w:val="545454"/>
+                                <w:shd w:val="clear" w:color="auto" w:fill="FEFEFE"/>
+                                <w:lang w:eastAsia="en-ID"/>
+                              </w:rPr>
+                              <w:t xml:space="preserve"> </w:t>
+                            </w:r>
+                            <w:r>
+                              <w:rPr>
+                                <w:rFonts w:ascii="Courier New" w:eastAsia="Times New Roman" w:hAnsi="Courier New" w:cs="Courier New"/>
+                                <w:color w:val="AA5D00"/>
+                                <w:lang w:eastAsia="en-ID"/>
+                              </w:rPr>
+                              <w:t>int</w:t>
+                            </w:r>
+                            <w:r>
+                              <w:rPr>
+                                <w:rFonts w:ascii="Courier New" w:eastAsia="Times New Roman" w:hAnsi="Courier New" w:cs="Courier New"/>
+                                <w:color w:val="545454"/>
+                                <w:shd w:val="clear" w:color="auto" w:fill="FEFEFE"/>
+                                <w:lang w:eastAsia="en-ID"/>
+                              </w:rPr>
+                              <w:t xml:space="preserve"> </w:t>
+                            </w:r>
+                            <w:r>
+                              <w:rPr>
+                                <w:rFonts w:ascii="Courier New" w:eastAsia="Times New Roman" w:hAnsi="Courier New" w:cs="Courier New"/>
+                                <w:color w:val="007FAA"/>
+                                <w:lang w:eastAsia="en-ID"/>
+                              </w:rPr>
+                              <w:t>getVoltase</w:t>
+                            </w:r>
+                            <w:r>
+                              <w:rPr>
+                                <w:rFonts w:ascii="Courier New" w:eastAsia="Times New Roman" w:hAnsi="Courier New" w:cs="Courier New"/>
+                                <w:color w:val="AA5D00"/>
+                                <w:lang w:eastAsia="en-ID"/>
+                              </w:rPr>
+                              <w:t>()</w:t>
+                            </w:r>
+                            <w:r>
+                              <w:rPr>
+                                <w:rFonts w:ascii="Courier New" w:eastAsia="Times New Roman" w:hAnsi="Courier New" w:cs="Courier New"/>
+                                <w:color w:val="545454"/>
+                                <w:shd w:val="clear" w:color="auto" w:fill="FEFEFE"/>
+                                <w:lang w:eastAsia="en-ID"/>
+                              </w:rPr>
+                              <w:t xml:space="preserve"> {</w:t>
+                            </w:r>
+                          </w:p>
+                          <w:p>
+                            <w:pPr>
+                              <w:spacing w:after="0" w:line="240" w:lineRule="auto"/>
+                              <w:rPr>
+                                <w:rFonts w:ascii="Courier New" w:eastAsia="Times New Roman" w:hAnsi="Courier New" w:cs="Courier New"/>
+                                <w:color w:val="545454"/>
+                                <w:shd w:val="clear" w:color="auto" w:fill="FEFEFE"/>
+                                <w:lang w:eastAsia="en-ID"/>
+                              </w:rPr>
+                            </w:pPr>
+                            <w:r>
+                              <w:rPr>
+                                <w:rFonts w:ascii="Courier New" w:eastAsia="Times New Roman" w:hAnsi="Courier New" w:cs="Courier New"/>
+                                <w:color w:val="545454"/>
+                                <w:shd w:val="clear" w:color="auto" w:fill="FEFEFE"/>
+                                <w:lang w:eastAsia="en-ID"/>
+                              </w:rPr>
+                              <w:t xml:space="preserve">        </w:t>
+                            </w:r>
+                            <w:r>
+                              <w:rPr>
+                                <w:rFonts w:ascii="Courier New" w:eastAsia="Times New Roman" w:hAnsi="Courier New" w:cs="Courier New"/>
+                                <w:color w:val="7928A1"/>
+                                <w:lang w:eastAsia="en-ID"/>
+                              </w:rPr>
+                              <w:t>return</w:t>
+                            </w:r>
+                            <w:r>
+                              <w:rPr>
+                                <w:rFonts w:ascii="Courier New" w:eastAsia="Times New Roman" w:hAnsi="Courier New" w:cs="Courier New"/>
+                                <w:color w:val="545454"/>
+                                <w:shd w:val="clear" w:color="auto" w:fill="FEFEFE"/>
+                                <w:lang w:eastAsia="en-ID"/>
+                              </w:rPr>
+                              <w:t xml:space="preserve"> voltase;</w:t>
+                            </w:r>
+                          </w:p>
+                          <w:p>
+                            <w:pPr>
+                              <w:spacing w:after="0" w:line="240" w:lineRule="auto"/>
+                              <w:rPr>
+                                <w:rFonts w:ascii="Courier New" w:eastAsia="Times New Roman" w:hAnsi="Courier New" w:cs="Courier New"/>
+                                <w:color w:val="545454"/>
+                                <w:shd w:val="clear" w:color="auto" w:fill="FEFEFE"/>
+                                <w:lang w:eastAsia="en-ID"/>
+                              </w:rPr>
+                            </w:pPr>
+                            <w:r>
+                              <w:rPr>
+                                <w:rFonts w:ascii="Courier New" w:eastAsia="Times New Roman" w:hAnsi="Courier New" w:cs="Courier New"/>
+                                <w:color w:val="545454"/>
+                                <w:shd w:val="clear" w:color="auto" w:fill="FEFEFE"/>
+                                <w:lang w:eastAsia="en-ID"/>
+                              </w:rPr>
+                              <w:t xml:space="preserve">    }</w:t>
+                            </w:r>
+                          </w:p>
+                          <w:p>
+                            <w:pPr>
+                              <w:spacing w:after="0" w:line="240" w:lineRule="auto"/>
+                              <w:rPr>
+                                <w:rFonts w:ascii="Courier New" w:eastAsia="Times New Roman" w:hAnsi="Courier New" w:cs="Courier New"/>
+                                <w:color w:val="545454"/>
+                                <w:shd w:val="clear" w:color="auto" w:fill="FEFEFE"/>
+                                <w:lang w:eastAsia="en-ID"/>
+                              </w:rPr>
+                            </w:pPr>
+                            <w:r>
+                              <w:rPr>
+                                <w:rFonts w:ascii="Courier New" w:eastAsia="Times New Roman" w:hAnsi="Courier New" w:cs="Courier New"/>
+                                <w:color w:val="545454"/>
+                                <w:shd w:val="clear" w:color="auto" w:fill="FEFEFE"/>
+                                <w:lang w:eastAsia="en-ID"/>
+                              </w:rPr>
+                              <w:t xml:space="preserve">    </w:t>
+                            </w:r>
+                          </w:p>
+                          <w:p>
+                            <w:pPr>
+                              <w:rPr>
+                                <w:rFonts w:ascii="Courier New" w:hAnsi="Courier New" w:cs="Courier New"/>
+                              </w:rPr>
+                            </w:pPr>
+                            <w:r>
+                              <w:rPr>
+                                <w:rFonts w:ascii="Courier New" w:eastAsia="Times New Roman" w:hAnsi="Courier New" w:cs="Courier New"/>
+                                <w:color w:val="545454"/>
+                                <w:shd w:val="clear" w:color="auto" w:fill="FEFEFE"/>
+                                <w:lang w:eastAsia="en-ID"/>
+                              </w:rPr>
+                              <w:t>}</w:t>
+                            </w:r>
+                          </w:p>
+                        </w:txbxContent>
+                      </wps:txbx>
+                      <wps:bodyPr rot="0" vert="horz" wrap="square" lIns="91440" tIns="45720" rIns="91440" bIns="45720" anchor="t" anchorCtr="0">
+                        <a:noAutofit/>
+                      </wps:bodyPr>
+                    </wps:wsp>
+                  </a:graphicData>
+                </a:graphic>
+                <wp14:sizeRelH relativeFrom="margin">
+                  <wp14:pctWidth>0</wp14:pctWidth>
+                </wp14:sizeRelH>
+                <wp14:sizeRelV relativeFrom="margin">
+                  <wp14:pctHeight>0</wp14:pctHeight>
+                </wp14:sizeRelV>
+              </wp:anchor>
+            </w:drawing>
+          </mc:Choice>
+          <mc:Fallback>
+            <w:pict>
+              <v:shape w14:anchorId="3DD5060D" id="Text Box 7" o:spid="_x0000_s1030" type="#_x0000_t202" style="position:absolute;margin-left:398.8pt;margin-top:26.25pt;width:450pt;height:171.75pt;z-index:251669504;visibility:visible;mso-wrap-style:square;mso-width-percent:0;mso-height-percent:0;mso-wrap-distance-left:9pt;mso-wrap-distance-top:3.6pt;mso-wrap-distance-right:9pt;mso-wrap-distance-bottom:3.6pt;mso-position-horizontal:right;mso-position-horizontal-relative:margin;mso-position-vertical:absolute;mso-position-vertical-relative:text;mso-width-percent:0;mso-height-percent:0;mso-width-relative:margin;mso-height-relative:margin;v-text-anchor:top" o:gfxdata="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">
+                <v:textbox>
+                  <w:txbxContent>
+                    <w:p>
+                      <w:pPr>
+                        <w:spacing w:after="0" w:line="240" w:lineRule="auto"/>
+                        <w:rPr>
+                          <w:rFonts w:ascii="Courier New" w:eastAsia="Times New Roman" w:hAnsi="Courier New" w:cs="Courier New"/>
+                          <w:color w:val="545454"/>
+                          <w:shd w:val="clear" w:color="auto" w:fill="FEFEFE"/>
+                          <w:lang w:eastAsia="en-ID"/>
+                        </w:rPr>
+                      </w:pPr>
+                      <w:r>
+                        <w:rPr>
+                          <w:rFonts w:ascii="Courier New" w:eastAsia="Times New Roman" w:hAnsi="Courier New" w:cs="Courier New"/>
+                          <w:color w:val="7928A1"/>
+                          <w:lang w:eastAsia="en-ID"/>
+                        </w:rPr>
+                        <w:t>public</w:t>
+                      </w:r>
+                      <w:r>
+                        <w:rPr>
+                          <w:rFonts w:ascii="Courier New" w:eastAsia="Times New Roman" w:hAnsi="Courier New" w:cs="Courier New"/>
+                          <w:color w:val="545454"/>
+                          <w:shd w:val="clear" w:color="auto" w:fill="FEFEFE"/>
+                          <w:lang w:eastAsia="en-ID"/>
+                        </w:rPr>
+                        <w:t xml:space="preserve"> </w:t>
+                      </w:r>
+                      <w:r>
+                        <w:rPr>
+                          <w:rFonts w:ascii="Courier New" w:eastAsia="Times New Roman" w:hAnsi="Courier New" w:cs="Courier New"/>
+                          <w:color w:val="7928A1"/>
+                          <w:lang w:eastAsia="en-ID"/>
+                        </w:rPr>
+                        <w:t>class</w:t>
+                      </w:r>
+                      <w:r>
+                        <w:rPr>
+                          <w:rFonts w:ascii="Courier New" w:eastAsia="Times New Roman" w:hAnsi="Courier New" w:cs="Courier New"/>
+                          <w:color w:val="545454"/>
+                          <w:shd w:val="clear" w:color="auto" w:fill="FEFEFE"/>
+                          <w:lang w:eastAsia="en-ID"/>
+                        </w:rPr>
+                        <w:t xml:space="preserve"> </w:t>
+                      </w:r>
+                      <w:r>
+                        <w:rPr>
+                          <w:rFonts w:ascii="Courier New" w:eastAsia="Times New Roman" w:hAnsi="Courier New" w:cs="Courier New"/>
+                          <w:color w:val="007FAA"/>
+                          <w:lang w:eastAsia="en-ID"/>
+                        </w:rPr>
+                        <w:t>Elektronik</w:t>
+                      </w:r>
+                      <w:r>
+                        <w:rPr>
+                          <w:rFonts w:ascii="Courier New" w:eastAsia="Times New Roman" w:hAnsi="Courier New" w:cs="Courier New"/>
+                          <w:color w:val="545454"/>
+                          <w:shd w:val="clear" w:color="auto" w:fill="FEFEFE"/>
+                          <w:lang w:eastAsia="en-ID"/>
+                        </w:rPr>
+                        <w:t xml:space="preserve"> {</w:t>
+                      </w:r>
+                    </w:p>
+                    <w:p>
+                      <w:pPr>
+                        <w:spacing w:after="0" w:line="240" w:lineRule="auto"/>
+                        <w:rPr>
+                          <w:rFonts w:ascii="Courier New" w:eastAsia="Times New Roman" w:hAnsi="Courier New" w:cs="Courier New"/>
+                          <w:color w:val="545454"/>
+                          <w:shd w:val="clear" w:color="auto" w:fill="FEFEFE"/>
+                          <w:lang w:eastAsia="en-ID"/>
+                        </w:rPr>
+                      </w:pPr>
+                    </w:p>
+                    <w:p>
+                      <w:pPr>
+                        <w:spacing w:after="0" w:line="240" w:lineRule="auto"/>
+                        <w:rPr>
+                          <w:rFonts w:ascii="Courier New" w:eastAsia="Times New Roman" w:hAnsi="Courier New" w:cs="Courier New"/>
+                          <w:color w:val="545454"/>
+                          <w:shd w:val="clear" w:color="auto" w:fill="FEFEFE"/>
+                          <w:lang w:eastAsia="en-ID"/>
+                        </w:rPr>
+                      </w:pPr>
+                      <w:r>
+                        <w:rPr>
+                          <w:rFonts w:ascii="Courier New" w:eastAsia="Times New Roman" w:hAnsi="Courier New" w:cs="Courier New"/>
+                          <w:color w:val="545454"/>
+                          <w:shd w:val="clear" w:color="auto" w:fill="FEFEFE"/>
+                          <w:lang w:eastAsia="en-ID"/>
+                        </w:rPr>
+                        <w:t xml:space="preserve">    </w:t>
+                      </w:r>
+                      <w:r>
+                        <w:rPr>
+                          <w:rFonts w:ascii="Courier New" w:eastAsia="Times New Roman" w:hAnsi="Courier New" w:cs="Courier New"/>
+                          <w:color w:val="7928A1"/>
+                          <w:lang w:eastAsia="en-ID"/>
+                        </w:rPr>
+                        <w:t>private</w:t>
+                      </w:r>
+                      <w:r>
+                        <w:rPr>
+                          <w:rFonts w:ascii="Courier New" w:eastAsia="Times New Roman" w:hAnsi="Courier New" w:cs="Courier New"/>
+                          <w:color w:val="545454"/>
+                          <w:shd w:val="clear" w:color="auto" w:fill="FEFEFE"/>
+                          <w:lang w:eastAsia="en-ID"/>
+                        </w:rPr>
+                        <w:t xml:space="preserve"> </w:t>
+                      </w:r>
+                      <w:r>
+                        <w:rPr>
+                          <w:rFonts w:ascii="Courier New" w:eastAsia="Times New Roman" w:hAnsi="Courier New" w:cs="Courier New"/>
+                          <w:color w:val="AA5D00"/>
+                          <w:lang w:eastAsia="en-ID"/>
+                        </w:rPr>
+                        <w:t>int</w:t>
+                      </w:r>
+                      <w:r>
+                        <w:rPr>
+                          <w:rFonts w:ascii="Courier New" w:eastAsia="Times New Roman" w:hAnsi="Courier New" w:cs="Courier New"/>
+                          <w:color w:val="545454"/>
+                          <w:shd w:val="clear" w:color="auto" w:fill="FEFEFE"/>
+                          <w:lang w:eastAsia="en-ID"/>
+                        </w:rPr>
+                        <w:t xml:space="preserve"> voltase;</w:t>
+                      </w:r>
+                    </w:p>
+                    <w:p>
+                      <w:pPr>
+                        <w:spacing w:after="0" w:line="240" w:lineRule="auto"/>
+                        <w:rPr>
+                          <w:rFonts w:ascii="Courier New" w:eastAsia="Times New Roman" w:hAnsi="Courier New" w:cs="Courier New"/>
+                          <w:color w:val="545454"/>
+                          <w:shd w:val="clear" w:color="auto" w:fill="FEFEFE"/>
+                          <w:lang w:eastAsia="en-ID"/>
+                        </w:rPr>
+                      </w:pPr>
+                    </w:p>
+                    <w:p>
+                      <w:pPr>
+                        <w:spacing w:after="0" w:line="240" w:lineRule="auto"/>
+                        <w:rPr>
+                          <w:rFonts w:ascii="Courier New" w:eastAsia="Times New Roman" w:hAnsi="Courier New" w:cs="Courier New"/>
+                          <w:color w:val="545454"/>
+                          <w:shd w:val="clear" w:color="auto" w:fill="FEFEFE"/>
+                          <w:lang w:eastAsia="en-ID"/>
+                        </w:rPr>
+                      </w:pPr>
+                      <w:r>
+                        <w:rPr>
+                          <w:rFonts w:ascii="Courier New" w:eastAsia="Times New Roman" w:hAnsi="Courier New" w:cs="Courier New"/>
+                          <w:color w:val="545454"/>
+                          <w:shd w:val="clear" w:color="auto" w:fill="FEFEFE"/>
+                          <w:lang w:eastAsia="en-ID"/>
+                        </w:rPr>
+                        <w:t xml:space="preserve">    </w:t>
+                      </w:r>
+                      <w:r>
+                        <w:rPr>
+                          <w:rFonts w:ascii="Courier New" w:eastAsia="Times New Roman" w:hAnsi="Courier New" w:cs="Courier New"/>
+                          <w:color w:val="7928A1"/>
+                          <w:lang w:eastAsia="en-ID"/>
+                        </w:rPr>
+                        <w:t>public</w:t>
+                      </w:r>
+                      <w:r>
+                        <w:rPr>
+                          <w:rFonts w:ascii="Courier New" w:eastAsia="Times New Roman" w:hAnsi="Courier New" w:cs="Courier New"/>
+                          <w:color w:val="545454"/>
+                          <w:shd w:val="clear" w:color="auto" w:fill="FEFEFE"/>
+                          <w:lang w:eastAsia="en-ID"/>
+                        </w:rPr>
+                        <w:t xml:space="preserve"> </w:t>
+                      </w:r>
+                      <w:r>
+                        <w:rPr>
+                          <w:rFonts w:ascii="Courier New" w:eastAsia="Times New Roman" w:hAnsi="Courier New" w:cs="Courier New"/>
+                          <w:color w:val="007FAA"/>
+                          <w:lang w:eastAsia="en-ID"/>
+                        </w:rPr>
+                        <w:t>Elektronik</w:t>
+                      </w:r>
+                      <w:r>
+                        <w:rPr>
+                          <w:rFonts w:ascii="Courier New" w:eastAsia="Times New Roman" w:hAnsi="Courier New" w:cs="Courier New"/>
+                          <w:color w:val="AA5D00"/>
+                          <w:lang w:eastAsia="en-ID"/>
+                        </w:rPr>
+                        <w:t>(int voltase)</w:t>
+                      </w:r>
+                      <w:r>
+                        <w:rPr>
+                          <w:rFonts w:ascii="Courier New" w:eastAsia="Times New Roman" w:hAnsi="Courier New" w:cs="Courier New"/>
+                          <w:color w:val="545454"/>
+                          <w:shd w:val="clear" w:color="auto" w:fill="FEFEFE"/>
+                          <w:lang w:eastAsia="en-ID"/>
+                        </w:rPr>
+                        <w:t xml:space="preserve"> {</w:t>
+                      </w:r>
+                    </w:p>
+                    <w:p>
+                      <w:pPr>
+                        <w:spacing w:after="0" w:line="240" w:lineRule="auto"/>
+                        <w:rPr>
+                          <w:rFonts w:ascii="Courier New" w:eastAsia="Times New Roman" w:hAnsi="Courier New" w:cs="Courier New"/>
+                          <w:color w:val="545454"/>
+                          <w:shd w:val="clear" w:color="auto" w:fill="FEFEFE"/>
+                          <w:lang w:eastAsia="en-ID"/>
+                        </w:rPr>
+                      </w:pPr>
+                      <w:r>
+                        <w:rPr>
+                          <w:rFonts w:ascii="Courier New" w:eastAsia="Times New Roman" w:hAnsi="Courier New" w:cs="Courier New"/>
+                          <w:color w:val="545454"/>
+                          <w:shd w:val="clear" w:color="auto" w:fill="FEFEFE"/>
+                          <w:lang w:eastAsia="en-ID"/>
+                        </w:rPr>
+                        <w:t xml:space="preserve">        </w:t>
+                      </w:r>
+                      <w:r>
+                        <w:rPr>
+                          <w:rFonts w:ascii="Courier New" w:eastAsia="Times New Roman" w:hAnsi="Courier New" w:cs="Courier New"/>
+                          <w:color w:val="AA5D00"/>
+                          <w:lang w:eastAsia="en-ID"/>
+                        </w:rPr>
+                        <w:t>this</w:t>
+                      </w:r>
+                      <w:r>
+                        <w:rPr>
+                          <w:rFonts w:ascii="Courier New" w:eastAsia="Times New Roman" w:hAnsi="Courier New" w:cs="Courier New"/>
+                          <w:color w:val="545454"/>
+                          <w:shd w:val="clear" w:color="auto" w:fill="FEFEFE"/>
+                          <w:lang w:eastAsia="en-ID"/>
+                        </w:rPr>
+                        <w:t>.voltase = voltase;</w:t>
+                      </w:r>
+                    </w:p>
+                    <w:p>
+                      <w:pPr>
+                        <w:spacing w:after="0" w:line="240" w:lineRule="auto"/>
+                        <w:rPr>
+                          <w:rFonts w:ascii="Courier New" w:eastAsia="Times New Roman" w:hAnsi="Courier New" w:cs="Courier New"/>
+                          <w:color w:val="545454"/>
+                          <w:shd w:val="clear" w:color="auto" w:fill="FEFEFE"/>
+                          <w:lang w:eastAsia="en-ID"/>
+                        </w:rPr>
+                      </w:pPr>
+                      <w:r>
+                        <w:rPr>
+                          <w:rFonts w:ascii="Courier New" w:eastAsia="Times New Roman" w:hAnsi="Courier New" w:cs="Courier New"/>
+                          <w:color w:val="545454"/>
+                          <w:shd w:val="clear" w:color="auto" w:fill="FEFEFE"/>
+                          <w:lang w:eastAsia="en-ID"/>
+                        </w:rPr>
+                        <w:t xml:space="preserve">    }</w:t>
+                      </w:r>
+                    </w:p>
+                    <w:p>
+                      <w:pPr>
+                        <w:spacing w:after="0" w:line="240" w:lineRule="auto"/>
+                        <w:rPr>
+                          <w:rFonts w:ascii="Courier New" w:eastAsia="Times New Roman" w:hAnsi="Courier New" w:cs="Courier New"/>
+                          <w:color w:val="545454"/>
+                          <w:shd w:val="clear" w:color="auto" w:fill="FEFEFE"/>
+                          <w:lang w:eastAsia="en-ID"/>
+                        </w:rPr>
+                      </w:pPr>
+                    </w:p>
+                    <w:p>
+                      <w:pPr>
+                        <w:spacing w:after="0" w:line="240" w:lineRule="auto"/>
+                        <w:rPr>
+                          <w:rFonts w:ascii="Courier New" w:eastAsia="Times New Roman" w:hAnsi="Courier New" w:cs="Courier New"/>
+                          <w:color w:val="545454"/>
+                          <w:shd w:val="clear" w:color="auto" w:fill="FEFEFE"/>
+                          <w:lang w:eastAsia="en-ID"/>
+                        </w:rPr>
+                      </w:pPr>
+                      <w:r>
+                        <w:rPr>
+                          <w:rFonts w:ascii="Courier New" w:eastAsia="Times New Roman" w:hAnsi="Courier New" w:cs="Courier New"/>
+                          <w:color w:val="545454"/>
+                          <w:shd w:val="clear" w:color="auto" w:fill="FEFEFE"/>
+                          <w:lang w:eastAsia="en-ID"/>
+                        </w:rPr>
+                        <w:t xml:space="preserve">    </w:t>
+                      </w:r>
+                      <w:r>
+                        <w:rPr>
+                          <w:rFonts w:ascii="Courier New" w:eastAsia="Times New Roman" w:hAnsi="Courier New" w:cs="Courier New"/>
+                          <w:color w:val="7928A1"/>
+                          <w:lang w:eastAsia="en-ID"/>
+                        </w:rPr>
+                        <w:t>public</w:t>
+                      </w:r>
+                      <w:r>
+                        <w:rPr>
+                          <w:rFonts w:ascii="Courier New" w:eastAsia="Times New Roman" w:hAnsi="Courier New" w:cs="Courier New"/>
+                          <w:color w:val="545454"/>
+                          <w:shd w:val="clear" w:color="auto" w:fill="FEFEFE"/>
+                          <w:lang w:eastAsia="en-ID"/>
+                        </w:rPr>
+                        <w:t xml:space="preserve"> </w:t>
+                      </w:r>
+                      <w:r>
+                        <w:rPr>
+                          <w:rFonts w:ascii="Courier New" w:eastAsia="Times New Roman" w:hAnsi="Courier New" w:cs="Courier New"/>
+                          <w:color w:val="AA5D00"/>
+                          <w:lang w:eastAsia="en-ID"/>
+                        </w:rPr>
+                        <w:t>int</w:t>
+                      </w:r>
+                      <w:r>
+                        <w:rPr>
+                          <w:rFonts w:ascii="Courier New" w:eastAsia="Times New Roman" w:hAnsi="Courier New" w:cs="Courier New"/>
+                          <w:color w:val="545454"/>
+                          <w:shd w:val="clear" w:color="auto" w:fill="FEFEFE"/>
+                          <w:lang w:eastAsia="en-ID"/>
+                        </w:rPr>
+                        <w:t xml:space="preserve"> </w:t>
+                      </w:r>
+                      <w:r>
+                        <w:rPr>
+                          <w:rFonts w:ascii="Courier New" w:eastAsia="Times New Roman" w:hAnsi="Courier New" w:cs="Courier New"/>
+                          <w:color w:val="007FAA"/>
+                          <w:lang w:eastAsia="en-ID"/>
+                        </w:rPr>
+                        <w:t>getVoltase</w:t>
+                      </w:r>
+                      <w:r>
+                        <w:rPr>
+                          <w:rFonts w:ascii="Courier New" w:eastAsia="Times New Roman" w:hAnsi="Courier New" w:cs="Courier New"/>
+                          <w:color w:val="AA5D00"/>
+                          <w:lang w:eastAsia="en-ID"/>
+                        </w:rPr>
+                        <w:t>()</w:t>
+                      </w:r>
+                      <w:r>
+                        <w:rPr>
+                          <w:rFonts w:ascii="Courier New" w:eastAsia="Times New Roman" w:hAnsi="Courier New" w:cs="Courier New"/>
+                          <w:color w:val="545454"/>
+                          <w:shd w:val="clear" w:color="auto" w:fill="FEFEFE"/>
+                          <w:lang w:eastAsia="en-ID"/>
+                        </w:rPr>
+                        <w:t xml:space="preserve"> {</w:t>
+                      </w:r>
+                    </w:p>
+                    <w:p>
+                      <w:pPr>
+                        <w:spacing w:after="0" w:line="240" w:lineRule="auto"/>
+                        <w:rPr>
+                          <w:rFonts w:ascii="Courier New" w:eastAsia="Times New Roman" w:hAnsi="Courier New" w:cs="Courier New"/>
+                          <w:color w:val="545454"/>
+                          <w:shd w:val="clear" w:color="auto" w:fill="FEFEFE"/>
+                          <w:lang w:eastAsia="en-ID"/>
+                        </w:rPr>
+                      </w:pPr>
+                      <w:r>
+                        <w:rPr>
+                          <w:rFonts w:ascii="Courier New" w:eastAsia="Times New Roman" w:hAnsi="Courier New" w:cs="Courier New"/>
+                          <w:color w:val="545454"/>
+                          <w:shd w:val="clear" w:color="auto" w:fill="FEFEFE"/>
+                          <w:lang w:eastAsia="en-ID"/>
+                        </w:rPr>
+                        <w:t xml:space="preserve">        </w:t>
+                      </w:r>
+                      <w:r>
+                        <w:rPr>
+                          <w:rFonts w:ascii="Courier New" w:eastAsia="Times New Roman" w:hAnsi="Courier New" w:cs="Courier New"/>
+                          <w:color w:val="7928A1"/>
+                          <w:lang w:eastAsia="en-ID"/>
+                        </w:rPr>
+                        <w:t>return</w:t>
+                      </w:r>
+                      <w:r>
+                        <w:rPr>
+                          <w:rFonts w:ascii="Courier New" w:eastAsia="Times New Roman" w:hAnsi="Courier New" w:cs="Courier New"/>
+                          <w:color w:val="545454"/>
+                          <w:shd w:val="clear" w:color="auto" w:fill="FEFEFE"/>
+                          <w:lang w:eastAsia="en-ID"/>
+                        </w:rPr>
+                        <w:t xml:space="preserve"> voltase;</w:t>
+                      </w:r>
+                    </w:p>
+                    <w:p>
+                      <w:pPr>
+                        <w:spacing w:after="0" w:line="240" w:lineRule="auto"/>
+                        <w:rPr>
+                          <w:rFonts w:ascii="Courier New" w:eastAsia="Times New Roman" w:hAnsi="Courier New" w:cs="Courier New"/>
+                          <w:color w:val="545454"/>
+                          <w:shd w:val="clear" w:color="auto" w:fill="FEFEFE"/>
+                          <w:lang w:eastAsia="en-ID"/>
+                        </w:rPr>
+                      </w:pPr>
+                      <w:r>
+                        <w:rPr>
+                          <w:rFonts w:ascii="Courier New" w:eastAsia="Times New Roman" w:hAnsi="Courier New" w:cs="Courier New"/>
+                          <w:color w:val="545454"/>
+                          <w:shd w:val="clear" w:color="auto" w:fill="FEFEFE"/>
+                          <w:lang w:eastAsia="en-ID"/>
+                        </w:rPr>
+                        <w:t xml:space="preserve">    }</w:t>
+                      </w:r>
+                    </w:p>
+                    <w:p>
+                      <w:pPr>
+                        <w:spacing w:after="0" w:line="240" w:lineRule="auto"/>
+                        <w:rPr>
+                          <w:rFonts w:ascii="Courier New" w:eastAsia="Times New Roman" w:hAnsi="Courier New" w:cs="Courier New"/>
+                          <w:color w:val="545454"/>
+                          <w:shd w:val="clear" w:color="auto" w:fill="FEFEFE"/>
+                          <w:lang w:eastAsia="en-ID"/>
+                        </w:rPr>
+                      </w:pPr>
+                      <w:r>
+                        <w:rPr>
+                          <w:rFonts w:ascii="Courier New" w:eastAsia="Times New Roman" w:hAnsi="Courier New" w:cs="Courier New"/>
+                          <w:color w:val="545454"/>
+                          <w:shd w:val="clear" w:color="auto" w:fill="FEFEFE"/>
+                          <w:lang w:eastAsia="en-ID"/>
+                        </w:rPr>
+                        <w:t xml:space="preserve">    </w:t>
+                      </w:r>
+                    </w:p>
+                    <w:p>
+                      <w:pPr>
+                        <w:rPr>
+                          <w:rFonts w:ascii="Courier New" w:hAnsi="Courier New" w:cs="Courier New"/>
+                        </w:rPr>
+                      </w:pPr>
+                      <w:r>
+                        <w:rPr>
+                          <w:rFonts w:ascii="Courier New" w:eastAsia="Times New Roman" w:hAnsi="Courier New" w:cs="Courier New"/>
+                          <w:color w:val="545454"/>
+                          <w:shd w:val="clear" w:color="auto" w:fill="FEFEFE"/>
+                          <w:lang w:eastAsia="en-ID"/>
+                        </w:rPr>
+                        <w:t>}</w:t>
+                      </w:r>
+                    </w:p>
+                  </w:txbxContent>
+                </v:textbox>
+                <w10:wrap type="square" anchorx="margin"/>
+              </v:shape>
+            </w:pict>
+          </mc:Fallback>
+        </mc:AlternateContent>
+      </w:r>
+      <w:r>
+        <w:rPr>
+          <w:rFonts w:ascii="Times New Roman" w:hAnsi="Times New Roman" w:cs="Times New Roman"/>
+          <w:sz w:val="24"/>
+          <w:szCs w:val="24"/>
+        </w:rPr>
+        <w:t>Elektronik.java</w:t>
+      </w:r>
+    </w:p>
+    <w:p>
+      <w:pPr>
+        <w:spacing w:line="360" w:lineRule="auto"/>
+        <w:rPr>
+          <w:rFonts w:ascii="Times New Roman" w:hAnsi="Times New Roman" w:cs="Times New Roman"/>
+          <w:sz w:val="24"/>
+          <w:szCs w:val="24"/>
+        </w:rPr>
+      </w:pPr>
+      <w:r>
+        <w:rPr>
+          <w:rFonts w:ascii="Times New Roman" w:hAnsi="Times New Roman" w:cs="Times New Roman"/>
+          <w:noProof/>
+          <w:sz w:val="24"/>
+          <w:szCs w:val="24"/>
+        </w:rPr>
+        <mc:AlternateContent>
+          <mc:Choice Requires="wps">
+            <w:drawing>
+              <wp:anchor distT="45720" distB="45720" distL="114300" distR="114300" simplePos="0" relativeHeight="251671552" behindDoc="0" locked="0" layoutInCell="1" allowOverlap="1" wp14:anchorId="1E070DD8" wp14:editId="529A7AAE">
+                <wp:simplePos x="0" y="0"/>
+                <wp:positionH relativeFrom="margin">
+                  <wp:align>right</wp:align>
+                </wp:positionH>
+                <wp:positionV relativeFrom="paragraph">
+                  <wp:posOffset>2548255</wp:posOffset>
+                </wp:positionV>
+                <wp:extent cx="5715000" cy="2609850"/>
+                <wp:effectExtent l="0" t="0" r="19050" b="19050"/>
+                <wp:wrapSquare wrapText="bothSides"/>
+                <wp:docPr id="8" name="Text Box 8"/>
+                <wp:cNvGraphicFramePr>
+                  <a:graphicFrameLocks xmlns:a="http://schemas.openxmlformats.org/drawingml/2006/main"/>
+                </wp:cNvGraphicFramePr>
+                <a:graphic xmlns:a="http://schemas.openxmlformats.org/drawingml/2006/main">
+                  <a:graphicData uri="http://schemas.microsoft.com/office/word/2010/wordprocessingShape">
+                    <wps:wsp>
+                      <wps:cNvSpPr txBox="1">
+                        <a:spLocks noChangeArrowheads="1"/>
+                      </wps:cNvSpPr>
+                      <wps:spPr bwMode="auto">
+                        <a:xfrm>
+                          <a:off x="0" y="0"/>
+                          <a:ext cx="5715000" cy="2609850"/>
+                        </a:xfrm>
+                        <a:prstGeom prst="rect">
+                          <a:avLst/>
+                        </a:prstGeom>
+                        <a:solidFill>
+                          <a:srgbClr val="FFFFFF"/>
+                        </a:solidFill>
+                        <a:ln w="9525">
+                          <a:solidFill>
+                            <a:srgbClr val="000000"/>
+                          </a:solidFill>
+                          <a:miter lim="800000"/>
+                          <a:headEnd/>
+                          <a:tailEnd/>
+                        </a:ln>
+                      </wps:spPr>
+                      <wps:txbx>
+                        <w:txbxContent>
+                          <w:p>
+                            <w:pPr>
+                              <w:spacing w:after="0" w:line="240" w:lineRule="auto"/>
+                              <w:rPr>
+                                <w:rFonts w:ascii="Courier New" w:eastAsia="Times New Roman" w:hAnsi="Courier New" w:cs="Courier New"/>
+                                <w:color w:val="545454"/>
+                                <w:shd w:val="clear" w:color="auto" w:fill="FEFEFE"/>
+                                <w:lang w:eastAsia="en-ID"/>
+                              </w:rPr>
+                            </w:pPr>
+                            <w:r>
+                              <w:rPr>
+                                <w:rFonts w:ascii="Courier New" w:eastAsia="Times New Roman" w:hAnsi="Courier New" w:cs="Courier New"/>
+                                <w:color w:val="7928A1"/>
+                                <w:lang w:eastAsia="en-ID"/>
+                              </w:rPr>
+                              <w:t>public</w:t>
+                            </w:r>
+                            <w:r>
+                              <w:rPr>
+                                <w:rFonts w:ascii="Courier New" w:eastAsia="Times New Roman" w:hAnsi="Courier New" w:cs="Courier New"/>
+                                <w:color w:val="545454"/>
+                                <w:shd w:val="clear" w:color="auto" w:fill="FEFEFE"/>
+                                <w:lang w:eastAsia="en-ID"/>
+                              </w:rPr>
+                              <w:t xml:space="preserve"> </w:t>
+                            </w:r>
+                            <w:r>
+                              <w:rPr>
+                                <w:rFonts w:ascii="Courier New" w:eastAsia="Times New Roman" w:hAnsi="Courier New" w:cs="Courier New"/>
+                                <w:color w:val="7928A1"/>
+                                <w:lang w:eastAsia="en-ID"/>
+                              </w:rPr>
+                              <w:t>class</w:t>
+                            </w:r>
+                            <w:r>
+                              <w:rPr>
+                                <w:rFonts w:ascii="Courier New" w:eastAsia="Times New Roman" w:hAnsi="Courier New" w:cs="Courier New"/>
+                                <w:color w:val="545454"/>
+                                <w:shd w:val="clear" w:color="auto" w:fill="FEFEFE"/>
+                                <w:lang w:eastAsia="en-ID"/>
+                              </w:rPr>
+                              <w:t xml:space="preserve"> </w:t>
+                            </w:r>
+                            <w:r>
+                              <w:rPr>
+                                <w:rFonts w:ascii="Courier New" w:eastAsia="Times New Roman" w:hAnsi="Courier New" w:cs="Courier New"/>
+                                <w:color w:val="007FAA"/>
+                                <w:lang w:eastAsia="en-ID"/>
+                              </w:rPr>
+                              <w:t>TelevisiJadul</w:t>
+                            </w:r>
+                            <w:r>
+                              <w:rPr>
+                                <w:rFonts w:ascii="Courier New" w:eastAsia="Times New Roman" w:hAnsi="Courier New" w:cs="Courier New"/>
+                                <w:color w:val="545454"/>
+                                <w:shd w:val="clear" w:color="auto" w:fill="FEFEFE"/>
+                                <w:lang w:eastAsia="en-ID"/>
+                              </w:rPr>
+                              <w:t xml:space="preserve"> </w:t>
+                            </w:r>
+                            <w:r>
+                              <w:rPr>
+                                <w:rFonts w:ascii="Courier New" w:eastAsia="Times New Roman" w:hAnsi="Courier New" w:cs="Courier New"/>
+                                <w:color w:val="7928A1"/>
+                                <w:lang w:eastAsia="en-ID"/>
+                              </w:rPr>
+                              <w:t>extends</w:t>
+                            </w:r>
+                            <w:r>
+                              <w:rPr>
+                                <w:rFonts w:ascii="Courier New" w:eastAsia="Times New Roman" w:hAnsi="Courier New" w:cs="Courier New"/>
+                                <w:color w:val="545454"/>
+                                <w:shd w:val="clear" w:color="auto" w:fill="FEFEFE"/>
+                                <w:lang w:eastAsia="en-ID"/>
+                              </w:rPr>
+                              <w:t xml:space="preserve"> </w:t>
+                            </w:r>
+                            <w:r>
+                              <w:rPr>
+                                <w:rFonts w:ascii="Courier New" w:eastAsia="Times New Roman" w:hAnsi="Courier New" w:cs="Courier New"/>
+                                <w:color w:val="007FAA"/>
+                                <w:lang w:eastAsia="en-ID"/>
+                              </w:rPr>
+                              <w:t>Elektronik</w:t>
+                            </w:r>
+                            <w:r>
+                              <w:rPr>
+                                <w:rFonts w:ascii="Courier New" w:eastAsia="Times New Roman" w:hAnsi="Courier New" w:cs="Courier New"/>
+                                <w:color w:val="545454"/>
+                                <w:shd w:val="clear" w:color="auto" w:fill="FEFEFE"/>
+                                <w:lang w:eastAsia="en-ID"/>
+                              </w:rPr>
+                              <w:t>{</w:t>
+                            </w:r>
+                          </w:p>
+                          <w:p>
+                            <w:pPr>
+                              <w:spacing w:after="0" w:line="240" w:lineRule="auto"/>
+                              <w:rPr>
+                                <w:rFonts w:ascii="Courier New" w:eastAsia="Times New Roman" w:hAnsi="Courier New" w:cs="Courier New"/>
+                                <w:color w:val="545454"/>
+                                <w:shd w:val="clear" w:color="auto" w:fill="FEFEFE"/>
+                                <w:lang w:eastAsia="en-ID"/>
+                              </w:rPr>
+                            </w:pPr>
+                          </w:p>
+                          <w:p>
+                            <w:pPr>
+                              <w:spacing w:after="0" w:line="240" w:lineRule="auto"/>
+                              <w:rPr>
+                                <w:rFonts w:ascii="Courier New" w:eastAsia="Times New Roman" w:hAnsi="Courier New" w:cs="Courier New"/>
+                                <w:color w:val="545454"/>
+                                <w:shd w:val="clear" w:color="auto" w:fill="FEFEFE"/>
+                                <w:lang w:eastAsia="en-ID"/>
+                              </w:rPr>
+                            </w:pPr>
+                            <w:r>
+                              <w:rPr>
+                                <w:rFonts w:ascii="Courier New" w:eastAsia="Times New Roman" w:hAnsi="Courier New" w:cs="Courier New"/>
+                                <w:color w:val="545454"/>
+                                <w:shd w:val="clear" w:color="auto" w:fill="FEFEFE"/>
+                                <w:lang w:eastAsia="en-ID"/>
+                              </w:rPr>
+                              <w:t xml:space="preserve">    </w:t>
+                            </w:r>
+                            <w:r>
+                              <w:rPr>
+                                <w:rFonts w:ascii="Courier New" w:eastAsia="Times New Roman" w:hAnsi="Courier New" w:cs="Courier New"/>
+                                <w:color w:val="7928A1"/>
+                                <w:lang w:eastAsia="en-ID"/>
+                              </w:rPr>
+                              <w:t>private</w:t>
+                            </w:r>
+                            <w:r>
+                              <w:rPr>
+                                <w:rFonts w:ascii="Courier New" w:eastAsia="Times New Roman" w:hAnsi="Courier New" w:cs="Courier New"/>
+                                <w:color w:val="545454"/>
+                                <w:shd w:val="clear" w:color="auto" w:fill="FEFEFE"/>
+                                <w:lang w:eastAsia="en-ID"/>
+                              </w:rPr>
+                              <w:t xml:space="preserve"> String modelInput;</w:t>
+                            </w:r>
+                          </w:p>
+                          <w:p>
+                            <w:pPr>
+                              <w:spacing w:after="0" w:line="240" w:lineRule="auto"/>
+                              <w:rPr>
+                                <w:rFonts w:ascii="Courier New" w:eastAsia="Times New Roman" w:hAnsi="Courier New" w:cs="Courier New"/>
+                                <w:color w:val="545454"/>
+                                <w:shd w:val="clear" w:color="auto" w:fill="FEFEFE"/>
+                                <w:lang w:eastAsia="en-ID"/>
+                              </w:rPr>
+                            </w:pPr>
+                          </w:p>
+                          <w:p>
+                            <w:pPr>
+                              <w:spacing w:after="0" w:line="240" w:lineRule="auto"/>
+                              <w:rPr>
+                                <w:rFonts w:ascii="Courier New" w:eastAsia="Times New Roman" w:hAnsi="Courier New" w:cs="Courier New"/>
+                                <w:color w:val="545454"/>
+                                <w:shd w:val="clear" w:color="auto" w:fill="FEFEFE"/>
+                                <w:lang w:eastAsia="en-ID"/>
+                              </w:rPr>
+                            </w:pPr>
+                            <w:r>
+                              <w:rPr>
+                                <w:rFonts w:ascii="Courier New" w:eastAsia="Times New Roman" w:hAnsi="Courier New" w:cs="Courier New"/>
+                                <w:color w:val="545454"/>
+                                <w:shd w:val="clear" w:color="auto" w:fill="FEFEFE"/>
+                                <w:lang w:eastAsia="en-ID"/>
+                              </w:rPr>
+                              <w:t xml:space="preserve">    </w:t>
+                            </w:r>
+                            <w:r>
+                              <w:rPr>
+                                <w:rFonts w:ascii="Courier New" w:eastAsia="Times New Roman" w:hAnsi="Courier New" w:cs="Courier New"/>
+                                <w:color w:val="7928A1"/>
+                                <w:lang w:eastAsia="en-ID"/>
+                              </w:rPr>
+                              <w:t>public</w:t>
+                            </w:r>
+                            <w:r>
+                              <w:rPr>
+                                <w:rFonts w:ascii="Courier New" w:eastAsia="Times New Roman" w:hAnsi="Courier New" w:cs="Courier New"/>
+                                <w:color w:val="545454"/>
+                                <w:shd w:val="clear" w:color="auto" w:fill="FEFEFE"/>
+                                <w:lang w:eastAsia="en-ID"/>
+                              </w:rPr>
+                              <w:t xml:space="preserve"> </w:t>
+                            </w:r>
+                            <w:r>
+                              <w:rPr>
+                                <w:rFonts w:ascii="Courier New" w:eastAsia="Times New Roman" w:hAnsi="Courier New" w:cs="Courier New"/>
+                                <w:color w:val="007FAA"/>
+                                <w:lang w:eastAsia="en-ID"/>
+                              </w:rPr>
+                              <w:t>TelevisiJadul</w:t>
+                            </w:r>
+                            <w:r>
+                              <w:rPr>
+                                <w:rFonts w:ascii="Courier New" w:eastAsia="Times New Roman" w:hAnsi="Courier New" w:cs="Courier New"/>
+                                <w:color w:val="AA5D00"/>
+                                <w:lang w:eastAsia="en-ID"/>
+                              </w:rPr>
+                              <w:t>(int voltase, String modelInput)</w:t>
+                            </w:r>
+                            <w:r>
+                              <w:rPr>
+                                <w:rFonts w:ascii="Courier New" w:eastAsia="Times New Roman" w:hAnsi="Courier New" w:cs="Courier New"/>
+                                <w:color w:val="545454"/>
+                                <w:shd w:val="clear" w:color="auto" w:fill="FEFEFE"/>
+                                <w:lang w:eastAsia="en-ID"/>
+                              </w:rPr>
+                              <w:t xml:space="preserve"> {</w:t>
+                            </w:r>
+                          </w:p>
+                          <w:p>
+                            <w:pPr>
+                              <w:spacing w:after="0" w:line="240" w:lineRule="auto"/>
+                              <w:rPr>
+                                <w:rFonts w:ascii="Courier New" w:eastAsia="Times New Roman" w:hAnsi="Courier New" w:cs="Courier New"/>
+                                <w:color w:val="545454"/>
+                                <w:shd w:val="clear" w:color="auto" w:fill="FEFEFE"/>
+                                <w:lang w:eastAsia="en-ID"/>
+                              </w:rPr>
+                            </w:pPr>
+                            <w:r>
+                              <w:rPr>
+                                <w:rFonts w:ascii="Courier New" w:eastAsia="Times New Roman" w:hAnsi="Courier New" w:cs="Courier New"/>
+                                <w:color w:val="545454"/>
+                                <w:shd w:val="clear" w:color="auto" w:fill="FEFEFE"/>
+                                <w:lang w:eastAsia="en-ID"/>
+                              </w:rPr>
+                              <w:t xml:space="preserve">        </w:t>
+                            </w:r>
+                            <w:r>
+                              <w:rPr>
+                                <w:rFonts w:ascii="Courier New" w:eastAsia="Times New Roman" w:hAnsi="Courier New" w:cs="Courier New"/>
+                                <w:color w:val="AA5D00"/>
+                                <w:lang w:eastAsia="en-ID"/>
+                              </w:rPr>
+                              <w:t>super</w:t>
+                            </w:r>
+                            <w:r>
+                              <w:rPr>
+                                <w:rFonts w:ascii="Courier New" w:eastAsia="Times New Roman" w:hAnsi="Courier New" w:cs="Courier New"/>
+                                <w:color w:val="545454"/>
+                                <w:shd w:val="clear" w:color="auto" w:fill="FEFEFE"/>
+                                <w:lang w:eastAsia="en-ID"/>
+                              </w:rPr>
+                              <w:t>(voltase);</w:t>
+                            </w:r>
+                          </w:p>
+                          <w:p>
+                            <w:pPr>
+                              <w:spacing w:after="0" w:line="240" w:lineRule="auto"/>
+                              <w:rPr>
+                                <w:rFonts w:ascii="Courier New" w:eastAsia="Times New Roman" w:hAnsi="Courier New" w:cs="Courier New"/>
+                                <w:color w:val="545454"/>
+                                <w:shd w:val="clear" w:color="auto" w:fill="FEFEFE"/>
+                                <w:lang w:eastAsia="en-ID"/>
+                              </w:rPr>
+                            </w:pPr>
+                            <w:r>
+                              <w:rPr>
+                                <w:rFonts w:ascii="Courier New" w:eastAsia="Times New Roman" w:hAnsi="Courier New" w:cs="Courier New"/>
+                                <w:color w:val="545454"/>
+                                <w:shd w:val="clear" w:color="auto" w:fill="FEFEFE"/>
+                                <w:lang w:eastAsia="en-ID"/>
+                              </w:rPr>
+                              <w:t xml:space="preserve">        </w:t>
+                            </w:r>
+                            <w:r>
+                              <w:rPr>
+                                <w:rFonts w:ascii="Courier New" w:eastAsia="Times New Roman" w:hAnsi="Courier New" w:cs="Courier New"/>
+                                <w:color w:val="AA5D00"/>
+                                <w:lang w:eastAsia="en-ID"/>
+                              </w:rPr>
+                              <w:t>this</w:t>
+                            </w:r>
+                            <w:r>
+                              <w:rPr>
+                                <w:rFonts w:ascii="Courier New" w:eastAsia="Times New Roman" w:hAnsi="Courier New" w:cs="Courier New"/>
+                                <w:color w:val="545454"/>
+                                <w:shd w:val="clear" w:color="auto" w:fill="FEFEFE"/>
+                                <w:lang w:eastAsia="en-ID"/>
+                              </w:rPr>
+                              <w:t>.modelInput = modelInput;</w:t>
+                            </w:r>
+                          </w:p>
+                          <w:p>
+                            <w:pPr>
+                              <w:spacing w:after="0" w:line="240" w:lineRule="auto"/>
+                              <w:rPr>
+                                <w:rFonts w:ascii="Courier New" w:eastAsia="Times New Roman" w:hAnsi="Courier New" w:cs="Courier New"/>
+                                <w:color w:val="545454"/>
+                                <w:shd w:val="clear" w:color="auto" w:fill="FEFEFE"/>
+                                <w:lang w:eastAsia="en-ID"/>
+                              </w:rPr>
+                            </w:pPr>
+                            <w:r>
+                              <w:rPr>
+                                <w:rFonts w:ascii="Courier New" w:eastAsia="Times New Roman" w:hAnsi="Courier New" w:cs="Courier New"/>
+                                <w:color w:val="545454"/>
+                                <w:shd w:val="clear" w:color="auto" w:fill="FEFEFE"/>
+                                <w:lang w:eastAsia="en-ID"/>
+                              </w:rPr>
+                              <w:t xml:space="preserve">    }</w:t>
+                            </w:r>
+                          </w:p>
+                          <w:p>
+                            <w:pPr>
+                              <w:spacing w:after="0" w:line="240" w:lineRule="auto"/>
+                              <w:rPr>
+                                <w:rFonts w:ascii="Courier New" w:eastAsia="Times New Roman" w:hAnsi="Courier New" w:cs="Courier New"/>
+                                <w:color w:val="545454"/>
+                                <w:shd w:val="clear" w:color="auto" w:fill="FEFEFE"/>
+                                <w:lang w:eastAsia="en-ID"/>
+                              </w:rPr>
+                            </w:pPr>
+                          </w:p>
+                          <w:p>
+                            <w:pPr>
+                              <w:spacing w:after="0" w:line="240" w:lineRule="auto"/>
+                              <w:rPr>
+                                <w:rFonts w:ascii="Courier New" w:eastAsia="Times New Roman" w:hAnsi="Courier New" w:cs="Courier New"/>
+                                <w:color w:val="545454"/>
+                                <w:shd w:val="clear" w:color="auto" w:fill="FEFEFE"/>
+                                <w:lang w:eastAsia="en-ID"/>
+                              </w:rPr>
+                            </w:pPr>
+                            <w:r>
+                              <w:rPr>
+                                <w:rFonts w:ascii="Courier New" w:eastAsia="Times New Roman" w:hAnsi="Courier New" w:cs="Courier New"/>
+                                <w:color w:val="545454"/>
+                                <w:shd w:val="clear" w:color="auto" w:fill="FEFEFE"/>
+                                <w:lang w:eastAsia="en-ID"/>
+                              </w:rPr>
+                              <w:t xml:space="preserve">    </w:t>
+                            </w:r>
+                            <w:r>
+                              <w:rPr>
+                                <w:rFonts w:ascii="Courier New" w:eastAsia="Times New Roman" w:hAnsi="Courier New" w:cs="Courier New"/>
+                                <w:color w:val="7928A1"/>
+                                <w:lang w:eastAsia="en-ID"/>
+                              </w:rPr>
+                              <w:t>public</w:t>
+                            </w:r>
+                            <w:r>
+                              <w:rPr>
+                                <w:rFonts w:ascii="Courier New" w:eastAsia="Times New Roman" w:hAnsi="Courier New" w:cs="Courier New"/>
+                                <w:color w:val="545454"/>
+                                <w:shd w:val="clear" w:color="auto" w:fill="FEFEFE"/>
+                                <w:lang w:eastAsia="en-ID"/>
+                              </w:rPr>
+                              <w:t xml:space="preserve"> String </w:t>
+                            </w:r>
+                            <w:r>
+                              <w:rPr>
+                                <w:rFonts w:ascii="Courier New" w:eastAsia="Times New Roman" w:hAnsi="Courier New" w:cs="Courier New"/>
+                                <w:color w:val="007FAA"/>
+                                <w:lang w:eastAsia="en-ID"/>
+                              </w:rPr>
+                              <w:t>getModelInput</w:t>
+                            </w:r>
+                            <w:r>
+                              <w:rPr>
+                                <w:rFonts w:ascii="Courier New" w:eastAsia="Times New Roman" w:hAnsi="Courier New" w:cs="Courier New"/>
+                                <w:color w:val="AA5D00"/>
+                                <w:lang w:eastAsia="en-ID"/>
+                              </w:rPr>
+                              <w:t>()</w:t>
+                            </w:r>
+                            <w:r>
+                              <w:rPr>
+                                <w:rFonts w:ascii="Courier New" w:eastAsia="Times New Roman" w:hAnsi="Courier New" w:cs="Courier New"/>
+                                <w:color w:val="545454"/>
+                                <w:shd w:val="clear" w:color="auto" w:fill="FEFEFE"/>
+                                <w:lang w:eastAsia="en-ID"/>
+                              </w:rPr>
+                              <w:t xml:space="preserve"> {</w:t>
+                            </w:r>
+                          </w:p>
+                          <w:p>
+                            <w:pPr>
+                              <w:spacing w:after="0" w:line="240" w:lineRule="auto"/>
+                              <w:rPr>
+                                <w:rFonts w:ascii="Courier New" w:eastAsia="Times New Roman" w:hAnsi="Courier New" w:cs="Courier New"/>
+                                <w:color w:val="545454"/>
+                                <w:shd w:val="clear" w:color="auto" w:fill="FEFEFE"/>
+                                <w:lang w:eastAsia="en-ID"/>
+                              </w:rPr>
+                            </w:pPr>
+                            <w:r>
+                              <w:rPr>
+                                <w:rFonts w:ascii="Courier New" w:eastAsia="Times New Roman" w:hAnsi="Courier New" w:cs="Courier New"/>
+                                <w:color w:val="545454"/>
+                                <w:shd w:val="clear" w:color="auto" w:fill="FEFEFE"/>
+                                <w:lang w:eastAsia="en-ID"/>
+                              </w:rPr>
+                              <w:t xml:space="preserve">        </w:t>
+                            </w:r>
+                            <w:r>
+                              <w:rPr>
+                                <w:rFonts w:ascii="Courier New" w:eastAsia="Times New Roman" w:hAnsi="Courier New" w:cs="Courier New"/>
+                                <w:color w:val="7928A1"/>
+                                <w:lang w:eastAsia="en-ID"/>
+                              </w:rPr>
+                              <w:t>return</w:t>
+                            </w:r>
+                            <w:r>
+                              <w:rPr>
+                                <w:rFonts w:ascii="Courier New" w:eastAsia="Times New Roman" w:hAnsi="Courier New" w:cs="Courier New"/>
+                                <w:color w:val="545454"/>
+                                <w:shd w:val="clear" w:color="auto" w:fill="FEFEFE"/>
+                                <w:lang w:eastAsia="en-ID"/>
+                              </w:rPr>
+                              <w:t xml:space="preserve"> </w:t>
+                            </w:r>
+                            <w:r>
+                              <w:rPr>
+                                <w:rFonts w:ascii="Courier New" w:eastAsia="Times New Roman" w:hAnsi="Courier New" w:cs="Courier New"/>
+                                <w:color w:val="008000"/>
+                                <w:lang w:eastAsia="en-ID"/>
+                              </w:rPr>
+                              <w:t>"Nyalakan televisi jadul dengan input: "</w:t>
+                            </w:r>
+                            <w:r>
+                              <w:rPr>
+                                <w:rFonts w:ascii="Courier New" w:eastAsia="Times New Roman" w:hAnsi="Courier New" w:cs="Courier New"/>
+                                <w:color w:val="545454"/>
+                                <w:shd w:val="clear" w:color="auto" w:fill="FEFEFE"/>
+                                <w:lang w:eastAsia="en-ID"/>
+                              </w:rPr>
+                              <w:t xml:space="preserve"> + modelInput;</w:t>
+                            </w:r>
+                          </w:p>
+                          <w:p>
+                            <w:pPr>
+                              <w:spacing w:after="0" w:line="240" w:lineRule="auto"/>
+                              <w:rPr>
+                                <w:rFonts w:ascii="Courier New" w:eastAsia="Times New Roman" w:hAnsi="Courier New" w:cs="Courier New"/>
+                                <w:color w:val="545454"/>
+                                <w:shd w:val="clear" w:color="auto" w:fill="FEFEFE"/>
+                                <w:lang w:eastAsia="en-ID"/>
+                              </w:rPr>
+                            </w:pPr>
+                            <w:r>
+                              <w:rPr>
+                                <w:rFonts w:ascii="Courier New" w:eastAsia="Times New Roman" w:hAnsi="Courier New" w:cs="Courier New"/>
+                                <w:color w:val="545454"/>
+                                <w:shd w:val="clear" w:color="auto" w:fill="FEFEFE"/>
+                                <w:lang w:eastAsia="en-ID"/>
+                              </w:rPr>
+                              <w:t xml:space="preserve">    }</w:t>
+                            </w:r>
+                          </w:p>
+                          <w:p>
+                            <w:pPr>
+                              <w:spacing w:after="0" w:line="240" w:lineRule="auto"/>
+                              <w:rPr>
+                                <w:rFonts w:ascii="Courier New" w:eastAsia="Times New Roman" w:hAnsi="Courier New" w:cs="Courier New"/>
+                                <w:color w:val="545454"/>
+                                <w:shd w:val="clear" w:color="auto" w:fill="FEFEFE"/>
+                                <w:lang w:eastAsia="en-ID"/>
+                              </w:rPr>
+                            </w:pPr>
+                            <w:r>
+                              <w:rPr>
+                                <w:rFonts w:ascii="Courier New" w:eastAsia="Times New Roman" w:hAnsi="Courier New" w:cs="Courier New"/>
+                                <w:color w:val="545454"/>
+                                <w:shd w:val="clear" w:color="auto" w:fill="FEFEFE"/>
+                                <w:lang w:eastAsia="en-ID"/>
+                              </w:rPr>
+                              <w:t xml:space="preserve">    </w:t>
+                            </w:r>
+                          </w:p>
+                          <w:p>
+                            <w:pPr>
+                              <w:rPr>
+                                <w:rFonts w:ascii="Courier New" w:hAnsi="Courier New" w:cs="Courier New"/>
+                              </w:rPr>
+                            </w:pPr>
+                            <w:r>
+                              <w:rPr>
+                                <w:rFonts w:ascii="Courier New" w:eastAsia="Times New Roman" w:hAnsi="Courier New" w:cs="Courier New"/>
+                                <w:color w:val="545454"/>
+                                <w:shd w:val="clear" w:color="auto" w:fill="FEFEFE"/>
+                                <w:lang w:eastAsia="en-ID"/>
+                              </w:rPr>
+                              <w:t>}</w:t>
+                            </w:r>
+                          </w:p>
+                        </w:txbxContent>
+                      </wps:txbx>
+                      <wps:bodyPr rot="0" vert="horz" wrap="square" lIns="91440" tIns="45720" rIns="91440" bIns="45720" anchor="t" anchorCtr="0">
+                        <a:noAutofit/>
+                      </wps:bodyPr>
+                    </wps:wsp>
+                  </a:graphicData>
+                </a:graphic>
+                <wp14:sizeRelH relativeFrom="margin">
+                  <wp14:pctWidth>0</wp14:pctWidth>
+                </wp14:sizeRelH>
+                <wp14:sizeRelV relativeFrom="margin">
+                  <wp14:pctHeight>0</wp14:pctHeight>
+                </wp14:sizeRelV>
+              </wp:anchor>
+            </w:drawing>
+          </mc:Choice>
+          <mc:Fallback>
+            <w:pict>
+              <v:shape w14:anchorId="1E070DD8" id="Text Box 8" o:spid="_x0000_s1031" type="#_x0000_t202" style="position:absolute;margin-left:398.8pt;margin-top:200.65pt;width:450pt;height:205.5pt;z-index:251671552;visibility:visible;mso-wrap-style:square;mso-width-percent:0;mso-height-percent:0;mso-wrap-distance-left:9pt;mso-wrap-distance-top:3.6pt;mso-wrap-distance-right:9pt;mso-wrap-distance-bottom:3.6pt;mso-position-horizontal:right;mso-position-horizontal-relative:margin;mso-position-vertical:absolute;mso-position-vertical-relative:text;mso-width-percent:0;mso-height-percent:0;mso-width-relative:margin;mso-height-relative:margin;v-text-anchor:top" o:gfxdata="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">
+                <v:textbox>
+                  <w:txbxContent>
+                    <w:p>
+                      <w:pPr>
+                        <w:spacing w:after="0" w:line="240" w:lineRule="auto"/>
+                        <w:rPr>
+                          <w:rFonts w:ascii="Courier New" w:eastAsia="Times New Roman" w:hAnsi="Courier New" w:cs="Courier New"/>
+                          <w:color w:val="545454"/>
+                          <w:shd w:val="clear" w:color="auto" w:fill="FEFEFE"/>
+                          <w:lang w:eastAsia="en-ID"/>
+                        </w:rPr>
+                      </w:pPr>
+                      <w:r>
+                        <w:rPr>
+                          <w:rFonts w:ascii="Courier New" w:eastAsia="Times New Roman" w:hAnsi="Courier New" w:cs="Courier New"/>
+                          <w:color w:val="7928A1"/>
+                          <w:lang w:eastAsia="en-ID"/>
+                        </w:rPr>
+                        <w:t>public</w:t>
+                      </w:r>
+                      <w:r>
+                        <w:rPr>
+                          <w:rFonts w:ascii="Courier New" w:eastAsia="Times New Roman" w:hAnsi="Courier New" w:cs="Courier New"/>
+                          <w:color w:val="545454"/>
+                          <w:shd w:val="clear" w:color="auto" w:fill="FEFEFE"/>
+                          <w:lang w:eastAsia="en-ID"/>
+                        </w:rPr>
+                        <w:t xml:space="preserve"> </w:t>
+                      </w:r>
+                      <w:r>
+                        <w:rPr>
+                          <w:rFonts w:ascii="Courier New" w:eastAsia="Times New Roman" w:hAnsi="Courier New" w:cs="Courier New"/>
+                          <w:color w:val="7928A1"/>
+                          <w:lang w:eastAsia="en-ID"/>
+                        </w:rPr>
+                        <w:t>class</w:t>
+                      </w:r>
+                      <w:r>
+                        <w:rPr>
+                          <w:rFonts w:ascii="Courier New" w:eastAsia="Times New Roman" w:hAnsi="Courier New" w:cs="Courier New"/>
+                          <w:color w:val="545454"/>
+                          <w:shd w:val="clear" w:color="auto" w:fill="FEFEFE"/>
+                          <w:lang w:eastAsia="en-ID"/>
+                        </w:rPr>
+                        <w:t xml:space="preserve"> </w:t>
+                      </w:r>
+                      <w:r>
+                        <w:rPr>
+                          <w:rFonts w:ascii="Courier New" w:eastAsia="Times New Roman" w:hAnsi="Courier New" w:cs="Courier New"/>
+                          <w:color w:val="007FAA"/>
+                          <w:lang w:eastAsia="en-ID"/>
+                        </w:rPr>
+                        <w:t>TelevisiJadul</w:t>
+                      </w:r>
+                      <w:r>
+                        <w:rPr>
+                          <w:rFonts w:ascii="Courier New" w:eastAsia="Times New Roman" w:hAnsi="Courier New" w:cs="Courier New"/>
+                          <w:color w:val="545454"/>
+                          <w:shd w:val="clear" w:color="auto" w:fill="FEFEFE"/>
+                          <w:lang w:eastAsia="en-ID"/>
+                        </w:rPr>
+                        <w:t xml:space="preserve"> </w:t>
+                      </w:r>
+                      <w:r>
+                        <w:rPr>
+                          <w:rFonts w:ascii="Courier New" w:eastAsia="Times New Roman" w:hAnsi="Courier New" w:cs="Courier New"/>
+                          <w:color w:val="7928A1"/>
+                          <w:lang w:eastAsia="en-ID"/>
+                        </w:rPr>
+                        <w:t>extends</w:t>
+                      </w:r>
+                      <w:r>
+                        <w:rPr>
+                          <w:rFonts w:ascii="Courier New" w:eastAsia="Times New Roman" w:hAnsi="Courier New" w:cs="Courier New"/>
+                          <w:color w:val="545454"/>
+                          <w:shd w:val="clear" w:color="auto" w:fill="FEFEFE"/>
+                          <w:lang w:eastAsia="en-ID"/>
+                        </w:rPr>
+                        <w:t xml:space="preserve"> </w:t>
+                      </w:r>
+                      <w:r>
+                        <w:rPr>
+                          <w:rFonts w:ascii="Courier New" w:eastAsia="Times New Roman" w:hAnsi="Courier New" w:cs="Courier New"/>
+                          <w:color w:val="007FAA"/>
+                          <w:lang w:eastAsia="en-ID"/>
+                        </w:rPr>
+                        <w:t>Elektronik</w:t>
+                      </w:r>
+                      <w:r>
+                        <w:rPr>
+                          <w:rFonts w:ascii="Courier New" w:eastAsia="Times New Roman" w:hAnsi="Courier New" w:cs="Courier New"/>
+                          <w:color w:val="545454"/>
+                          <w:shd w:val="clear" w:color="auto" w:fill="FEFEFE"/>
+                          <w:lang w:eastAsia="en-ID"/>
+                        </w:rPr>
+                        <w:t>{</w:t>
+                      </w:r>
+                    </w:p>
+                    <w:p>
+                      <w:pPr>
+                        <w:spacing w:after="0" w:line="240" w:lineRule="auto"/>
+                        <w:rPr>
+                          <w:rFonts w:ascii="Courier New" w:eastAsia="Times New Roman" w:hAnsi="Courier New" w:cs="Courier New"/>
+                          <w:color w:val="545454"/>
+                          <w:shd w:val="clear" w:color="auto" w:fill="FEFEFE"/>
+                          <w:lang w:eastAsia="en-ID"/>
+                        </w:rPr>
+                      </w:pPr>
+                    </w:p>
+                    <w:p>
+                      <w:pPr>
+                        <w:spacing w:after="0" w:line="240" w:lineRule="auto"/>
+                        <w:rPr>
+                          <w:rFonts w:ascii="Courier New" w:eastAsia="Times New Roman" w:hAnsi="Courier New" w:cs="Courier New"/>
+                          <w:color w:val="545454"/>
+                          <w:shd w:val="clear" w:color="auto" w:fill="FEFEFE"/>
+                          <w:lang w:eastAsia="en-ID"/>
+                        </w:rPr>
+                      </w:pPr>
+                      <w:r>
+                        <w:rPr>
+                          <w:rFonts w:ascii="Courier New" w:eastAsia="Times New Roman" w:hAnsi="Courier New" w:cs="Courier New"/>
+                          <w:color w:val="545454"/>
+                          <w:shd w:val="clear" w:color="auto" w:fill="FEFEFE"/>
+                          <w:lang w:eastAsia="en-ID"/>
+                        </w:rPr>
+                        <w:t xml:space="preserve">    </w:t>
+                      </w:r>
+                      <w:r>
+                        <w:rPr>
+                          <w:rFonts w:ascii="Courier New" w:eastAsia="Times New Roman" w:hAnsi="Courier New" w:cs="Courier New"/>
+                          <w:color w:val="7928A1"/>
+                          <w:lang w:eastAsia="en-ID"/>
+                        </w:rPr>
+                        <w:t>private</w:t>
+                      </w:r>
+                      <w:r>
+                        <w:rPr>
+                          <w:rFonts w:ascii="Courier New" w:eastAsia="Times New Roman" w:hAnsi="Courier New" w:cs="Courier New"/>
+                          <w:color w:val="545454"/>
+                          <w:shd w:val="clear" w:color="auto" w:fill="FEFEFE"/>
+                          <w:lang w:eastAsia="en-ID"/>
+                        </w:rPr>
+                        <w:t xml:space="preserve"> String modelInput;</w:t>
+                      </w:r>
+                    </w:p>
+                    <w:p>
+                      <w:pPr>
+                        <w:spacing w:after="0" w:line="240" w:lineRule="auto"/>
+                        <w:rPr>
+                          <w:rFonts w:ascii="Courier New" w:eastAsia="Times New Roman" w:hAnsi="Courier New" w:cs="Courier New"/>
+                          <w:color w:val="545454"/>
+                          <w:shd w:val="clear" w:color="auto" w:fill="FEFEFE"/>
+                          <w:lang w:eastAsia="en-ID"/>
+                        </w:rPr>
+                      </w:pPr>
+                    </w:p>
+                    <w:p>
+                      <w:pPr>
+                        <w:spacing w:after="0" w:line="240" w:lineRule="auto"/>
+                        <w:rPr>
+                          <w:rFonts w:ascii="Courier New" w:eastAsia="Times New Roman" w:hAnsi="Courier New" w:cs="Courier New"/>
+                          <w:color w:val="545454"/>
+                          <w:shd w:val="clear" w:color="auto" w:fill="FEFEFE"/>
+                          <w:lang w:eastAsia="en-ID"/>
+                        </w:rPr>
+                      </w:pPr>
+                      <w:r>
+                        <w:rPr>
+                          <w:rFonts w:ascii="Courier New" w:eastAsia="Times New Roman" w:hAnsi="Courier New" w:cs="Courier New"/>
+                          <w:color w:val="545454"/>
+                          <w:shd w:val="clear" w:color="auto" w:fill="FEFEFE"/>
+                          <w:lang w:eastAsia="en-ID"/>
+                        </w:rPr>
+                        <w:t xml:space="preserve">    </w:t>
+                      </w:r>
+                      <w:r>
+                        <w:rPr>
+                          <w:rFonts w:ascii="Courier New" w:eastAsia="Times New Roman" w:hAnsi="Courier New" w:cs="Courier New"/>
+                          <w:color w:val="7928A1"/>
+                          <w:lang w:eastAsia="en-ID"/>
+                        </w:rPr>
+                        <w:t>public</w:t>
+                      </w:r>
+                      <w:r>
+                        <w:rPr>
+                          <w:rFonts w:ascii="Courier New" w:eastAsia="Times New Roman" w:hAnsi="Courier New" w:cs="Courier New"/>
+                          <w:color w:val="545454"/>
+                          <w:shd w:val="clear" w:color="auto" w:fill="FEFEFE"/>
+                          <w:lang w:eastAsia="en-ID"/>
+                        </w:rPr>
+                        <w:t xml:space="preserve"> </w:t>
+                      </w:r>
+                      <w:r>
+                        <w:rPr>
+                          <w:rFonts w:ascii="Courier New" w:eastAsia="Times New Roman" w:hAnsi="Courier New" w:cs="Courier New"/>
+                          <w:color w:val="007FAA"/>
+                          <w:lang w:eastAsia="en-ID"/>
+                        </w:rPr>
+                        <w:t>TelevisiJadul</w:t>
+                      </w:r>
+                      <w:r>
+                        <w:rPr>
+                          <w:rFonts w:ascii="Courier New" w:eastAsia="Times New Roman" w:hAnsi="Courier New" w:cs="Courier New"/>
+                          <w:color w:val="AA5D00"/>
+                          <w:lang w:eastAsia="en-ID"/>
+                        </w:rPr>
+                        <w:t>(int voltase, String modelInput)</w:t>
+                      </w:r>
+                      <w:r>
+                        <w:rPr>
+                          <w:rFonts w:ascii="Courier New" w:eastAsia="Times New Roman" w:hAnsi="Courier New" w:cs="Courier New"/>
+                          <w:color w:val="545454"/>
+                          <w:shd w:val="clear" w:color="auto" w:fill="FEFEFE"/>
+                          <w:lang w:eastAsia="en-ID"/>
+                        </w:rPr>
+                        <w:t xml:space="preserve"> {</w:t>
+                      </w:r>
+                    </w:p>
+                    <w:p>
+                      <w:pPr>
+                        <w:spacing w:after="0" w:line="240" w:lineRule="auto"/>
+                        <w:rPr>
+                          <w:rFonts w:ascii="Courier New" w:eastAsia="Times New Roman" w:hAnsi="Courier New" w:cs="Courier New"/>
+                          <w:color w:val="545454"/>
+                          <w:shd w:val="clear" w:color="auto" w:fill="FEFEFE"/>
+                          <w:lang w:eastAsia="en-ID"/>
+                        </w:rPr>
+                      </w:pPr>
+                      <w:r>
+                        <w:rPr>
+                          <w:rFonts w:ascii="Courier New" w:eastAsia="Times New Roman" w:hAnsi="Courier New" w:cs="Courier New"/>
+                          <w:color w:val="545454"/>
+                          <w:shd w:val="clear" w:color="auto" w:fill="FEFEFE"/>
+                          <w:lang w:eastAsia="en-ID"/>
+                        </w:rPr>
+                        <w:t xml:space="preserve">        </w:t>
+                      </w:r>
+                      <w:r>
+                        <w:rPr>
+                          <w:rFonts w:ascii="Courier New" w:eastAsia="Times New Roman" w:hAnsi="Courier New" w:cs="Courier New"/>
+                          <w:color w:val="AA5D00"/>
+                          <w:lang w:eastAsia="en-ID"/>
+                        </w:rPr>
+                        <w:t>super</w:t>
+                      </w:r>
+                      <w:r>
+                        <w:rPr>
+                          <w:rFonts w:ascii="Courier New" w:eastAsia="Times New Roman" w:hAnsi="Courier New" w:cs="Courier New"/>
+                          <w:color w:val="545454"/>
+                          <w:shd w:val="clear" w:color="auto" w:fill="FEFEFE"/>
+                          <w:lang w:eastAsia="en-ID"/>
+                        </w:rPr>
+                        <w:t>(voltase);</w:t>
+                      </w:r>
+                    </w:p>
+                    <w:p>
+                      <w:pPr>
+                        <w:spacing w:after="0" w:line="240" w:lineRule="auto"/>
+                        <w:rPr>
+                          <w:rFonts w:ascii="Courier New" w:eastAsia="Times New Roman" w:hAnsi="Courier New" w:cs="Courier New"/>
+                          <w:color w:val="545454"/>
+                          <w:shd w:val="clear" w:color="auto" w:fill="FEFEFE"/>
+                          <w:lang w:eastAsia="en-ID"/>
+                        </w:rPr>
+                      </w:pPr>
+                      <w:r>
+                        <w:rPr>
+                          <w:rFonts w:ascii="Courier New" w:eastAsia="Times New Roman" w:hAnsi="Courier New" w:cs="Courier New"/>
+                          <w:color w:val="545454"/>
+                          <w:shd w:val="clear" w:color="auto" w:fill="FEFEFE"/>
+                          <w:lang w:eastAsia="en-ID"/>
+                        </w:rPr>
+                        <w:t xml:space="preserve">        </w:t>
+                      </w:r>
+                      <w:r>
+                        <w:rPr>
+                          <w:rFonts w:ascii="Courier New" w:eastAsia="Times New Roman" w:hAnsi="Courier New" w:cs="Courier New"/>
+                          <w:color w:val="AA5D00"/>
+                          <w:lang w:eastAsia="en-ID"/>
+                        </w:rPr>
+                        <w:t>this</w:t>
+                      </w:r>
+                      <w:r>
+                        <w:rPr>
+                          <w:rFonts w:ascii="Courier New" w:eastAsia="Times New Roman" w:hAnsi="Courier New" w:cs="Courier New"/>
+                          <w:color w:val="545454"/>
+                          <w:shd w:val="clear" w:color="auto" w:fill="FEFEFE"/>
+                          <w:lang w:eastAsia="en-ID"/>
+                        </w:rPr>
+                        <w:t>.modelInput = modelInput;</w:t>
+                      </w:r>
+                    </w:p>
+                    <w:p>
+                      <w:pPr>
+                        <w:spacing w:after="0" w:line="240" w:lineRule="auto"/>
+                        <w:rPr>
+                          <w:rFonts w:ascii="Courier New" w:eastAsia="Times New Roman" w:hAnsi="Courier New" w:cs="Courier New"/>
+                          <w:color w:val="545454"/>
+                          <w:shd w:val="clear" w:color="auto" w:fill="FEFEFE"/>
+                          <w:lang w:eastAsia="en-ID"/>
+                        </w:rPr>
+                      </w:pPr>
+                      <w:r>
+                        <w:rPr>
+                          <w:rFonts w:ascii="Courier New" w:eastAsia="Times New Roman" w:hAnsi="Courier New" w:cs="Courier New"/>
+                          <w:color w:val="545454"/>
+                          <w:shd w:val="clear" w:color="auto" w:fill="FEFEFE"/>
+                          <w:lang w:eastAsia="en-ID"/>
+                        </w:rPr>
+                        <w:t xml:space="preserve">    }</w:t>
+                      </w:r>
+                    </w:p>
+                    <w:p>
+                      <w:pPr>
+                        <w:spacing w:after="0" w:line="240" w:lineRule="auto"/>
+                        <w:rPr>
+                          <w:rFonts w:ascii="Courier New" w:eastAsia="Times New Roman" w:hAnsi="Courier New" w:cs="Courier New"/>
+                          <w:color w:val="545454"/>
+                          <w:shd w:val="clear" w:color="auto" w:fill="FEFEFE"/>
+                          <w:lang w:eastAsia="en-ID"/>
+                        </w:rPr>
+                      </w:pPr>
+                    </w:p>
+                    <w:p>
+                      <w:pPr>
+                        <w:spacing w:after="0" w:line="240" w:lineRule="auto"/>
+                        <w:rPr>
+                          <w:rFonts w:ascii="Courier New" w:eastAsia="Times New Roman" w:hAnsi="Courier New" w:cs="Courier New"/>
+                          <w:color w:val="545454"/>
+                          <w:shd w:val="clear" w:color="auto" w:fill="FEFEFE"/>
+                          <w:lang w:eastAsia="en-ID"/>
+                        </w:rPr>
+                      </w:pPr>
+                      <w:r>
+                        <w:rPr>
+                          <w:rFonts w:ascii="Courier New" w:eastAsia="Times New Roman" w:hAnsi="Courier New" w:cs="Courier New"/>
+                          <w:color w:val="545454"/>
+                          <w:shd w:val="clear" w:color="auto" w:fill="FEFEFE"/>
+                          <w:lang w:eastAsia="en-ID"/>
+                        </w:rPr>
+                        <w:t xml:space="preserve">    </w:t>
+                      </w:r>
+                      <w:r>
+                        <w:rPr>
+                          <w:rFonts w:ascii="Courier New" w:eastAsia="Times New Roman" w:hAnsi="Courier New" w:cs="Courier New"/>
+                          <w:color w:val="7928A1"/>
+                          <w:lang w:eastAsia="en-ID"/>
+                        </w:rPr>
+                        <w:t>public</w:t>
+                      </w:r>
+                      <w:r>
+                        <w:rPr>
+                          <w:rFonts w:ascii="Courier New" w:eastAsia="Times New Roman" w:hAnsi="Courier New" w:cs="Courier New"/>
+                          <w:color w:val="545454"/>
+                          <w:shd w:val="clear" w:color="auto" w:fill="FEFEFE"/>
+                          <w:lang w:eastAsia="en-ID"/>
+                        </w:rPr>
+                        <w:t xml:space="preserve"> String </w:t>
+                      </w:r>
+                      <w:r>
+                        <w:rPr>
+                          <w:rFonts w:ascii="Courier New" w:eastAsia="Times New Roman" w:hAnsi="Courier New" w:cs="Courier New"/>
+                          <w:color w:val="007FAA"/>
+                          <w:lang w:eastAsia="en-ID"/>
+                        </w:rPr>
+                        <w:t>getModelInput</w:t>
+                      </w:r>
+                      <w:r>
+                        <w:rPr>
+                          <w:rFonts w:ascii="Courier New" w:eastAsia="Times New Roman" w:hAnsi="Courier New" w:cs="Courier New"/>
+                          <w:color w:val="AA5D00"/>
+                          <w:lang w:eastAsia="en-ID"/>
+                        </w:rPr>
+                        <w:t>()</w:t>
+                      </w:r>
+                      <w:r>
+                        <w:rPr>
+                          <w:rFonts w:ascii="Courier New" w:eastAsia="Times New Roman" w:hAnsi="Courier New" w:cs="Courier New"/>
+                          <w:color w:val="545454"/>
+                          <w:shd w:val="clear" w:color="auto" w:fill="FEFEFE"/>
+                          <w:lang w:eastAsia="en-ID"/>
+                        </w:rPr>
+                        <w:t xml:space="preserve"> {</w:t>
+                      </w:r>
+                    </w:p>
+                    <w:p>
+                      <w:pPr>
+                        <w:spacing w:after="0" w:line="240" w:lineRule="auto"/>
+                        <w:rPr>
+                          <w:rFonts w:ascii="Courier New" w:eastAsia="Times New Roman" w:hAnsi="Courier New" w:cs="Courier New"/>
+                          <w:color w:val="545454"/>
+                          <w:shd w:val="clear" w:color="auto" w:fill="FEFEFE"/>
+                          <w:lang w:eastAsia="en-ID"/>
+                        </w:rPr>
+                      </w:pPr>
+                      <w:r>
+                        <w:rPr>
+                          <w:rFonts w:ascii="Courier New" w:eastAsia="Times New Roman" w:hAnsi="Courier New" w:cs="Courier New"/>
+                          <w:color w:val="545454"/>
+                          <w:shd w:val="clear" w:color="auto" w:fill="FEFEFE"/>
+                          <w:lang w:eastAsia="en-ID"/>
+                        </w:rPr>
+                        <w:t xml:space="preserve">        </w:t>
+                      </w:r>
+                      <w:r>
+                        <w:rPr>
+                          <w:rFonts w:ascii="Courier New" w:eastAsia="Times New Roman" w:hAnsi="Courier New" w:cs="Courier New"/>
+                          <w:color w:val="7928A1"/>
+                          <w:lang w:eastAsia="en-ID"/>
+                        </w:rPr>
+                        <w:t>return</w:t>
+                      </w:r>
+                      <w:r>
+                        <w:rPr>
+                          <w:rFonts w:ascii="Courier New" w:eastAsia="Times New Roman" w:hAnsi="Courier New" w:cs="Courier New"/>
+                          <w:color w:val="545454"/>
+                          <w:shd w:val="clear" w:color="auto" w:fill="FEFEFE"/>
+                          <w:lang w:eastAsia="en-ID"/>
+                        </w:rPr>
+                        <w:t xml:space="preserve"> </w:t>
+                      </w:r>
+                      <w:r>
+                        <w:rPr>
+                          <w:rFonts w:ascii="Courier New" w:eastAsia="Times New Roman" w:hAnsi="Courier New" w:cs="Courier New"/>
+                          <w:color w:val="008000"/>
+                          <w:lang w:eastAsia="en-ID"/>
+                        </w:rPr>
+                        <w:t>"Nyalakan televisi jadul dengan input: "</w:t>
+                      </w:r>
+                      <w:r>
+                        <w:rPr>
+                          <w:rFonts w:ascii="Courier New" w:eastAsia="Times New Roman" w:hAnsi="Courier New" w:cs="Courier New"/>
+                          <w:color w:val="545454"/>
+                          <w:shd w:val="clear" w:color="auto" w:fill="FEFEFE"/>
+                          <w:lang w:eastAsia="en-ID"/>
+                        </w:rPr>
+                        <w:t xml:space="preserve"> + modelInput;</w:t>
+                      </w:r>
+                    </w:p>
+                    <w:p>
+                      <w:pPr>
+                        <w:spacing w:after="0" w:line="240" w:lineRule="auto"/>
+                        <w:rPr>
+                          <w:rFonts w:ascii="Courier New" w:eastAsia="Times New Roman" w:hAnsi="Courier New" w:cs="Courier New"/>
+                          <w:color w:val="545454"/>
+                          <w:shd w:val="clear" w:color="auto" w:fill="FEFEFE"/>
+                          <w:lang w:eastAsia="en-ID"/>
+                        </w:rPr>
+                      </w:pPr>
+                      <w:r>
+                        <w:rPr>
+                          <w:rFonts w:ascii="Courier New" w:eastAsia="Times New Roman" w:hAnsi="Courier New" w:cs="Courier New"/>
+                          <w:color w:val="545454"/>
+                          <w:shd w:val="clear" w:color="auto" w:fill="FEFEFE"/>
+                          <w:lang w:eastAsia="en-ID"/>
+                        </w:rPr>
+                        <w:t xml:space="preserve">    }</w:t>
+                      </w:r>
+                    </w:p>
+                    <w:p>
+                      <w:pPr>
+                        <w:spacing w:after="0" w:line="240" w:lineRule="auto"/>
+                        <w:rPr>
+                          <w:rFonts w:ascii="Courier New" w:eastAsia="Times New Roman" w:hAnsi="Courier New" w:cs="Courier New"/>
+                          <w:color w:val="545454"/>
+                          <w:shd w:val="clear" w:color="auto" w:fill="FEFEFE"/>
+                          <w:lang w:eastAsia="en-ID"/>
+                        </w:rPr>
+                      </w:pPr>
+                      <w:r>
+                        <w:rPr>
+                          <w:rFonts w:ascii="Courier New" w:eastAsia="Times New Roman" w:hAnsi="Courier New" w:cs="Courier New"/>
+                          <w:color w:val="545454"/>
+                          <w:shd w:val="clear" w:color="auto" w:fill="FEFEFE"/>
+                          <w:lang w:eastAsia="en-ID"/>
+                        </w:rPr>
+                        <w:t xml:space="preserve">    </w:t>
+                      </w:r>
+                    </w:p>
+                    <w:p>
+                      <w:pPr>
+                        <w:rPr>
+                          <w:rFonts w:ascii="Courier New" w:hAnsi="Courier New" w:cs="Courier New"/>
+                        </w:rPr>
+                      </w:pPr>
+                      <w:r>
+                        <w:rPr>
+                          <w:rFonts w:ascii="Courier New" w:eastAsia="Times New Roman" w:hAnsi="Courier New" w:cs="Courier New"/>
+                          <w:color w:val="545454"/>
+                          <w:shd w:val="clear" w:color="auto" w:fill="FEFEFE"/>
+                          <w:lang w:eastAsia="en-ID"/>
+                        </w:rPr>
+                        <w:t>}</w:t>
+                      </w:r>
+                    </w:p>
+                  </w:txbxContent>
+                </v:textbox>
+                <w10:wrap type="square" anchorx="margin"/>
+              </v:shape>
+            </w:pict>
+          </mc:Fallback>
+        </mc:AlternateContent>
+      </w:r>
+      <w:r>
+        <w:rPr>
+          <w:rFonts w:ascii="Times New Roman" w:hAnsi="Times New Roman" w:cs="Times New Roman"/>
+          <w:sz w:val="24"/>
+          <w:szCs w:val="24"/>
+        </w:rPr>
+        <w:t>TelevisiJadul.java</w:t>
+      </w:r>
+    </w:p>
+    <w:p>
+      <w:pPr>
+        <w:spacing w:line="360" w:lineRule="auto"/>
+        <w:rPr>
+          <w:rFonts w:ascii="Times New Roman" w:hAnsi="Times New Roman" w:cs="Times New Roman"/>
+          <w:sz w:val="24"/>
+          <w:szCs w:val="24"/>
+        </w:rPr>
+      </w:pPr>
+      <w:r>
+        <w:rPr>
+          <w:rFonts w:ascii="Times New Roman" w:hAnsi="Times New Roman" w:cs="Times New Roman"/>
+          <w:noProof/>
+          <w:sz w:val="24"/>
+          <w:szCs w:val="24"/>
+        </w:rPr>
+        <mc:AlternateContent>
+          <mc:Choice Requires="wps">
+            <w:drawing>
+              <wp:anchor distT="45720" distB="45720" distL="114300" distR="114300" simplePos="0" relativeHeight="251673600" behindDoc="0" locked="0" layoutInCell="1" allowOverlap="1" wp14:anchorId="607218FE" wp14:editId="48624A3F">
+                <wp:simplePos x="0" y="0"/>
+                <wp:positionH relativeFrom="margin">
+                  <wp:align>right</wp:align>
+                </wp:positionH>
+                <wp:positionV relativeFrom="paragraph">
+                  <wp:posOffset>2915285</wp:posOffset>
+                </wp:positionV>
+                <wp:extent cx="5715000" cy="2543175"/>
+                <wp:effectExtent l="0" t="0" r="19050" b="28575"/>
+                <wp:wrapSquare wrapText="bothSides"/>
+                <wp:docPr id="10" name="Text Box 10"/>
+                <wp:cNvGraphicFramePr>
+                  <a:graphicFrameLocks xmlns:a="http://schemas.openxmlformats.org/drawingml/2006/main"/>
+                </wp:cNvGraphicFramePr>
+                <a:graphic xmlns:a="http://schemas.openxmlformats.org/drawingml/2006/main">
+                  <a:graphicData uri="http://schemas.microsoft.com/office/word/2010/wordprocessingShape">
+                    <wps:wsp>
+                      <wps:cNvSpPr txBox="1">
+                        <a:spLocks noChangeArrowheads="1"/>
+                      </wps:cNvSpPr>
+                      <wps:spPr bwMode="auto">
+                        <a:xfrm>
+                          <a:off x="0" y="0"/>
+                          <a:ext cx="5715000" cy="2543175"/>
+                        </a:xfrm>
+                        <a:prstGeom prst="rect">
+                          <a:avLst/>
+                        </a:prstGeom>
+                        <a:solidFill>
+                          <a:srgbClr val="FFFFFF"/>
+                        </a:solidFill>
+                        <a:ln w="9525">
+                          <a:solidFill>
+                            <a:srgbClr val="000000"/>
+                          </a:solidFill>
+                          <a:miter lim="800000"/>
+                          <a:headEnd/>
+                          <a:tailEnd/>
+                        </a:ln>
+                      </wps:spPr>
+                      <wps:txbx>
+                        <w:txbxContent>
+                          <w:p>
+                            <w:pPr>
+                              <w:spacing w:after="0" w:line="240" w:lineRule="auto"/>
+                              <w:rPr>
+                                <w:rFonts w:ascii="Courier New" w:eastAsia="Times New Roman" w:hAnsi="Courier New" w:cs="Courier New"/>
+                                <w:color w:val="545454"/>
+                                <w:shd w:val="clear" w:color="auto" w:fill="FEFEFE"/>
+                                <w:lang w:eastAsia="en-ID"/>
+                              </w:rPr>
+                            </w:pPr>
+                            <w:r>
+                              <w:rPr>
+                                <w:rFonts w:ascii="Courier New" w:eastAsia="Times New Roman" w:hAnsi="Courier New" w:cs="Courier New"/>
+                                <w:color w:val="7928A1"/>
+                                <w:lang w:eastAsia="en-ID"/>
+                              </w:rPr>
+                              <w:t>public</w:t>
+                            </w:r>
+                            <w:r>
+                              <w:rPr>
+                                <w:rFonts w:ascii="Courier New" w:eastAsia="Times New Roman" w:hAnsi="Courier New" w:cs="Courier New"/>
+                                <w:color w:val="545454"/>
+                                <w:shd w:val="clear" w:color="auto" w:fill="FEFEFE"/>
+                                <w:lang w:eastAsia="en-ID"/>
+                              </w:rPr>
+                              <w:t xml:space="preserve"> </w:t>
+                            </w:r>
+                            <w:r>
+                              <w:rPr>
+                                <w:rFonts w:ascii="Courier New" w:eastAsia="Times New Roman" w:hAnsi="Courier New" w:cs="Courier New"/>
+                                <w:color w:val="7928A1"/>
+                                <w:lang w:eastAsia="en-ID"/>
+                              </w:rPr>
+                              <w:t>class</w:t>
+                            </w:r>
+                            <w:r>
+                              <w:rPr>
+                                <w:rFonts w:ascii="Courier New" w:eastAsia="Times New Roman" w:hAnsi="Courier New" w:cs="Courier New"/>
+                                <w:color w:val="545454"/>
+                                <w:shd w:val="clear" w:color="auto" w:fill="FEFEFE"/>
+                                <w:lang w:eastAsia="en-ID"/>
+                              </w:rPr>
+                              <w:t xml:space="preserve"> </w:t>
+                            </w:r>
+                            <w:r>
+                              <w:rPr>
+                                <w:rFonts w:ascii="Courier New" w:eastAsia="Times New Roman" w:hAnsi="Courier New" w:cs="Courier New"/>
+                                <w:color w:val="007FAA"/>
+                                <w:lang w:eastAsia="en-ID"/>
+                              </w:rPr>
+                              <w:t>TelevisiModern</w:t>
+                            </w:r>
+                            <w:r>
+                              <w:rPr>
+                                <w:rFonts w:ascii="Courier New" w:eastAsia="Times New Roman" w:hAnsi="Courier New" w:cs="Courier New"/>
+                                <w:color w:val="545454"/>
+                                <w:shd w:val="clear" w:color="auto" w:fill="FEFEFE"/>
+                                <w:lang w:eastAsia="en-ID"/>
+                              </w:rPr>
+                              <w:t xml:space="preserve"> </w:t>
+                            </w:r>
+                            <w:r>
+                              <w:rPr>
+                                <w:rFonts w:ascii="Courier New" w:eastAsia="Times New Roman" w:hAnsi="Courier New" w:cs="Courier New"/>
+                                <w:color w:val="7928A1"/>
+                                <w:lang w:eastAsia="en-ID"/>
+                              </w:rPr>
+                              <w:t>extends</w:t>
+                            </w:r>
+                            <w:r>
+                              <w:rPr>
+                                <w:rFonts w:ascii="Courier New" w:eastAsia="Times New Roman" w:hAnsi="Courier New" w:cs="Courier New"/>
+                                <w:color w:val="545454"/>
+                                <w:shd w:val="clear" w:color="auto" w:fill="FEFEFE"/>
+                                <w:lang w:eastAsia="en-ID"/>
+                              </w:rPr>
+                              <w:t xml:space="preserve"> </w:t>
+                            </w:r>
+                            <w:r>
+                              <w:rPr>
+                                <w:rFonts w:ascii="Courier New" w:eastAsia="Times New Roman" w:hAnsi="Courier New" w:cs="Courier New"/>
+                                <w:color w:val="007FAA"/>
+                                <w:lang w:eastAsia="en-ID"/>
+                              </w:rPr>
+                              <w:t>Elektronik</w:t>
+                            </w:r>
+                            <w:r>
+                              <w:rPr>
+                                <w:rFonts w:ascii="Courier New" w:eastAsia="Times New Roman" w:hAnsi="Courier New" w:cs="Courier New"/>
+                                <w:color w:val="545454"/>
+                                <w:shd w:val="clear" w:color="auto" w:fill="FEFEFE"/>
+                                <w:lang w:eastAsia="en-ID"/>
+                              </w:rPr>
+                              <w:t>{</w:t>
+                            </w:r>
+                          </w:p>
+                          <w:p>
+                            <w:pPr>
+                              <w:spacing w:after="0" w:line="240" w:lineRule="auto"/>
+                              <w:rPr>
+                                <w:rFonts w:ascii="Courier New" w:eastAsia="Times New Roman" w:hAnsi="Courier New" w:cs="Courier New"/>
+                                <w:color w:val="545454"/>
+                                <w:shd w:val="clear" w:color="auto" w:fill="FEFEFE"/>
+                                <w:lang w:eastAsia="en-ID"/>
+                              </w:rPr>
+                            </w:pPr>
+                          </w:p>
+                          <w:p>
+                            <w:pPr>
+                              <w:spacing w:after="0" w:line="240" w:lineRule="auto"/>
+                              <w:rPr>
+                                <w:rFonts w:ascii="Courier New" w:eastAsia="Times New Roman" w:hAnsi="Courier New" w:cs="Courier New"/>
+                                <w:color w:val="545454"/>
+                                <w:shd w:val="clear" w:color="auto" w:fill="FEFEFE"/>
+                                <w:lang w:eastAsia="en-ID"/>
+                              </w:rPr>
+                            </w:pPr>
+                            <w:r>
+                              <w:rPr>
+                                <w:rFonts w:ascii="Courier New" w:eastAsia="Times New Roman" w:hAnsi="Courier New" w:cs="Courier New"/>
+                                <w:color w:val="545454"/>
+                                <w:shd w:val="clear" w:color="auto" w:fill="FEFEFE"/>
+                                <w:lang w:eastAsia="en-ID"/>
+                              </w:rPr>
+                              <w:t xml:space="preserve">    </w:t>
+                            </w:r>
+                            <w:r>
+                              <w:rPr>
+                                <w:rFonts w:ascii="Courier New" w:eastAsia="Times New Roman" w:hAnsi="Courier New" w:cs="Courier New"/>
+                                <w:color w:val="7928A1"/>
+                                <w:lang w:eastAsia="en-ID"/>
+                              </w:rPr>
+                              <w:t>private</w:t>
+                            </w:r>
+                            <w:r>
+                              <w:rPr>
+                                <w:rFonts w:ascii="Courier New" w:eastAsia="Times New Roman" w:hAnsi="Courier New" w:cs="Courier New"/>
+                                <w:color w:val="545454"/>
+                                <w:shd w:val="clear" w:color="auto" w:fill="FEFEFE"/>
+                                <w:lang w:eastAsia="en-ID"/>
+                              </w:rPr>
+                              <w:t xml:space="preserve"> String modelInput;</w:t>
+                            </w:r>
+                          </w:p>
+                          <w:p>
+                            <w:pPr>
+                              <w:spacing w:after="0" w:line="240" w:lineRule="auto"/>
+                              <w:rPr>
+                                <w:rFonts w:ascii="Courier New" w:eastAsia="Times New Roman" w:hAnsi="Courier New" w:cs="Courier New"/>
+                                <w:color w:val="545454"/>
+                                <w:shd w:val="clear" w:color="auto" w:fill="FEFEFE"/>
+                                <w:lang w:eastAsia="en-ID"/>
+                              </w:rPr>
+                            </w:pPr>
+                            <w:r>
+                              <w:rPr>
+                                <w:rFonts w:ascii="Courier New" w:eastAsia="Times New Roman" w:hAnsi="Courier New" w:cs="Courier New"/>
+                                <w:color w:val="545454"/>
+                                <w:shd w:val="clear" w:color="auto" w:fill="FEFEFE"/>
+                                <w:lang w:eastAsia="en-ID"/>
+                              </w:rPr>
+                              <w:t xml:space="preserve">    </w:t>
+                            </w:r>
+                            <w:r>
+                              <w:rPr>
+                                <w:rFonts w:ascii="Courier New" w:eastAsia="Times New Roman" w:hAnsi="Courier New" w:cs="Courier New"/>
+                                <w:color w:val="7928A1"/>
+                                <w:lang w:eastAsia="en-ID"/>
+                              </w:rPr>
+                              <w:t>public</w:t>
+                            </w:r>
+                            <w:r>
+                              <w:rPr>
+                                <w:rFonts w:ascii="Courier New" w:eastAsia="Times New Roman" w:hAnsi="Courier New" w:cs="Courier New"/>
+                                <w:color w:val="545454"/>
+                                <w:shd w:val="clear" w:color="auto" w:fill="FEFEFE"/>
+                                <w:lang w:eastAsia="en-ID"/>
+                              </w:rPr>
+                              <w:t xml:space="preserve"> </w:t>
+                            </w:r>
+                            <w:r>
+                              <w:rPr>
+                                <w:rFonts w:ascii="Courier New" w:eastAsia="Times New Roman" w:hAnsi="Courier New" w:cs="Courier New"/>
+                                <w:color w:val="007FAA"/>
+                                <w:lang w:eastAsia="en-ID"/>
+                              </w:rPr>
+                              <w:t>TelevisiModern</w:t>
+                            </w:r>
+                            <w:r>
+                              <w:rPr>
+                                <w:rFonts w:ascii="Courier New" w:eastAsia="Times New Roman" w:hAnsi="Courier New" w:cs="Courier New"/>
+                                <w:color w:val="AA5D00"/>
+                                <w:lang w:eastAsia="en-ID"/>
+                              </w:rPr>
+                              <w:t>(int voltase, String modelInput)</w:t>
+                            </w:r>
+                            <w:r>
+                              <w:rPr>
+                                <w:rFonts w:ascii="Courier New" w:eastAsia="Times New Roman" w:hAnsi="Courier New" w:cs="Courier New"/>
+                                <w:color w:val="545454"/>
+                                <w:shd w:val="clear" w:color="auto" w:fill="FEFEFE"/>
+                                <w:lang w:eastAsia="en-ID"/>
+                              </w:rPr>
+                              <w:t xml:space="preserve"> {</w:t>
+                            </w:r>
+                          </w:p>
+                          <w:p>
+                            <w:pPr>
+                              <w:spacing w:after="0" w:line="240" w:lineRule="auto"/>
+                              <w:rPr>
+                                <w:rFonts w:ascii="Courier New" w:eastAsia="Times New Roman" w:hAnsi="Courier New" w:cs="Courier New"/>
+                                <w:color w:val="545454"/>
+                                <w:shd w:val="clear" w:color="auto" w:fill="FEFEFE"/>
+                                <w:lang w:eastAsia="en-ID"/>
+                              </w:rPr>
+                            </w:pPr>
+                            <w:r>
+                              <w:rPr>
+                                <w:rFonts w:ascii="Courier New" w:eastAsia="Times New Roman" w:hAnsi="Courier New" w:cs="Courier New"/>
+                                <w:color w:val="545454"/>
+                                <w:shd w:val="clear" w:color="auto" w:fill="FEFEFE"/>
+                                <w:lang w:eastAsia="en-ID"/>
+                              </w:rPr>
+                              <w:t xml:space="preserve">        </w:t>
+                            </w:r>
+                            <w:r>
+                              <w:rPr>
+                                <w:rFonts w:ascii="Courier New" w:eastAsia="Times New Roman" w:hAnsi="Courier New" w:cs="Courier New"/>
+                                <w:color w:val="AA5D00"/>
+                                <w:lang w:eastAsia="en-ID"/>
+                              </w:rPr>
+                              <w:t>super</w:t>
+                            </w:r>
+                            <w:r>
+                              <w:rPr>
+                                <w:rFonts w:ascii="Courier New" w:eastAsia="Times New Roman" w:hAnsi="Courier New" w:cs="Courier New"/>
+                                <w:color w:val="545454"/>
+                                <w:shd w:val="clear" w:color="auto" w:fill="FEFEFE"/>
+                                <w:lang w:eastAsia="en-ID"/>
+                              </w:rPr>
+                              <w:t>(voltase);</w:t>
+                            </w:r>
+                          </w:p>
+                          <w:p>
+                            <w:pPr>
+                              <w:spacing w:after="0" w:line="240" w:lineRule="auto"/>
+                              <w:rPr>
+                                <w:rFonts w:ascii="Courier New" w:eastAsia="Times New Roman" w:hAnsi="Courier New" w:cs="Courier New"/>
+                                <w:color w:val="545454"/>
+                                <w:shd w:val="clear" w:color="auto" w:fill="FEFEFE"/>
+                                <w:lang w:eastAsia="en-ID"/>
+                              </w:rPr>
+                            </w:pPr>
+                            <w:r>
+                              <w:rPr>
+                                <w:rFonts w:ascii="Courier New" w:eastAsia="Times New Roman" w:hAnsi="Courier New" w:cs="Courier New"/>
+                                <w:color w:val="545454"/>
+                                <w:shd w:val="clear" w:color="auto" w:fill="FEFEFE"/>
+                                <w:lang w:eastAsia="en-ID"/>
+                              </w:rPr>
+                              <w:t xml:space="preserve">        </w:t>
+                            </w:r>
+                            <w:r>
+                              <w:rPr>
+                                <w:rFonts w:ascii="Courier New" w:eastAsia="Times New Roman" w:hAnsi="Courier New" w:cs="Courier New"/>
+                                <w:color w:val="AA5D00"/>
+                                <w:lang w:eastAsia="en-ID"/>
+                              </w:rPr>
+                              <w:t>this</w:t>
+                            </w:r>
+                            <w:r>
+                              <w:rPr>
+                                <w:rFonts w:ascii="Courier New" w:eastAsia="Times New Roman" w:hAnsi="Courier New" w:cs="Courier New"/>
+                                <w:color w:val="545454"/>
+                                <w:shd w:val="clear" w:color="auto" w:fill="FEFEFE"/>
+                                <w:lang w:eastAsia="en-ID"/>
+                              </w:rPr>
+                              <w:t>.modelInput = modelInput;</w:t>
+                            </w:r>
+                          </w:p>
+                          <w:p>
+                            <w:pPr>
+                              <w:spacing w:after="0" w:line="240" w:lineRule="auto"/>
+                              <w:rPr>
+                                <w:rFonts w:ascii="Courier New" w:eastAsia="Times New Roman" w:hAnsi="Courier New" w:cs="Courier New"/>
+                                <w:color w:val="545454"/>
+                                <w:shd w:val="clear" w:color="auto" w:fill="FEFEFE"/>
+                                <w:lang w:eastAsia="en-ID"/>
+                              </w:rPr>
+                            </w:pPr>
+                          </w:p>
+                          <w:p>
+                            <w:pPr>
+                              <w:spacing w:after="0" w:line="240" w:lineRule="auto"/>
+                              <w:rPr>
+                                <w:rFonts w:ascii="Courier New" w:eastAsia="Times New Roman" w:hAnsi="Courier New" w:cs="Courier New"/>
+                                <w:color w:val="545454"/>
+                                <w:shd w:val="clear" w:color="auto" w:fill="FEFEFE"/>
+                                <w:lang w:eastAsia="en-ID"/>
+                              </w:rPr>
+                            </w:pPr>
+                            <w:r>
+                              <w:rPr>
+                                <w:rFonts w:ascii="Courier New" w:eastAsia="Times New Roman" w:hAnsi="Courier New" w:cs="Courier New"/>
+                                <w:color w:val="545454"/>
+                                <w:shd w:val="clear" w:color="auto" w:fill="FEFEFE"/>
+                                <w:lang w:eastAsia="en-ID"/>
+                              </w:rPr>
+                              <w:t xml:space="preserve">    }</w:t>
+                            </w:r>
+                          </w:p>
+                          <w:p>
+                            <w:pPr>
+                              <w:spacing w:after="0" w:line="240" w:lineRule="auto"/>
+                              <w:rPr>
+                                <w:rFonts w:ascii="Courier New" w:eastAsia="Times New Roman" w:hAnsi="Courier New" w:cs="Courier New"/>
+                                <w:color w:val="545454"/>
+                                <w:shd w:val="clear" w:color="auto" w:fill="FEFEFE"/>
+                                <w:lang w:eastAsia="en-ID"/>
+                              </w:rPr>
+                            </w:pPr>
+                          </w:p>
+                          <w:p>
+                            <w:pPr>
+                              <w:spacing w:after="0" w:line="240" w:lineRule="auto"/>
+                              <w:rPr>
+                                <w:rFonts w:ascii="Courier New" w:eastAsia="Times New Roman" w:hAnsi="Courier New" w:cs="Courier New"/>
+                                <w:color w:val="545454"/>
+                                <w:shd w:val="clear" w:color="auto" w:fill="FEFEFE"/>
+                                <w:lang w:eastAsia="en-ID"/>
+                              </w:rPr>
+                            </w:pPr>
+                            <w:r>
+                              <w:rPr>
+                                <w:rFonts w:ascii="Courier New" w:eastAsia="Times New Roman" w:hAnsi="Courier New" w:cs="Courier New"/>
+                                <w:color w:val="545454"/>
+                                <w:shd w:val="clear" w:color="auto" w:fill="FEFEFE"/>
+                                <w:lang w:eastAsia="en-ID"/>
+                              </w:rPr>
+                              <w:t xml:space="preserve">    </w:t>
+                            </w:r>
+                            <w:r>
+                              <w:rPr>
+                                <w:rFonts w:ascii="Courier New" w:eastAsia="Times New Roman" w:hAnsi="Courier New" w:cs="Courier New"/>
+                                <w:color w:val="7928A1"/>
+                                <w:lang w:eastAsia="en-ID"/>
+                              </w:rPr>
+                              <w:t>public</w:t>
+                            </w:r>
+                            <w:r>
+                              <w:rPr>
+                                <w:rFonts w:ascii="Courier New" w:eastAsia="Times New Roman" w:hAnsi="Courier New" w:cs="Courier New"/>
+                                <w:color w:val="545454"/>
+                                <w:shd w:val="clear" w:color="auto" w:fill="FEFEFE"/>
+                                <w:lang w:eastAsia="en-ID"/>
+                              </w:rPr>
+                              <w:t xml:space="preserve"> String </w:t>
+                            </w:r>
+                            <w:r>
+                              <w:rPr>
+                                <w:rFonts w:ascii="Courier New" w:eastAsia="Times New Roman" w:hAnsi="Courier New" w:cs="Courier New"/>
+                                <w:color w:val="007FAA"/>
+                                <w:lang w:eastAsia="en-ID"/>
+                              </w:rPr>
+                              <w:t>getModelInput</w:t>
+                            </w:r>
+                            <w:r>
+                              <w:rPr>
+                                <w:rFonts w:ascii="Courier New" w:eastAsia="Times New Roman" w:hAnsi="Courier New" w:cs="Courier New"/>
+                                <w:color w:val="AA5D00"/>
+                                <w:lang w:eastAsia="en-ID"/>
+                              </w:rPr>
+                              <w:t>()</w:t>
+                            </w:r>
+                            <w:r>
+                              <w:rPr>
+                                <w:rFonts w:ascii="Courier New" w:eastAsia="Times New Roman" w:hAnsi="Courier New" w:cs="Courier New"/>
+                                <w:color w:val="545454"/>
+                                <w:shd w:val="clear" w:color="auto" w:fill="FEFEFE"/>
+                                <w:lang w:eastAsia="en-ID"/>
+                              </w:rPr>
+                              <w:t xml:space="preserve"> {</w:t>
+                            </w:r>
+                          </w:p>
+                          <w:p>
+                            <w:pPr>
+                              <w:spacing w:after="0" w:line="240" w:lineRule="auto"/>
+                              <w:rPr>
+                                <w:rFonts w:ascii="Courier New" w:eastAsia="Times New Roman" w:hAnsi="Courier New" w:cs="Courier New"/>
+                                <w:color w:val="545454"/>
+                                <w:shd w:val="clear" w:color="auto" w:fill="FEFEFE"/>
+                                <w:lang w:eastAsia="en-ID"/>
+                              </w:rPr>
+                            </w:pPr>
+                            <w:r>
+                              <w:rPr>
+                                <w:rFonts w:ascii="Courier New" w:eastAsia="Times New Roman" w:hAnsi="Courier New" w:cs="Courier New"/>
+                                <w:color w:val="545454"/>
+                                <w:shd w:val="clear" w:color="auto" w:fill="FEFEFE"/>
+                                <w:lang w:eastAsia="en-ID"/>
+                              </w:rPr>
+                              <w:t xml:space="preserve">        </w:t>
+                            </w:r>
+                            <w:r>
+                              <w:rPr>
+                                <w:rFonts w:ascii="Courier New" w:eastAsia="Times New Roman" w:hAnsi="Courier New" w:cs="Courier New"/>
+                                <w:color w:val="7928A1"/>
+                                <w:lang w:eastAsia="en-ID"/>
+                              </w:rPr>
+                              <w:t>return</w:t>
+                            </w:r>
+                            <w:r>
+                              <w:rPr>
+                                <w:rFonts w:ascii="Courier New" w:eastAsia="Times New Roman" w:hAnsi="Courier New" w:cs="Courier New"/>
+                                <w:color w:val="545454"/>
+                                <w:shd w:val="clear" w:color="auto" w:fill="FEFEFE"/>
+                                <w:lang w:eastAsia="en-ID"/>
+                              </w:rPr>
+                              <w:t xml:space="preserve"> </w:t>
+                            </w:r>
+                            <w:r>
+                              <w:rPr>
+                                <w:rFonts w:ascii="Courier New" w:eastAsia="Times New Roman" w:hAnsi="Courier New" w:cs="Courier New"/>
+                                <w:color w:val="008000"/>
+                                <w:lang w:eastAsia="en-ID"/>
+                              </w:rPr>
+                              <w:t>"Nyalakan televisi modern dengan input: "</w:t>
+                            </w:r>
+                            <w:r>
+                              <w:rPr>
+                                <w:rFonts w:ascii="Courier New" w:eastAsia="Times New Roman" w:hAnsi="Courier New" w:cs="Courier New"/>
+                                <w:color w:val="545454"/>
+                                <w:shd w:val="clear" w:color="auto" w:fill="FEFEFE"/>
+                                <w:lang w:eastAsia="en-ID"/>
+                              </w:rPr>
+                              <w:t xml:space="preserve"> + modelInput;</w:t>
+                            </w:r>
+                          </w:p>
+                          <w:p>
+                            <w:pPr>
+                              <w:spacing w:after="0" w:line="240" w:lineRule="auto"/>
+                              <w:rPr>
+                                <w:rFonts w:ascii="Courier New" w:eastAsia="Times New Roman" w:hAnsi="Courier New" w:cs="Courier New"/>
+                                <w:color w:val="545454"/>
+                                <w:shd w:val="clear" w:color="auto" w:fill="FEFEFE"/>
+                                <w:lang w:eastAsia="en-ID"/>
+                              </w:rPr>
+                            </w:pPr>
+                            <w:r>
+                              <w:rPr>
+                                <w:rFonts w:ascii="Courier New" w:eastAsia="Times New Roman" w:hAnsi="Courier New" w:cs="Courier New"/>
+                                <w:color w:val="545454"/>
+                                <w:shd w:val="clear" w:color="auto" w:fill="FEFEFE"/>
+                                <w:lang w:eastAsia="en-ID"/>
+                              </w:rPr>
+                              <w:t xml:space="preserve">    }</w:t>
+                            </w:r>
+                          </w:p>
+                          <w:p>
+                            <w:pPr>
+                              <w:spacing w:after="0" w:line="240" w:lineRule="auto"/>
+                              <w:rPr>
+                                <w:rFonts w:ascii="Courier New" w:eastAsia="Times New Roman" w:hAnsi="Courier New" w:cs="Courier New"/>
+                                <w:color w:val="545454"/>
+                                <w:shd w:val="clear" w:color="auto" w:fill="FEFEFE"/>
+                                <w:lang w:eastAsia="en-ID"/>
+                              </w:rPr>
+                            </w:pPr>
+                            <w:r>
+                              <w:rPr>
+                                <w:rFonts w:ascii="Courier New" w:eastAsia="Times New Roman" w:hAnsi="Courier New" w:cs="Courier New"/>
+                                <w:color w:val="545454"/>
+                                <w:shd w:val="clear" w:color="auto" w:fill="FEFEFE"/>
+                                <w:lang w:eastAsia="en-ID"/>
+                              </w:rPr>
+                              <w:t xml:space="preserve">    </w:t>
+                            </w:r>
+                          </w:p>
+                          <w:p>
+                            <w:pPr>
+                              <w:rPr>
+                                <w:rFonts w:ascii="Courier New" w:hAnsi="Courier New" w:cs="Courier New"/>
+                              </w:rPr>
+                            </w:pPr>
+                            <w:r>
+                              <w:rPr>
+                                <w:rFonts w:ascii="Courier New" w:eastAsia="Times New Roman" w:hAnsi="Courier New" w:cs="Courier New"/>
+                                <w:color w:val="545454"/>
+                                <w:shd w:val="clear" w:color="auto" w:fill="FEFEFE"/>
+                                <w:lang w:eastAsia="en-ID"/>
+                              </w:rPr>
+                              <w:t>}</w:t>
+                            </w:r>
+                          </w:p>
+                        </w:txbxContent>
+                      </wps:txbx>
+                      <wps:bodyPr rot="0" vert="horz" wrap="square" lIns="91440" tIns="45720" rIns="91440" bIns="45720" anchor="t" anchorCtr="0">
+                        <a:noAutofit/>
+                      </wps:bodyPr>
+                    </wps:wsp>
+                  </a:graphicData>
+                </a:graphic>
+                <wp14:sizeRelH relativeFrom="margin">
+                  <wp14:pctWidth>0</wp14:pctWidth>
+                </wp14:sizeRelH>
+                <wp14:sizeRelV relativeFrom="margin">
+                  <wp14:pctHeight>0</wp14:pctHeight>
+                </wp14:sizeRelV>
+              </wp:anchor>
+            </w:drawing>
+          </mc:Choice>
+          <mc:Fallback>
+            <w:pict>
+              <v:shape w14:anchorId="607218FE" id="Text Box 10" o:spid="_x0000_s1032" type="#_x0000_t202" style="position:absolute;margin-left:398.8pt;margin-top:229.55pt;width:450pt;height:200.25pt;z-index:251673600;visibility:visible;mso-wrap-style:square;mso-width-percent:0;mso-height-percent:0;mso-wrap-distance-left:9pt;mso-wrap-distance-top:3.6pt;mso-wrap-distance-right:9pt;mso-wrap-distance-bottom:3.6pt;mso-position-horizontal:right;mso-position-horizontal-relative:margin;mso-position-vertical:absolute;mso-position-vertical-relative:text;mso-width-percent:0;mso-height-percent:0;mso-width-relative:margin;mso-height-relative:margin;v-text-anchor:top" o:gfxdata="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">
+                <v:textbox>
+                  <w:txbxContent>
+                    <w:p>
+                      <w:pPr>
+                        <w:spacing w:after="0" w:line="240" w:lineRule="auto"/>
+                        <w:rPr>
+                          <w:rFonts w:ascii="Courier New" w:eastAsia="Times New Roman" w:hAnsi="Courier New" w:cs="Courier New"/>
+                          <w:color w:val="545454"/>
+                          <w:shd w:val="clear" w:color="auto" w:fill="FEFEFE"/>
+                          <w:lang w:eastAsia="en-ID"/>
+                        </w:rPr>
+                      </w:pPr>
+                      <w:r>
+                        <w:rPr>
+                          <w:rFonts w:ascii="Courier New" w:eastAsia="Times New Roman" w:hAnsi="Courier New" w:cs="Courier New"/>
+                          <w:color w:val="7928A1"/>
+                          <w:lang w:eastAsia="en-ID"/>
+                        </w:rPr>
+                        <w:t>public</w:t>
+                      </w:r>
+                      <w:r>
+                        <w:rPr>
+                          <w:rFonts w:ascii="Courier New" w:eastAsia="Times New Roman" w:hAnsi="Courier New" w:cs="Courier New"/>
+                          <w:color w:val="545454"/>
+                          <w:shd w:val="clear" w:color="auto" w:fill="FEFEFE"/>
+                          <w:lang w:eastAsia="en-ID"/>
+                        </w:rPr>
+                        <w:t xml:space="preserve"> </w:t>
+                      </w:r>
+                      <w:r>
+                        <w:rPr>
+                          <w:rFonts w:ascii="Courier New" w:eastAsia="Times New Roman" w:hAnsi="Courier New" w:cs="Courier New"/>
+                          <w:color w:val="7928A1"/>
+                          <w:lang w:eastAsia="en-ID"/>
+                        </w:rPr>
+                        <w:t>class</w:t>
+                      </w:r>
+                      <w:r>
+                        <w:rPr>
+                          <w:rFonts w:ascii="Courier New" w:eastAsia="Times New Roman" w:hAnsi="Courier New" w:cs="Courier New"/>
+                          <w:color w:val="545454"/>
+                          <w:shd w:val="clear" w:color="auto" w:fill="FEFEFE"/>
+                          <w:lang w:eastAsia="en-ID"/>
+                        </w:rPr>
+                        <w:t xml:space="preserve"> </w:t>
+                      </w:r>
+                      <w:r>
+                        <w:rPr>
+                          <w:rFonts w:ascii="Courier New" w:eastAsia="Times New Roman" w:hAnsi="Courier New" w:cs="Courier New"/>
+                          <w:color w:val="007FAA"/>
+                          <w:lang w:eastAsia="en-ID"/>
+                        </w:rPr>
+                        <w:t>TelevisiModern</w:t>
+                      </w:r>
+                      <w:r>
+                        <w:rPr>
+                          <w:rFonts w:ascii="Courier New" w:eastAsia="Times New Roman" w:hAnsi="Courier New" w:cs="Courier New"/>
+                          <w:color w:val="545454"/>
+                          <w:shd w:val="clear" w:color="auto" w:fill="FEFEFE"/>
+                          <w:lang w:eastAsia="en-ID"/>
+                        </w:rPr>
+                        <w:t xml:space="preserve"> </w:t>
+                      </w:r>
+                      <w:r>
+                        <w:rPr>
+                          <w:rFonts w:ascii="Courier New" w:eastAsia="Times New Roman" w:hAnsi="Courier New" w:cs="Courier New"/>
+                          <w:color w:val="7928A1"/>
+                          <w:lang w:eastAsia="en-ID"/>
+                        </w:rPr>
+                        <w:t>extends</w:t>
+                      </w:r>
+                      <w:r>
+                        <w:rPr>
+                          <w:rFonts w:ascii="Courier New" w:eastAsia="Times New Roman" w:hAnsi="Courier New" w:cs="Courier New"/>
+                          <w:color w:val="545454"/>
+                          <w:shd w:val="clear" w:color="auto" w:fill="FEFEFE"/>
+                          <w:lang w:eastAsia="en-ID"/>
+                        </w:rPr>
+                        <w:t xml:space="preserve"> </w:t>
+                      </w:r>
+                      <w:r>
+                        <w:rPr>
+                          <w:rFonts w:ascii="Courier New" w:eastAsia="Times New Roman" w:hAnsi="Courier New" w:cs="Courier New"/>
+                          <w:color w:val="007FAA"/>
+                          <w:lang w:eastAsia="en-ID"/>
+                        </w:rPr>
+                        <w:t>Elektronik</w:t>
+                      </w:r>
+                      <w:r>
+                        <w:rPr>
+                          <w:rFonts w:ascii="Courier New" w:eastAsia="Times New Roman" w:hAnsi="Courier New" w:cs="Courier New"/>
+                          <w:color w:val="545454"/>
+                          <w:shd w:val="clear" w:color="auto" w:fill="FEFEFE"/>
+                          <w:lang w:eastAsia="en-ID"/>
+                        </w:rPr>
+                        <w:t>{</w:t>
+                      </w:r>
+                    </w:p>
+                    <w:p>
+                      <w:pPr>
+                        <w:spacing w:after="0" w:line="240" w:lineRule="auto"/>
+                        <w:rPr>
+                          <w:rFonts w:ascii="Courier New" w:eastAsia="Times New Roman" w:hAnsi="Courier New" w:cs="Courier New"/>
+                          <w:color w:val="545454"/>
+                          <w:shd w:val="clear" w:color="auto" w:fill="FEFEFE"/>
+                          <w:lang w:eastAsia="en-ID"/>
+                        </w:rPr>
+                      </w:pPr>
+                    </w:p>
+                    <w:p>
+                      <w:pPr>
+                        <w:spacing w:after="0" w:line="240" w:lineRule="auto"/>
+                        <w:rPr>
+                          <w:rFonts w:ascii="Courier New" w:eastAsia="Times New Roman" w:hAnsi="Courier New" w:cs="Courier New"/>
+                          <w:color w:val="545454"/>
+                          <w:shd w:val="clear" w:color="auto" w:fill="FEFEFE"/>
+                          <w:lang w:eastAsia="en-ID"/>
+                        </w:rPr>
+                      </w:pPr>
+                      <w:r>
+                        <w:rPr>
+                          <w:rFonts w:ascii="Courier New" w:eastAsia="Times New Roman" w:hAnsi="Courier New" w:cs="Courier New"/>
+                          <w:color w:val="545454"/>
+                          <w:shd w:val="clear" w:color="auto" w:fill="FEFEFE"/>
+                          <w:lang w:eastAsia="en-ID"/>
+                        </w:rPr>
+                        <w:t xml:space="preserve">    </w:t>
+                      </w:r>
+                      <w:r>
+                        <w:rPr>
+                          <w:rFonts w:ascii="Courier New" w:eastAsia="Times New Roman" w:hAnsi="Courier New" w:cs="Courier New"/>
+                          <w:color w:val="7928A1"/>
+                          <w:lang w:eastAsia="en-ID"/>
+                        </w:rPr>
+                        <w:t>private</w:t>
+                      </w:r>
+                      <w:r>
+                        <w:rPr>
+                          <w:rFonts w:ascii="Courier New" w:eastAsia="Times New Roman" w:hAnsi="Courier New" w:cs="Courier New"/>
+                          <w:color w:val="545454"/>
+                          <w:shd w:val="clear" w:color="auto" w:fill="FEFEFE"/>
+                          <w:lang w:eastAsia="en-ID"/>
+                        </w:rPr>
+                        <w:t xml:space="preserve"> String modelInput;</w:t>
+                      </w:r>
+                    </w:p>
+                    <w:p>
+                      <w:pPr>
+                        <w:spacing w:after="0" w:line="240" w:lineRule="auto"/>
+                        <w:rPr>
+                          <w:rFonts w:ascii="Courier New" w:eastAsia="Times New Roman" w:hAnsi="Courier New" w:cs="Courier New"/>
+                          <w:color w:val="545454"/>
+                          <w:shd w:val="clear" w:color="auto" w:fill="FEFEFE"/>
+                          <w:lang w:eastAsia="en-ID"/>
+                        </w:rPr>
+                      </w:pPr>
+                      <w:r>
+                        <w:rPr>
+                          <w:rFonts w:ascii="Courier New" w:eastAsia="Times New Roman" w:hAnsi="Courier New" w:cs="Courier New"/>
+                          <w:color w:val="545454"/>
+                          <w:shd w:val="clear" w:color="auto" w:fill="FEFEFE"/>
+                          <w:lang w:eastAsia="en-ID"/>
+                        </w:rPr>
+                        <w:t xml:space="preserve">    </w:t>
+                      </w:r>
+                      <w:r>
+                        <w:rPr>
+                          <w:rFonts w:ascii="Courier New" w:eastAsia="Times New Roman" w:hAnsi="Courier New" w:cs="Courier New"/>
+                          <w:color w:val="7928A1"/>
+                          <w:lang w:eastAsia="en-ID"/>
+                        </w:rPr>
+                        <w:t>public</w:t>
+                      </w:r>
+                      <w:r>
+                        <w:rPr>
+                          <w:rFonts w:ascii="Courier New" w:eastAsia="Times New Roman" w:hAnsi="Courier New" w:cs="Courier New"/>
+                          <w:color w:val="545454"/>
+                          <w:shd w:val="clear" w:color="auto" w:fill="FEFEFE"/>
+                          <w:lang w:eastAsia="en-ID"/>
+                        </w:rPr>
+                        <w:t xml:space="preserve"> </w:t>
+                      </w:r>
+                      <w:r>
+                        <w:rPr>
+                          <w:rFonts w:ascii="Courier New" w:eastAsia="Times New Roman" w:hAnsi="Courier New" w:cs="Courier New"/>
+                          <w:color w:val="007FAA"/>
+                          <w:lang w:eastAsia="en-ID"/>
+                        </w:rPr>
+                        <w:t>TelevisiModern</w:t>
+                      </w:r>
+                      <w:r>
+                        <w:rPr>
+                          <w:rFonts w:ascii="Courier New" w:eastAsia="Times New Roman" w:hAnsi="Courier New" w:cs="Courier New"/>
+                          <w:color w:val="AA5D00"/>
+                          <w:lang w:eastAsia="en-ID"/>
+                        </w:rPr>
+                        <w:t>(int voltase, String modelInput)</w:t>
+                      </w:r>
+                      <w:r>
+                        <w:rPr>
+                          <w:rFonts w:ascii="Courier New" w:eastAsia="Times New Roman" w:hAnsi="Courier New" w:cs="Courier New"/>
+                          <w:color w:val="545454"/>
+                          <w:shd w:val="clear" w:color="auto" w:fill="FEFEFE"/>
+                          <w:lang w:eastAsia="en-ID"/>
+                        </w:rPr>
+                        <w:t xml:space="preserve"> {</w:t>
+                      </w:r>
+                    </w:p>
+                    <w:p>
+                      <w:pPr>
+                        <w:spacing w:after="0" w:line="240" w:lineRule="auto"/>
+                        <w:rPr>
+                          <w:rFonts w:ascii="Courier New" w:eastAsia="Times New Roman" w:hAnsi="Courier New" w:cs="Courier New"/>
+                          <w:color w:val="545454"/>
+                          <w:shd w:val="clear" w:color="auto" w:fill="FEFEFE"/>
+                          <w:lang w:eastAsia="en-ID"/>
+                        </w:rPr>
+                      </w:pPr>
+                      <w:r>
+                        <w:rPr>
+                          <w:rFonts w:ascii="Courier New" w:eastAsia="Times New Roman" w:hAnsi="Courier New" w:cs="Courier New"/>
+                          <w:color w:val="545454"/>
+                          <w:shd w:val="clear" w:color="auto" w:fill="FEFEFE"/>
+                          <w:lang w:eastAsia="en-ID"/>
+                        </w:rPr>
+                        <w:t xml:space="preserve">        </w:t>
+                      </w:r>
+                      <w:r>
+                        <w:rPr>
+                          <w:rFonts w:ascii="Courier New" w:eastAsia="Times New Roman" w:hAnsi="Courier New" w:cs="Courier New"/>
+                          <w:color w:val="AA5D00"/>
+                          <w:lang w:eastAsia="en-ID"/>
+                        </w:rPr>
+                        <w:t>super</w:t>
+                      </w:r>
+                      <w:r>
+                        <w:rPr>
+                          <w:rFonts w:ascii="Courier New" w:eastAsia="Times New Roman" w:hAnsi="Courier New" w:cs="Courier New"/>
+                          <w:color w:val="545454"/>
+                          <w:shd w:val="clear" w:color="auto" w:fill="FEFEFE"/>
+                          <w:lang w:eastAsia="en-ID"/>
+                        </w:rPr>
+                        <w:t>(voltase);</w:t>
+                      </w:r>
+                    </w:p>
+                    <w:p>
+                      <w:pPr>
+                        <w:spacing w:after="0" w:line="240" w:lineRule="auto"/>
+                        <w:rPr>
+                          <w:rFonts w:ascii="Courier New" w:eastAsia="Times New Roman" w:hAnsi="Courier New" w:cs="Courier New"/>
+                          <w:color w:val="545454"/>
+                          <w:shd w:val="clear" w:color="auto" w:fill="FEFEFE"/>
+                          <w:lang w:eastAsia="en-ID"/>
+                        </w:rPr>
+                      </w:pPr>
+                      <w:r>
+                        <w:rPr>
+                          <w:rFonts w:ascii="Courier New" w:eastAsia="Times New Roman" w:hAnsi="Courier New" w:cs="Courier New"/>
+                          <w:color w:val="545454"/>
+                          <w:shd w:val="clear" w:color="auto" w:fill="FEFEFE"/>
+                          <w:lang w:eastAsia="en-ID"/>
+                        </w:rPr>
+                        <w:t xml:space="preserve">        </w:t>
+                      </w:r>
+                      <w:r>
+                        <w:rPr>
+                          <w:rFonts w:ascii="Courier New" w:eastAsia="Times New Roman" w:hAnsi="Courier New" w:cs="Courier New"/>
+                          <w:color w:val="AA5D00"/>
+                          <w:lang w:eastAsia="en-ID"/>
+                        </w:rPr>
+                        <w:t>this</w:t>
+                      </w:r>
+                      <w:r>
+                        <w:rPr>
+                          <w:rFonts w:ascii="Courier New" w:eastAsia="Times New Roman" w:hAnsi="Courier New" w:cs="Courier New"/>
+                          <w:color w:val="545454"/>
+                          <w:shd w:val="clear" w:color="auto" w:fill="FEFEFE"/>
+                          <w:lang w:eastAsia="en-ID"/>
+                        </w:rPr>
+                        <w:t>.modelInput = modelInput;</w:t>
+                      </w:r>
+                    </w:p>
+                    <w:p>
+                      <w:pPr>
+                        <w:spacing w:after="0" w:line="240" w:lineRule="auto"/>
+                        <w:rPr>
+                          <w:rFonts w:ascii="Courier New" w:eastAsia="Times New Roman" w:hAnsi="Courier New" w:cs="Courier New"/>
+                          <w:color w:val="545454"/>
+                          <w:shd w:val="clear" w:color="auto" w:fill="FEFEFE"/>
+                          <w:lang w:eastAsia="en-ID"/>
+                        </w:rPr>
+                      </w:pPr>
+                    </w:p>
+                    <w:p>
+                      <w:pPr>
+                        <w:spacing w:after="0" w:line="240" w:lineRule="auto"/>
+                        <w:rPr>
+                          <w:rFonts w:ascii="Courier New" w:eastAsia="Times New Roman" w:hAnsi="Courier New" w:cs="Courier New"/>
+                          <w:color w:val="545454"/>
+                          <w:shd w:val="clear" w:color="auto" w:fill="FEFEFE"/>
+                          <w:lang w:eastAsia="en-ID"/>
+                        </w:rPr>
+                      </w:pPr>
+                      <w:r>
+                        <w:rPr>
+                          <w:rFonts w:ascii="Courier New" w:eastAsia="Times New Roman" w:hAnsi="Courier New" w:cs="Courier New"/>
+                          <w:color w:val="545454"/>
+                          <w:shd w:val="clear" w:color="auto" w:fill="FEFEFE"/>
+                          <w:lang w:eastAsia="en-ID"/>
+                        </w:rPr>
+                        <w:t xml:space="preserve">    }</w:t>
+                      </w:r>
+                    </w:p>
+                    <w:p>
+                      <w:pPr>
+                        <w:spacing w:after="0" w:line="240" w:lineRule="auto"/>
+                        <w:rPr>
+                          <w:rFonts w:ascii="Courier New" w:eastAsia="Times New Roman" w:hAnsi="Courier New" w:cs="Courier New"/>
+                          <w:color w:val="545454"/>
+                          <w:shd w:val="clear" w:color="auto" w:fill="FEFEFE"/>
+                          <w:lang w:eastAsia="en-ID"/>
+                        </w:rPr>
+                      </w:pPr>
+                    </w:p>
+                    <w:p>
+                      <w:pPr>
+                        <w:spacing w:after="0" w:line="240" w:lineRule="auto"/>
+                        <w:rPr>
+                          <w:rFonts w:ascii="Courier New" w:eastAsia="Times New Roman" w:hAnsi="Courier New" w:cs="Courier New"/>
+                          <w:color w:val="545454"/>
+                          <w:shd w:val="clear" w:color="auto" w:fill="FEFEFE"/>
+                          <w:lang w:eastAsia="en-ID"/>
+                        </w:rPr>
+                      </w:pPr>
+                      <w:r>
+                        <w:rPr>
+                          <w:rFonts w:ascii="Courier New" w:eastAsia="Times New Roman" w:hAnsi="Courier New" w:cs="Courier New"/>
+                          <w:color w:val="545454"/>
+                          <w:shd w:val="clear" w:color="auto" w:fill="FEFEFE"/>
+                          <w:lang w:eastAsia="en-ID"/>
+                        </w:rPr>
+                        <w:t xml:space="preserve">    </w:t>
+                      </w:r>
+                      <w:r>
+                        <w:rPr>
+                          <w:rFonts w:ascii="Courier New" w:eastAsia="Times New Roman" w:hAnsi="Courier New" w:cs="Courier New"/>
+                          <w:color w:val="7928A1"/>
+                          <w:lang w:eastAsia="en-ID"/>
+                        </w:rPr>
+                        <w:t>public</w:t>
+                      </w:r>
+                      <w:r>
+                        <w:rPr>
+                          <w:rFonts w:ascii="Courier New" w:eastAsia="Times New Roman" w:hAnsi="Courier New" w:cs="Courier New"/>
+                          <w:color w:val="545454"/>
+                          <w:shd w:val="clear" w:color="auto" w:fill="FEFEFE"/>
+                          <w:lang w:eastAsia="en-ID"/>
+                        </w:rPr>
+                        <w:t xml:space="preserve"> String </w:t>
+                      </w:r>
+                      <w:r>
+                        <w:rPr>
+                          <w:rFonts w:ascii="Courier New" w:eastAsia="Times New Roman" w:hAnsi="Courier New" w:cs="Courier New"/>
+                          <w:color w:val="007FAA"/>
+                          <w:lang w:eastAsia="en-ID"/>
+                        </w:rPr>
+                        <w:t>getModelInput</w:t>
+                      </w:r>
+                      <w:r>
+                        <w:rPr>
+                          <w:rFonts w:ascii="Courier New" w:eastAsia="Times New Roman" w:hAnsi="Courier New" w:cs="Courier New"/>
+                          <w:color w:val="AA5D00"/>
+                          <w:lang w:eastAsia="en-ID"/>
+                        </w:rPr>
+                        <w:t>()</w:t>
+                      </w:r>
+                      <w:r>
+                        <w:rPr>
+                          <w:rFonts w:ascii="Courier New" w:eastAsia="Times New Roman" w:hAnsi="Courier New" w:cs="Courier New"/>
+                          <w:color w:val="545454"/>
+                          <w:shd w:val="clear" w:color="auto" w:fill="FEFEFE"/>
+                          <w:lang w:eastAsia="en-ID"/>
+                        </w:rPr>
+                        <w:t xml:space="preserve"> {</w:t>
+                      </w:r>
+                    </w:p>
+                    <w:p>
+                      <w:pPr>
+                        <w:spacing w:after="0" w:line="240" w:lineRule="auto"/>
+                        <w:rPr>
+                          <w:rFonts w:ascii="Courier New" w:eastAsia="Times New Roman" w:hAnsi="Courier New" w:cs="Courier New"/>
+                          <w:color w:val="545454"/>
+                          <w:shd w:val="clear" w:color="auto" w:fill="FEFEFE"/>
+                          <w:lang w:eastAsia="en-ID"/>
+                        </w:rPr>
+                      </w:pPr>
+                      <w:r>
+                        <w:rPr>
+                          <w:rFonts w:ascii="Courier New" w:eastAsia="Times New Roman" w:hAnsi="Courier New" w:cs="Courier New"/>
+                          <w:color w:val="545454"/>
+                          <w:shd w:val="clear" w:color="auto" w:fill="FEFEFE"/>
+                          <w:lang w:eastAsia="en-ID"/>
+                        </w:rPr>
+                        <w:t xml:space="preserve">        </w:t>
+                      </w:r>
+                      <w:r>
+                        <w:rPr>
+                          <w:rFonts w:ascii="Courier New" w:eastAsia="Times New Roman" w:hAnsi="Courier New" w:cs="Courier New"/>
+                          <w:color w:val="7928A1"/>
+                          <w:lang w:eastAsia="en-ID"/>
+                        </w:rPr>
+                        <w:t>return</w:t>
+                      </w:r>
+                      <w:r>
+                        <w:rPr>
+                          <w:rFonts w:ascii="Courier New" w:eastAsia="Times New Roman" w:hAnsi="Courier New" w:cs="Courier New"/>
+                          <w:color w:val="545454"/>
+                          <w:shd w:val="clear" w:color="auto" w:fill="FEFEFE"/>
+                          <w:lang w:eastAsia="en-ID"/>
+                        </w:rPr>
+                        <w:t xml:space="preserve"> </w:t>
+                      </w:r>
+                      <w:r>
+                        <w:rPr>
+                          <w:rFonts w:ascii="Courier New" w:eastAsia="Times New Roman" w:hAnsi="Courier New" w:cs="Courier New"/>
+                          <w:color w:val="008000"/>
+                          <w:lang w:eastAsia="en-ID"/>
+                        </w:rPr>
+                        <w:t>"Nyalakan televisi modern dengan input: "</w:t>
+                      </w:r>
+                      <w:r>
+                        <w:rPr>
+                          <w:rFonts w:ascii="Courier New" w:eastAsia="Times New Roman" w:hAnsi="Courier New" w:cs="Courier New"/>
+                          <w:color w:val="545454"/>
+                          <w:shd w:val="clear" w:color="auto" w:fill="FEFEFE"/>
+                          <w:lang w:eastAsia="en-ID"/>
+                        </w:rPr>
+                        <w:t xml:space="preserve"> + modelInput;</w:t>
+                      </w:r>
+                    </w:p>
+                    <w:p>
+                      <w:pPr>
+                        <w:spacing w:after="0" w:line="240" w:lineRule="auto"/>
+                        <w:rPr>
+                          <w:rFonts w:ascii="Courier New" w:eastAsia="Times New Roman" w:hAnsi="Courier New" w:cs="Courier New"/>
+                          <w:color w:val="545454"/>
+                          <w:shd w:val="clear" w:color="auto" w:fill="FEFEFE"/>
+                          <w:lang w:eastAsia="en-ID"/>
+                        </w:rPr>
+                      </w:pPr>
+                      <w:r>
+                        <w:rPr>
+                          <w:rFonts w:ascii="Courier New" w:eastAsia="Times New Roman" w:hAnsi="Courier New" w:cs="Courier New"/>
+                          <w:color w:val="545454"/>
+                          <w:shd w:val="clear" w:color="auto" w:fill="FEFEFE"/>
+                          <w:lang w:eastAsia="en-ID"/>
+                        </w:rPr>
+                        <w:t xml:space="preserve">    }</w:t>
+                      </w:r>
+                    </w:p>
+                    <w:p>
+                      <w:pPr>
+                        <w:spacing w:after="0" w:line="240" w:lineRule="auto"/>
+                        <w:rPr>
+                          <w:rFonts w:ascii="Courier New" w:eastAsia="Times New Roman" w:hAnsi="Courier New" w:cs="Courier New"/>
+                          <w:color w:val="545454"/>
+                          <w:shd w:val="clear" w:color="auto" w:fill="FEFEFE"/>
+                          <w:lang w:eastAsia="en-ID"/>
+                        </w:rPr>
+                      </w:pPr>
+                      <w:r>
+                        <w:rPr>
+                          <w:rFonts w:ascii="Courier New" w:eastAsia="Times New Roman" w:hAnsi="Courier New" w:cs="Courier New"/>
+                          <w:color w:val="545454"/>
+                          <w:shd w:val="clear" w:color="auto" w:fill="FEFEFE"/>
+                          <w:lang w:eastAsia="en-ID"/>
+                        </w:rPr>
+                        <w:t xml:space="preserve">    </w:t>
+                      </w:r>
+                    </w:p>
+                    <w:p>
+                      <w:pPr>
+                        <w:rPr>
+                          <w:rFonts w:ascii="Courier New" w:hAnsi="Courier New" w:cs="Courier New"/>
+                        </w:rPr>
+                      </w:pPr>
+                      <w:r>
+                        <w:rPr>
+                          <w:rFonts w:ascii="Courier New" w:eastAsia="Times New Roman" w:hAnsi="Courier New" w:cs="Courier New"/>
+                          <w:color w:val="545454"/>
+                          <w:shd w:val="clear" w:color="auto" w:fill="FEFEFE"/>
+                          <w:lang w:eastAsia="en-ID"/>
+                        </w:rPr>
+                        <w:t>}</w:t>
+                      </w:r>
+                    </w:p>
+                  </w:txbxContent>
+                </v:textbox>
+                <w10:wrap type="square" anchorx="margin"/>
+              </v:shape>
+            </w:pict>
+          </mc:Fallback>
+        </mc:AlternateContent>
+      </w:r>
+      <w:r>
+        <w:rPr>
+          <w:rFonts w:ascii="Times New Roman" w:hAnsi="Times New Roman" w:cs="Times New Roman"/>
+          <w:sz w:val="24"/>
+          <w:szCs w:val="24"/>
+        </w:rPr>
+        <w:t>TelevisiModern.java</w:t>
+      </w:r>
+    </w:p>
+    <w:p>
+      <w:pPr>
+        <w:spacing w:line="360" w:lineRule="auto"/>
+        <w:rPr>
+          <w:rFonts w:ascii="Times New Roman" w:hAnsi="Times New Roman" w:cs="Times New Roman"/>
+          <w:sz w:val="24"/>
+          <w:szCs w:val="24"/>
+        </w:rPr>
+      </w:pPr>
+      <w:r>
+        <w:rPr>
+          <w:rFonts w:ascii="Times New Roman" w:hAnsi="Times New Roman" w:cs="Times New Roman"/>
+          <w:noProof/>
+          <w:sz w:val="24"/>
+          <w:szCs w:val="24"/>
+        </w:rPr>
+        <w:lastRenderedPageBreak/>
+        <mc:AlternateContent>
+          <mc:Choice Requires="wps">
+            <w:drawing>
+              <wp:anchor distT="45720" distB="45720" distL="114300" distR="114300" simplePos="0" relativeHeight="251675648" behindDoc="0" locked="0" layoutInCell="1" allowOverlap="1" wp14:anchorId="205E755B" wp14:editId="56DF0C03">
+                <wp:simplePos x="0" y="0"/>
+                <wp:positionH relativeFrom="margin">
+                  <wp:align>right</wp:align>
+                </wp:positionH>
+                <wp:positionV relativeFrom="paragraph">
+                  <wp:posOffset>333375</wp:posOffset>
+                </wp:positionV>
+                <wp:extent cx="5715000" cy="2952750"/>
+                <wp:effectExtent l="0" t="0" r="19050" b="19050"/>
+                <wp:wrapSquare wrapText="bothSides"/>
+                <wp:docPr id="11" name="Text Box 11"/>
+                <wp:cNvGraphicFramePr>
+                  <a:graphicFrameLocks xmlns:a="http://schemas.openxmlformats.org/drawingml/2006/main"/>
+                </wp:cNvGraphicFramePr>
+                <a:graphic xmlns:a="http://schemas.openxmlformats.org/drawingml/2006/main">
+                  <a:graphicData uri="http://schemas.microsoft.com/office/word/2010/wordprocessingShape">
+                    <wps:wsp>
+                      <wps:cNvSpPr txBox="1">
+                        <a:spLocks noChangeArrowheads="1"/>
+                      </wps:cNvSpPr>
+                      <wps:spPr bwMode="auto">
+                        <a:xfrm>
+                          <a:off x="0" y="0"/>
+                          <a:ext cx="5715000" cy="2952750"/>
+                        </a:xfrm>
+                        <a:prstGeom prst="rect">
+                          <a:avLst/>
+                        </a:prstGeom>
+                        <a:solidFill>
+                          <a:srgbClr val="FFFFFF"/>
+                        </a:solidFill>
+                        <a:ln w="9525">
+                          <a:solidFill>
+                            <a:srgbClr val="000000"/>
+                          </a:solidFill>
+                          <a:miter lim="800000"/>
+                          <a:headEnd/>
+                          <a:tailEnd/>
+                        </a:ln>
+                      </wps:spPr>
+                      <wps:txbx>
+                        <w:txbxContent>
+                          <w:p>
+                            <w:pPr>
+                              <w:spacing w:after="0" w:line="240" w:lineRule="auto"/>
+                              <w:rPr>
+                                <w:rFonts w:ascii="Courier New" w:eastAsia="Times New Roman" w:hAnsi="Courier New" w:cs="Courier New"/>
+                                <w:color w:val="545454"/>
+                                <w:shd w:val="clear" w:color="auto" w:fill="FEFEFE"/>
+                                <w:lang w:eastAsia="en-ID"/>
+                              </w:rPr>
+                            </w:pPr>
+                            <w:r>
+                              <w:rPr>
+                                <w:rFonts w:ascii="Courier New" w:eastAsia="Times New Roman" w:hAnsi="Courier New" w:cs="Courier New"/>
+                                <w:color w:val="7928A1"/>
+                                <w:lang w:eastAsia="en-ID"/>
+                              </w:rPr>
+                              <w:t>public</w:t>
+                            </w:r>
+                            <w:r>
+                              <w:rPr>
+                                <w:rFonts w:ascii="Courier New" w:eastAsia="Times New Roman" w:hAnsi="Courier New" w:cs="Courier New"/>
+                                <w:color w:val="545454"/>
+                                <w:shd w:val="clear" w:color="auto" w:fill="FEFEFE"/>
+                                <w:lang w:eastAsia="en-ID"/>
+                              </w:rPr>
+                              <w:t xml:space="preserve"> </w:t>
+                            </w:r>
+                            <w:r>
+                              <w:rPr>
+                                <w:rFonts w:ascii="Courier New" w:eastAsia="Times New Roman" w:hAnsi="Courier New" w:cs="Courier New"/>
+                                <w:color w:val="7928A1"/>
+                                <w:lang w:eastAsia="en-ID"/>
+                              </w:rPr>
+                              <w:t>class</w:t>
+                            </w:r>
+                            <w:r>
+                              <w:rPr>
+                                <w:rFonts w:ascii="Courier New" w:eastAsia="Times New Roman" w:hAnsi="Courier New" w:cs="Courier New"/>
+                                <w:color w:val="545454"/>
+                                <w:shd w:val="clear" w:color="auto" w:fill="FEFEFE"/>
+                                <w:lang w:eastAsia="en-ID"/>
+                              </w:rPr>
+                              <w:t xml:space="preserve"> </w:t>
+                            </w:r>
+                            <w:r>
+                              <w:rPr>
+                                <w:rFonts w:ascii="Courier New" w:eastAsia="Times New Roman" w:hAnsi="Courier New" w:cs="Courier New"/>
+                                <w:color w:val="007FAA"/>
+                                <w:lang w:eastAsia="en-ID"/>
+                              </w:rPr>
+                              <w:t>Manusia</w:t>
+                            </w:r>
+                            <w:r>
+                              <w:rPr>
+                                <w:rFonts w:ascii="Courier New" w:eastAsia="Times New Roman" w:hAnsi="Courier New" w:cs="Courier New"/>
+                                <w:color w:val="545454"/>
+                                <w:shd w:val="clear" w:color="auto" w:fill="FEFEFE"/>
+                                <w:lang w:eastAsia="en-ID"/>
+                              </w:rPr>
+                              <w:t xml:space="preserve"> {</w:t>
+                            </w:r>
+                          </w:p>
+                          <w:p>
+                            <w:pPr>
+                              <w:spacing w:after="0" w:line="240" w:lineRule="auto"/>
+                              <w:rPr>
+                                <w:rFonts w:ascii="Courier New" w:eastAsia="Times New Roman" w:hAnsi="Courier New" w:cs="Courier New"/>
+                                <w:color w:val="545454"/>
+                                <w:shd w:val="clear" w:color="auto" w:fill="FEFEFE"/>
+                                <w:lang w:eastAsia="en-ID"/>
+                              </w:rPr>
+                            </w:pPr>
+                          </w:p>
+                          <w:p>
+                            <w:pPr>
+                              <w:spacing w:after="0" w:line="240" w:lineRule="auto"/>
+                              <w:rPr>
+                                <w:rFonts w:ascii="Courier New" w:eastAsia="Times New Roman" w:hAnsi="Courier New" w:cs="Courier New"/>
+                                <w:color w:val="545454"/>
+                                <w:shd w:val="clear" w:color="auto" w:fill="FEFEFE"/>
+                                <w:lang w:eastAsia="en-ID"/>
+                              </w:rPr>
+                            </w:pPr>
+                            <w:r>
+                              <w:rPr>
+                                <w:rFonts w:ascii="Courier New" w:eastAsia="Times New Roman" w:hAnsi="Courier New" w:cs="Courier New"/>
+                                <w:color w:val="545454"/>
+                                <w:shd w:val="clear" w:color="auto" w:fill="FEFEFE"/>
+                                <w:lang w:eastAsia="en-ID"/>
+                              </w:rPr>
+                              <w:t xml:space="preserve">    </w:t>
+                            </w:r>
+                            <w:r>
+                              <w:rPr>
+                                <w:rFonts w:ascii="Courier New" w:eastAsia="Times New Roman" w:hAnsi="Courier New" w:cs="Courier New"/>
+                                <w:color w:val="7928A1"/>
+                                <w:lang w:eastAsia="en-ID"/>
+                              </w:rPr>
+                              <w:t>public</w:t>
+                            </w:r>
+                            <w:r>
+                              <w:rPr>
+                                <w:rFonts w:ascii="Courier New" w:eastAsia="Times New Roman" w:hAnsi="Courier New" w:cs="Courier New"/>
+                                <w:color w:val="545454"/>
+                                <w:shd w:val="clear" w:color="auto" w:fill="FEFEFE"/>
+                                <w:lang w:eastAsia="en-ID"/>
+                              </w:rPr>
+                              <w:t xml:space="preserve"> </w:t>
+                            </w:r>
+                            <w:r>
+                              <w:rPr>
+                                <w:rFonts w:ascii="Courier New" w:eastAsia="Times New Roman" w:hAnsi="Courier New" w:cs="Courier New"/>
+                                <w:color w:val="7928A1"/>
+                                <w:lang w:eastAsia="en-ID"/>
+                              </w:rPr>
+                              <w:t>void</w:t>
+                            </w:r>
+                            <w:r>
+                              <w:rPr>
+                                <w:rFonts w:ascii="Courier New" w:eastAsia="Times New Roman" w:hAnsi="Courier New" w:cs="Courier New"/>
+                                <w:color w:val="545454"/>
+                                <w:shd w:val="clear" w:color="auto" w:fill="FEFEFE"/>
+                                <w:lang w:eastAsia="en-ID"/>
+                              </w:rPr>
+                              <w:t xml:space="preserve"> </w:t>
+                            </w:r>
+                            <w:r>
+                              <w:rPr>
+                                <w:rFonts w:ascii="Courier New" w:eastAsia="Times New Roman" w:hAnsi="Courier New" w:cs="Courier New"/>
+                                <w:color w:val="007FAA"/>
+                                <w:lang w:eastAsia="en-ID"/>
+                              </w:rPr>
+                              <w:t>nyalakanPerangkat</w:t>
+                            </w:r>
+                            <w:r>
+                              <w:rPr>
+                                <w:rFonts w:ascii="Courier New" w:eastAsia="Times New Roman" w:hAnsi="Courier New" w:cs="Courier New"/>
+                                <w:color w:val="545454"/>
+                                <w:shd w:val="clear" w:color="auto" w:fill="FEFEFE"/>
+                                <w:lang w:eastAsia="en-ID"/>
+                              </w:rPr>
+                              <w:t xml:space="preserve"> </w:t>
+                            </w:r>
+                            <w:r>
+                              <w:rPr>
+                                <w:rFonts w:ascii="Courier New" w:eastAsia="Times New Roman" w:hAnsi="Courier New" w:cs="Courier New"/>
+                                <w:color w:val="AA5D00"/>
+                                <w:lang w:eastAsia="en-ID"/>
+                              </w:rPr>
+                              <w:t>(Elektronik perangkat)</w:t>
+                            </w:r>
+                            <w:r>
+                              <w:rPr>
+                                <w:rFonts w:ascii="Courier New" w:eastAsia="Times New Roman" w:hAnsi="Courier New" w:cs="Courier New"/>
+                                <w:color w:val="545454"/>
+                                <w:shd w:val="clear" w:color="auto" w:fill="FEFEFE"/>
+                                <w:lang w:eastAsia="en-ID"/>
+                              </w:rPr>
+                              <w:t xml:space="preserve"> {</w:t>
+                            </w:r>
+                          </w:p>
+                          <w:p>
+                            <w:pPr>
+                              <w:spacing w:after="0" w:line="240" w:lineRule="auto"/>
+                              <w:rPr>
+                                <w:rFonts w:ascii="Courier New" w:eastAsia="Times New Roman" w:hAnsi="Courier New" w:cs="Courier New"/>
+                                <w:color w:val="545454"/>
+                                <w:shd w:val="clear" w:color="auto" w:fill="FEFEFE"/>
+                                <w:lang w:eastAsia="en-ID"/>
+                              </w:rPr>
+                            </w:pPr>
+                            <w:r>
+                              <w:rPr>
+                                <w:rFonts w:ascii="Courier New" w:eastAsia="Times New Roman" w:hAnsi="Courier New" w:cs="Courier New"/>
+                                <w:color w:val="545454"/>
+                                <w:shd w:val="clear" w:color="auto" w:fill="FEFEFE"/>
+                                <w:lang w:eastAsia="en-ID"/>
+                              </w:rPr>
+                              <w:t xml:space="preserve">        </w:t>
+                            </w:r>
+                            <w:r>
+                              <w:rPr>
+                                <w:rFonts w:ascii="Courier New" w:eastAsia="Times New Roman" w:hAnsi="Courier New" w:cs="Courier New"/>
+                                <w:color w:val="7928A1"/>
+                                <w:lang w:eastAsia="en-ID"/>
+                              </w:rPr>
+                              <w:t>if</w:t>
+                            </w:r>
+                            <w:r>
+                              <w:rPr>
+                                <w:rFonts w:ascii="Courier New" w:eastAsia="Times New Roman" w:hAnsi="Courier New" w:cs="Courier New"/>
+                                <w:color w:val="545454"/>
+                                <w:shd w:val="clear" w:color="auto" w:fill="FEFEFE"/>
+                                <w:lang w:eastAsia="en-ID"/>
+                              </w:rPr>
+                              <w:t xml:space="preserve"> (perangkat </w:t>
+                            </w:r>
+                            <w:r>
+                              <w:rPr>
+                                <w:rFonts w:ascii="Courier New" w:eastAsia="Times New Roman" w:hAnsi="Courier New" w:cs="Courier New"/>
+                                <w:color w:val="7928A1"/>
+                                <w:lang w:eastAsia="en-ID"/>
+                              </w:rPr>
+                              <w:t>instanceof</w:t>
+                            </w:r>
+                            <w:r>
+                              <w:rPr>
+                                <w:rFonts w:ascii="Courier New" w:eastAsia="Times New Roman" w:hAnsi="Courier New" w:cs="Courier New"/>
+                                <w:color w:val="545454"/>
+                                <w:shd w:val="clear" w:color="auto" w:fill="FEFEFE"/>
+                                <w:lang w:eastAsia="en-ID"/>
+                              </w:rPr>
+                              <w:t xml:space="preserve"> TelevisiModern) {</w:t>
+                            </w:r>
+                          </w:p>
+                          <w:p>
+                            <w:pPr>
+                              <w:spacing w:after="0" w:line="240" w:lineRule="auto"/>
+                              <w:rPr>
+                                <w:rFonts w:ascii="Courier New" w:eastAsia="Times New Roman" w:hAnsi="Courier New" w:cs="Courier New"/>
+                                <w:color w:val="545454"/>
+                                <w:shd w:val="clear" w:color="auto" w:fill="FEFEFE"/>
+                                <w:lang w:eastAsia="en-ID"/>
+                              </w:rPr>
+                            </w:pPr>
+                            <w:r>
+                              <w:rPr>
+                                <w:rFonts w:ascii="Courier New" w:eastAsia="Times New Roman" w:hAnsi="Courier New" w:cs="Courier New"/>
+                                <w:color w:val="545454"/>
+                                <w:shd w:val="clear" w:color="auto" w:fill="FEFEFE"/>
+                                <w:lang w:eastAsia="en-ID"/>
+                              </w:rPr>
+                              <w:t xml:space="preserve">            System.out.println(((TelevisiModern) perangkat).getModelInput());</w:t>
+                            </w:r>
+                          </w:p>
+                          <w:p>
+                            <w:pPr>
+                              <w:spacing w:after="0" w:line="240" w:lineRule="auto"/>
+                              <w:rPr>
+                                <w:rFonts w:ascii="Courier New" w:eastAsia="Times New Roman" w:hAnsi="Courier New" w:cs="Courier New"/>
+                                <w:color w:val="545454"/>
+                                <w:shd w:val="clear" w:color="auto" w:fill="FEFEFE"/>
+                                <w:lang w:eastAsia="en-ID"/>
+                              </w:rPr>
+                            </w:pPr>
+                            <w:r>
+                              <w:rPr>
+                                <w:rFonts w:ascii="Courier New" w:eastAsia="Times New Roman" w:hAnsi="Courier New" w:cs="Courier New"/>
+                                <w:color w:val="545454"/>
+                                <w:shd w:val="clear" w:color="auto" w:fill="FEFEFE"/>
+                                <w:lang w:eastAsia="en-ID"/>
+                              </w:rPr>
+                              <w:t xml:space="preserve">            System.out.println(</w:t>
+                            </w:r>
+                            <w:r>
+                              <w:rPr>
+                                <w:rFonts w:ascii="Courier New" w:eastAsia="Times New Roman" w:hAnsi="Courier New" w:cs="Courier New"/>
+                                <w:color w:val="008000"/>
+                                <w:lang w:eastAsia="en-ID"/>
+                              </w:rPr>
+                              <w:t>"Voltase televisi: "</w:t>
+                            </w:r>
+                            <w:r>
+                              <w:rPr>
+                                <w:rFonts w:ascii="Courier New" w:eastAsia="Times New Roman" w:hAnsi="Courier New" w:cs="Courier New"/>
+                                <w:color w:val="545454"/>
+                                <w:shd w:val="clear" w:color="auto" w:fill="FEFEFE"/>
+                                <w:lang w:eastAsia="en-ID"/>
+                              </w:rPr>
+                              <w:t xml:space="preserve"> + perangkat.getVoltase());</w:t>
+                            </w:r>
+                          </w:p>
+                          <w:p>
+                            <w:pPr>
+                              <w:spacing w:after="0" w:line="240" w:lineRule="auto"/>
+                              <w:rPr>
+                                <w:rFonts w:ascii="Courier New" w:eastAsia="Times New Roman" w:hAnsi="Courier New" w:cs="Courier New"/>
+                                <w:color w:val="545454"/>
+                                <w:shd w:val="clear" w:color="auto" w:fill="FEFEFE"/>
+                                <w:lang w:eastAsia="en-ID"/>
+                              </w:rPr>
+                            </w:pPr>
+                            <w:r>
+                              <w:rPr>
+                                <w:rFonts w:ascii="Courier New" w:eastAsia="Times New Roman" w:hAnsi="Courier New" w:cs="Courier New"/>
+                                <w:color w:val="545454"/>
+                                <w:shd w:val="clear" w:color="auto" w:fill="FEFEFE"/>
+                                <w:lang w:eastAsia="en-ID"/>
+                              </w:rPr>
+                              <w:t xml:space="preserve">        } </w:t>
+                            </w:r>
+                            <w:r>
+                              <w:rPr>
+                                <w:rFonts w:ascii="Courier New" w:eastAsia="Times New Roman" w:hAnsi="Courier New" w:cs="Courier New"/>
+                                <w:color w:val="7928A1"/>
+                                <w:lang w:eastAsia="en-ID"/>
+                              </w:rPr>
+                              <w:t>else</w:t>
+                            </w:r>
+                            <w:r>
+                              <w:rPr>
+                                <w:rFonts w:ascii="Courier New" w:eastAsia="Times New Roman" w:hAnsi="Courier New" w:cs="Courier New"/>
+                                <w:color w:val="545454"/>
+                                <w:shd w:val="clear" w:color="auto" w:fill="FEFEFE"/>
+                                <w:lang w:eastAsia="en-ID"/>
+                              </w:rPr>
+                              <w:t xml:space="preserve"> </w:t>
+                            </w:r>
+                            <w:r>
+                              <w:rPr>
+                                <w:rFonts w:ascii="Courier New" w:eastAsia="Times New Roman" w:hAnsi="Courier New" w:cs="Courier New"/>
+                                <w:color w:val="7928A1"/>
+                                <w:lang w:eastAsia="en-ID"/>
+                              </w:rPr>
+                              <w:t>if</w:t>
+                            </w:r>
+                            <w:r>
+                              <w:rPr>
+                                <w:rFonts w:ascii="Courier New" w:eastAsia="Times New Roman" w:hAnsi="Courier New" w:cs="Courier New"/>
+                                <w:color w:val="545454"/>
+                                <w:shd w:val="clear" w:color="auto" w:fill="FEFEFE"/>
+                                <w:lang w:eastAsia="en-ID"/>
+                              </w:rPr>
+                              <w:t xml:space="preserve"> (perangkat </w:t>
+                            </w:r>
+                            <w:r>
+                              <w:rPr>
+                                <w:rFonts w:ascii="Courier New" w:eastAsia="Times New Roman" w:hAnsi="Courier New" w:cs="Courier New"/>
+                                <w:color w:val="7928A1"/>
+                                <w:lang w:eastAsia="en-ID"/>
+                              </w:rPr>
+                              <w:t>instanceof</w:t>
+                            </w:r>
+                            <w:r>
+                              <w:rPr>
+                                <w:rFonts w:ascii="Courier New" w:eastAsia="Times New Roman" w:hAnsi="Courier New" w:cs="Courier New"/>
+                                <w:color w:val="545454"/>
+                                <w:shd w:val="clear" w:color="auto" w:fill="FEFEFE"/>
+                                <w:lang w:eastAsia="en-ID"/>
+                              </w:rPr>
+                              <w:t xml:space="preserve"> TelevisiJadul) {</w:t>
+                            </w:r>
+                          </w:p>
+                          <w:p>
+                            <w:pPr>
+                              <w:spacing w:after="0" w:line="240" w:lineRule="auto"/>
+                              <w:rPr>
+                                <w:rFonts w:ascii="Courier New" w:eastAsia="Times New Roman" w:hAnsi="Courier New" w:cs="Courier New"/>
+                                <w:color w:val="545454"/>
+                                <w:shd w:val="clear" w:color="auto" w:fill="FEFEFE"/>
+                                <w:lang w:eastAsia="en-ID"/>
+                              </w:rPr>
+                            </w:pPr>
+                            <w:r>
+                              <w:rPr>
+                                <w:rFonts w:ascii="Courier New" w:eastAsia="Times New Roman" w:hAnsi="Courier New" w:cs="Courier New"/>
+                                <w:color w:val="545454"/>
+                                <w:shd w:val="clear" w:color="auto" w:fill="FEFEFE"/>
+                                <w:lang w:eastAsia="en-ID"/>
+                              </w:rPr>
+                              <w:t xml:space="preserve">            System.out.println(((TelevisiJadul) perangkat).getModelInput());</w:t>
+                            </w:r>
+                          </w:p>
+                          <w:p>
+                            <w:pPr>
+                              <w:spacing w:after="0" w:line="240" w:lineRule="auto"/>
+                              <w:rPr>
+                                <w:rFonts w:ascii="Courier New" w:eastAsia="Times New Roman" w:hAnsi="Courier New" w:cs="Courier New"/>
+                                <w:color w:val="545454"/>
+                                <w:shd w:val="clear" w:color="auto" w:fill="FEFEFE"/>
+                                <w:lang w:eastAsia="en-ID"/>
+                              </w:rPr>
+                            </w:pPr>
+                            <w:r>
+                              <w:rPr>
+                                <w:rFonts w:ascii="Courier New" w:eastAsia="Times New Roman" w:hAnsi="Courier New" w:cs="Courier New"/>
+                                <w:color w:val="545454"/>
+                                <w:shd w:val="clear" w:color="auto" w:fill="FEFEFE"/>
+                                <w:lang w:eastAsia="en-ID"/>
+                              </w:rPr>
+                              <w:t xml:space="preserve">            System.out.println(</w:t>
+                            </w:r>
+                            <w:r>
+                              <w:rPr>
+                                <w:rFonts w:ascii="Courier New" w:eastAsia="Times New Roman" w:hAnsi="Courier New" w:cs="Courier New"/>
+                                <w:color w:val="008000"/>
+                                <w:lang w:eastAsia="en-ID"/>
+                              </w:rPr>
+                              <w:t>"Voltase televisi: "</w:t>
+                            </w:r>
+                            <w:r>
+                              <w:rPr>
+                                <w:rFonts w:ascii="Courier New" w:eastAsia="Times New Roman" w:hAnsi="Courier New" w:cs="Courier New"/>
+                                <w:color w:val="545454"/>
+                                <w:shd w:val="clear" w:color="auto" w:fill="FEFEFE"/>
+                                <w:lang w:eastAsia="en-ID"/>
+                              </w:rPr>
+                              <w:t xml:space="preserve"> + perangkat.getVoltase());</w:t>
+                            </w:r>
+                          </w:p>
+                          <w:p>
+                            <w:pPr>
+                              <w:spacing w:after="0" w:line="240" w:lineRule="auto"/>
+                              <w:rPr>
+                                <w:rFonts w:ascii="Courier New" w:eastAsia="Times New Roman" w:hAnsi="Courier New" w:cs="Courier New"/>
+                                <w:color w:val="545454"/>
+                                <w:shd w:val="clear" w:color="auto" w:fill="FEFEFE"/>
+                                <w:lang w:eastAsia="en-ID"/>
+                              </w:rPr>
+                            </w:pPr>
+                            <w:r>
+                              <w:rPr>
+                                <w:rFonts w:ascii="Courier New" w:eastAsia="Times New Roman" w:hAnsi="Courier New" w:cs="Courier New"/>
+                                <w:color w:val="545454"/>
+                                <w:shd w:val="clear" w:color="auto" w:fill="FEFEFE"/>
+                                <w:lang w:eastAsia="en-ID"/>
+                              </w:rPr>
+                              <w:t xml:space="preserve">            </w:t>
+                            </w:r>
+                          </w:p>
+                          <w:p>
+                            <w:pPr>
+                              <w:spacing w:after="0" w:line="240" w:lineRule="auto"/>
+                              <w:rPr>
+                                <w:rFonts w:ascii="Courier New" w:eastAsia="Times New Roman" w:hAnsi="Courier New" w:cs="Courier New"/>
+                                <w:color w:val="545454"/>
+                                <w:shd w:val="clear" w:color="auto" w:fill="FEFEFE"/>
+                                <w:lang w:eastAsia="en-ID"/>
+                              </w:rPr>
+                            </w:pPr>
+                            <w:r>
+                              <w:rPr>
+                                <w:rFonts w:ascii="Courier New" w:eastAsia="Times New Roman" w:hAnsi="Courier New" w:cs="Courier New"/>
+                                <w:color w:val="545454"/>
+                                <w:shd w:val="clear" w:color="auto" w:fill="FEFEFE"/>
+                                <w:lang w:eastAsia="en-ID"/>
+                              </w:rPr>
+                              <w:t xml:space="preserve">        }</w:t>
+                            </w:r>
+                          </w:p>
+                          <w:p>
+                            <w:pPr>
+                              <w:spacing w:after="0" w:line="240" w:lineRule="auto"/>
+                              <w:rPr>
+                                <w:rFonts w:ascii="Courier New" w:eastAsia="Times New Roman" w:hAnsi="Courier New" w:cs="Courier New"/>
+                                <w:color w:val="545454"/>
+                                <w:shd w:val="clear" w:color="auto" w:fill="FEFEFE"/>
+                                <w:lang w:eastAsia="en-ID"/>
+                              </w:rPr>
+                            </w:pPr>
+                            <w:r>
+                              <w:rPr>
+                                <w:rFonts w:ascii="Courier New" w:eastAsia="Times New Roman" w:hAnsi="Courier New" w:cs="Courier New"/>
+                                <w:color w:val="545454"/>
+                                <w:shd w:val="clear" w:color="auto" w:fill="FEFEFE"/>
+                                <w:lang w:eastAsia="en-ID"/>
+                              </w:rPr>
+                              <w:t xml:space="preserve">    }</w:t>
+                            </w:r>
+                          </w:p>
+                          <w:p>
+                            <w:pPr>
+                              <w:spacing w:after="0" w:line="240" w:lineRule="auto"/>
+                              <w:rPr>
+                                <w:rFonts w:ascii="Courier New" w:eastAsia="Times New Roman" w:hAnsi="Courier New" w:cs="Courier New"/>
+                                <w:color w:val="545454"/>
+                                <w:shd w:val="clear" w:color="auto" w:fill="FEFEFE"/>
+                                <w:lang w:eastAsia="en-ID"/>
+                              </w:rPr>
+                            </w:pPr>
+                            <w:r>
+                              <w:rPr>
+                                <w:rFonts w:ascii="Courier New" w:eastAsia="Times New Roman" w:hAnsi="Courier New" w:cs="Courier New"/>
+                                <w:color w:val="545454"/>
+                                <w:shd w:val="clear" w:color="auto" w:fill="FEFEFE"/>
+                                <w:lang w:eastAsia="en-ID"/>
+                              </w:rPr>
+                              <w:t xml:space="preserve">    </w:t>
+                            </w:r>
+                          </w:p>
+                          <w:p>
+                            <w:pPr>
+                              <w:rPr>
+                                <w:rFonts w:ascii="Courier New" w:hAnsi="Courier New" w:cs="Courier New"/>
+                              </w:rPr>
+                            </w:pPr>
+                            <w:r>
+                              <w:rPr>
+                                <w:rFonts w:ascii="Courier New" w:eastAsia="Times New Roman" w:hAnsi="Courier New" w:cs="Courier New"/>
+                                <w:color w:val="545454"/>
+                                <w:shd w:val="clear" w:color="auto" w:fill="FEFEFE"/>
+                                <w:lang w:eastAsia="en-ID"/>
+                              </w:rPr>
+                              <w:t>}</w:t>
+                            </w:r>
+                          </w:p>
+                        </w:txbxContent>
+                      </wps:txbx>
+                      <wps:bodyPr rot="0" vert="horz" wrap="square" lIns="91440" tIns="45720" rIns="91440" bIns="45720" anchor="t" anchorCtr="0">
+                        <a:noAutofit/>
+                      </wps:bodyPr>
+                    </wps:wsp>
+                  </a:graphicData>
+                </a:graphic>
+                <wp14:sizeRelH relativeFrom="margin">
+                  <wp14:pctWidth>0</wp14:pctWidth>
+                </wp14:sizeRelH>
+                <wp14:sizeRelV relativeFrom="margin">
+                  <wp14:pctHeight>0</wp14:pctHeight>
+                </wp14:sizeRelV>
+              </wp:anchor>
+            </w:drawing>
+          </mc:Choice>
+          <mc:Fallback>
+            <w:pict>
+              <v:shape w14:anchorId="205E755B" id="Text Box 11" o:spid="_x0000_s1033" type="#_x0000_t202" style="position:absolute;margin-left:398.8pt;margin-top:26.25pt;width:450pt;height:232.5pt;z-index:251675648;visibility:visible;mso-wrap-style:square;mso-width-percent:0;mso-height-percent:0;mso-wrap-distance-left:9pt;mso-wrap-distance-top:3.6pt;mso-wrap-distance-right:9pt;mso-wrap-distance-bottom:3.6pt;mso-position-horizontal:right;mso-position-horizontal-relative:margin;mso-position-vertical:absolute;mso-position-vertical-relative:text;mso-width-percent:0;mso-height-percent:0;mso-width-relative:margin;mso-height-relative:margin;v-text-anchor:top" o:gfxdata="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">
+                <v:textbox>
+                  <w:txbxContent>
+                    <w:p>
+                      <w:pPr>
+                        <w:spacing w:after="0" w:line="240" w:lineRule="auto"/>
+                        <w:rPr>
+                          <w:rFonts w:ascii="Courier New" w:eastAsia="Times New Roman" w:hAnsi="Courier New" w:cs="Courier New"/>
+                          <w:color w:val="545454"/>
+                          <w:shd w:val="clear" w:color="auto" w:fill="FEFEFE"/>
+                          <w:lang w:eastAsia="en-ID"/>
+                        </w:rPr>
+                      </w:pPr>
+                      <w:r>
+                        <w:rPr>
+                          <w:rFonts w:ascii="Courier New" w:eastAsia="Times New Roman" w:hAnsi="Courier New" w:cs="Courier New"/>
+                          <w:color w:val="7928A1"/>
+                          <w:lang w:eastAsia="en-ID"/>
+                        </w:rPr>
+                        <w:t>public</w:t>
+                      </w:r>
+                      <w:r>
+                        <w:rPr>
+                          <w:rFonts w:ascii="Courier New" w:eastAsia="Times New Roman" w:hAnsi="Courier New" w:cs="Courier New"/>
+                          <w:color w:val="545454"/>
+                          <w:shd w:val="clear" w:color="auto" w:fill="FEFEFE"/>
+                          <w:lang w:eastAsia="en-ID"/>
+                        </w:rPr>
+                        <w:t xml:space="preserve"> </w:t>
+                      </w:r>
+                      <w:r>
+                        <w:rPr>
+                          <w:rFonts w:ascii="Courier New" w:eastAsia="Times New Roman" w:hAnsi="Courier New" w:cs="Courier New"/>
+                          <w:color w:val="7928A1"/>
+                          <w:lang w:eastAsia="en-ID"/>
+                        </w:rPr>
+                        <w:t>class</w:t>
+                      </w:r>
+                      <w:r>
+                        <w:rPr>
+                          <w:rFonts w:ascii="Courier New" w:eastAsia="Times New Roman" w:hAnsi="Courier New" w:cs="Courier New"/>
+                          <w:color w:val="545454"/>
+                          <w:shd w:val="clear" w:color="auto" w:fill="FEFEFE"/>
+                          <w:lang w:eastAsia="en-ID"/>
+                        </w:rPr>
+                        <w:t xml:space="preserve"> </w:t>
+                      </w:r>
+                      <w:r>
+                        <w:rPr>
+                          <w:rFonts w:ascii="Courier New" w:eastAsia="Times New Roman" w:hAnsi="Courier New" w:cs="Courier New"/>
+                          <w:color w:val="007FAA"/>
+                          <w:lang w:eastAsia="en-ID"/>
+                        </w:rPr>
+                        <w:t>Manusia</w:t>
+                      </w:r>
+                      <w:r>
+                        <w:rPr>
+                          <w:rFonts w:ascii="Courier New" w:eastAsia="Times New Roman" w:hAnsi="Courier New" w:cs="Courier New"/>
+                          <w:color w:val="545454"/>
+                          <w:shd w:val="clear" w:color="auto" w:fill="FEFEFE"/>
+                          <w:lang w:eastAsia="en-ID"/>
+                        </w:rPr>
+                        <w:t xml:space="preserve"> {</w:t>
+                      </w:r>
+                    </w:p>
+                    <w:p>
+                      <w:pPr>
+                        <w:spacing w:after="0" w:line="240" w:lineRule="auto"/>
+                        <w:rPr>
+                          <w:rFonts w:ascii="Courier New" w:eastAsia="Times New Roman" w:hAnsi="Courier New" w:cs="Courier New"/>
+                          <w:color w:val="545454"/>
+                          <w:shd w:val="clear" w:color="auto" w:fill="FEFEFE"/>
+                          <w:lang w:eastAsia="en-ID"/>
+                        </w:rPr>
+                      </w:pPr>
+                    </w:p>
+                    <w:p>
+                      <w:pPr>
+                        <w:spacing w:after="0" w:line="240" w:lineRule="auto"/>
+                        <w:rPr>
+                          <w:rFonts w:ascii="Courier New" w:eastAsia="Times New Roman" w:hAnsi="Courier New" w:cs="Courier New"/>
+                          <w:color w:val="545454"/>
+                          <w:shd w:val="clear" w:color="auto" w:fill="FEFEFE"/>
+                          <w:lang w:eastAsia="en-ID"/>
+                        </w:rPr>
+                      </w:pPr>
+                      <w:r>
+                        <w:rPr>
+                          <w:rFonts w:ascii="Courier New" w:eastAsia="Times New Roman" w:hAnsi="Courier New" w:cs="Courier New"/>
+                          <w:color w:val="545454"/>
+                          <w:shd w:val="clear" w:color="auto" w:fill="FEFEFE"/>
+                          <w:lang w:eastAsia="en-ID"/>
+                        </w:rPr>
+                        <w:t xml:space="preserve">    </w:t>
+                      </w:r>
+                      <w:r>
+                        <w:rPr>
+                          <w:rFonts w:ascii="Courier New" w:eastAsia="Times New Roman" w:hAnsi="Courier New" w:cs="Courier New"/>
+                          <w:color w:val="7928A1"/>
+                          <w:lang w:eastAsia="en-ID"/>
+                        </w:rPr>
+                        <w:t>public</w:t>
+                      </w:r>
+                      <w:r>
+                        <w:rPr>
+                          <w:rFonts w:ascii="Courier New" w:eastAsia="Times New Roman" w:hAnsi="Courier New" w:cs="Courier New"/>
+                          <w:color w:val="545454"/>
+                          <w:shd w:val="clear" w:color="auto" w:fill="FEFEFE"/>
+                          <w:lang w:eastAsia="en-ID"/>
+                        </w:rPr>
+                        <w:t xml:space="preserve"> </w:t>
+                      </w:r>
+                      <w:r>
+                        <w:rPr>
+                          <w:rFonts w:ascii="Courier New" w:eastAsia="Times New Roman" w:hAnsi="Courier New" w:cs="Courier New"/>
+                          <w:color w:val="7928A1"/>
+                          <w:lang w:eastAsia="en-ID"/>
+                        </w:rPr>
+                        <w:t>void</w:t>
+                      </w:r>
+                      <w:r>
+                        <w:rPr>
+                          <w:rFonts w:ascii="Courier New" w:eastAsia="Times New Roman" w:hAnsi="Courier New" w:cs="Courier New"/>
+                          <w:color w:val="545454"/>
+                          <w:shd w:val="clear" w:color="auto" w:fill="FEFEFE"/>
+                          <w:lang w:eastAsia="en-ID"/>
+                        </w:rPr>
+                        <w:t xml:space="preserve"> </w:t>
+                      </w:r>
+                      <w:r>
+                        <w:rPr>
+                          <w:rFonts w:ascii="Courier New" w:eastAsia="Times New Roman" w:hAnsi="Courier New" w:cs="Courier New"/>
+                          <w:color w:val="007FAA"/>
+                          <w:lang w:eastAsia="en-ID"/>
+                        </w:rPr>
+                        <w:t>nyalakanPerangkat</w:t>
+                      </w:r>
+                      <w:r>
+                        <w:rPr>
+                          <w:rFonts w:ascii="Courier New" w:eastAsia="Times New Roman" w:hAnsi="Courier New" w:cs="Courier New"/>
+                          <w:color w:val="545454"/>
+                          <w:shd w:val="clear" w:color="auto" w:fill="FEFEFE"/>
+                          <w:lang w:eastAsia="en-ID"/>
+                        </w:rPr>
+                        <w:t xml:space="preserve"> </w:t>
+                      </w:r>
+                      <w:r>
+                        <w:rPr>
+                          <w:rFonts w:ascii="Courier New" w:eastAsia="Times New Roman" w:hAnsi="Courier New" w:cs="Courier New"/>
+                          <w:color w:val="AA5D00"/>
+                          <w:lang w:eastAsia="en-ID"/>
+                        </w:rPr>
+                        <w:t>(Elektronik perangkat)</w:t>
+                      </w:r>
+                      <w:r>
+                        <w:rPr>
+                          <w:rFonts w:ascii="Courier New" w:eastAsia="Times New Roman" w:hAnsi="Courier New" w:cs="Courier New"/>
+                          <w:color w:val="545454"/>
+                          <w:shd w:val="clear" w:color="auto" w:fill="FEFEFE"/>
+                          <w:lang w:eastAsia="en-ID"/>
+                        </w:rPr>
+                        <w:t xml:space="preserve"> {</w:t>
+                      </w:r>
+                    </w:p>
+                    <w:p>
+                      <w:pPr>
+                        <w:spacing w:after="0" w:line="240" w:lineRule="auto"/>
+                        <w:rPr>
+                          <w:rFonts w:ascii="Courier New" w:eastAsia="Times New Roman" w:hAnsi="Courier New" w:cs="Courier New"/>
+                          <w:color w:val="545454"/>
+                          <w:shd w:val="clear" w:color="auto" w:fill="FEFEFE"/>
+                          <w:lang w:eastAsia="en-ID"/>
+                        </w:rPr>
+                      </w:pPr>
+                      <w:r>
+                        <w:rPr>
+                          <w:rFonts w:ascii="Courier New" w:eastAsia="Times New Roman" w:hAnsi="Courier New" w:cs="Courier New"/>
+                          <w:color w:val="545454"/>
+                          <w:shd w:val="clear" w:color="auto" w:fill="FEFEFE"/>
+                          <w:lang w:eastAsia="en-ID"/>
+                        </w:rPr>
+                        <w:t xml:space="preserve">        </w:t>
+                      </w:r>
+                      <w:r>
+                        <w:rPr>
+                          <w:rFonts w:ascii="Courier New" w:eastAsia="Times New Roman" w:hAnsi="Courier New" w:cs="Courier New"/>
+                          <w:color w:val="7928A1"/>
+                          <w:lang w:eastAsia="en-ID"/>
+                        </w:rPr>
+                        <w:t>if</w:t>
+                      </w:r>
+                      <w:r>
+                        <w:rPr>
+                          <w:rFonts w:ascii="Courier New" w:eastAsia="Times New Roman" w:hAnsi="Courier New" w:cs="Courier New"/>
+                          <w:color w:val="545454"/>
+                          <w:shd w:val="clear" w:color="auto" w:fill="FEFEFE"/>
+                          <w:lang w:eastAsia="en-ID"/>
+                        </w:rPr>
+                        <w:t xml:space="preserve"> (perangkat </w:t>
+                      </w:r>
+                      <w:r>
+                        <w:rPr>
+                          <w:rFonts w:ascii="Courier New" w:eastAsia="Times New Roman" w:hAnsi="Courier New" w:cs="Courier New"/>
+                          <w:color w:val="7928A1"/>
+                          <w:lang w:eastAsia="en-ID"/>
+                        </w:rPr>
+                        <w:t>instanceof</w:t>
+                      </w:r>
+                      <w:r>
+                        <w:rPr>
+                          <w:rFonts w:ascii="Courier New" w:eastAsia="Times New Roman" w:hAnsi="Courier New" w:cs="Courier New"/>
+                          <w:color w:val="545454"/>
+                          <w:shd w:val="clear" w:color="auto" w:fill="FEFEFE"/>
+                          <w:lang w:eastAsia="en-ID"/>
+                        </w:rPr>
+                        <w:t xml:space="preserve"> TelevisiModern) {</w:t>
+                      </w:r>
+                    </w:p>
+                    <w:p>
+                      <w:pPr>
+                        <w:spacing w:after="0" w:line="240" w:lineRule="auto"/>
+                        <w:rPr>
+                          <w:rFonts w:ascii="Courier New" w:eastAsia="Times New Roman" w:hAnsi="Courier New" w:cs="Courier New"/>
+                          <w:color w:val="545454"/>
+                          <w:shd w:val="clear" w:color="auto" w:fill="FEFEFE"/>
+                          <w:lang w:eastAsia="en-ID"/>
+                        </w:rPr>
+                      </w:pPr>
+                      <w:r>
+                        <w:rPr>
+                          <w:rFonts w:ascii="Courier New" w:eastAsia="Times New Roman" w:hAnsi="Courier New" w:cs="Courier New"/>
+                          <w:color w:val="545454"/>
+                          <w:shd w:val="clear" w:color="auto" w:fill="FEFEFE"/>
+                          <w:lang w:eastAsia="en-ID"/>
+                        </w:rPr>
+                        <w:t xml:space="preserve">            System.out.println(((TelevisiModern) perangkat).getModelInput());</w:t>
+                      </w:r>
+                    </w:p>
+                    <w:p>
+                      <w:pPr>
+                        <w:spacing w:after="0" w:line="240" w:lineRule="auto"/>
+                        <w:rPr>
+                          <w:rFonts w:ascii="Courier New" w:eastAsia="Times New Roman" w:hAnsi="Courier New" w:cs="Courier New"/>
+                          <w:color w:val="545454"/>
+                          <w:shd w:val="clear" w:color="auto" w:fill="FEFEFE"/>
+                          <w:lang w:eastAsia="en-ID"/>
+                        </w:rPr>
+                      </w:pPr>
+                      <w:r>
+                        <w:rPr>
+                          <w:rFonts w:ascii="Courier New" w:eastAsia="Times New Roman" w:hAnsi="Courier New" w:cs="Courier New"/>
+                          <w:color w:val="545454"/>
+                          <w:shd w:val="clear" w:color="auto" w:fill="FEFEFE"/>
+                          <w:lang w:eastAsia="en-ID"/>
+                        </w:rPr>
+                        <w:t xml:space="preserve">            System.out.println(</w:t>
+                      </w:r>
+                      <w:r>
+                        <w:rPr>
+                          <w:rFonts w:ascii="Courier New" w:eastAsia="Times New Roman" w:hAnsi="Courier New" w:cs="Courier New"/>
+                          <w:color w:val="008000"/>
+                          <w:lang w:eastAsia="en-ID"/>
+                        </w:rPr>
+                        <w:t>"Voltase televisi: "</w:t>
+                      </w:r>
+                      <w:r>
+                        <w:rPr>
+                          <w:rFonts w:ascii="Courier New" w:eastAsia="Times New Roman" w:hAnsi="Courier New" w:cs="Courier New"/>
+                          <w:color w:val="545454"/>
+                          <w:shd w:val="clear" w:color="auto" w:fill="FEFEFE"/>
+                          <w:lang w:eastAsia="en-ID"/>
+                        </w:rPr>
+                        <w:t xml:space="preserve"> + perangkat.getVoltase());</w:t>
+                      </w:r>
+                    </w:p>
+                    <w:p>
+                      <w:pPr>
+                        <w:spacing w:after="0" w:line="240" w:lineRule="auto"/>
+                        <w:rPr>
+                          <w:rFonts w:ascii="Courier New" w:eastAsia="Times New Roman" w:hAnsi="Courier New" w:cs="Courier New"/>
+                          <w:color w:val="545454"/>
+                          <w:shd w:val="clear" w:color="auto" w:fill="FEFEFE"/>
+                          <w:lang w:eastAsia="en-ID"/>
+                        </w:rPr>
+                      </w:pPr>
+                      <w:r>
+                        <w:rPr>
+                          <w:rFonts w:ascii="Courier New" w:eastAsia="Times New Roman" w:hAnsi="Courier New" w:cs="Courier New"/>
+                          <w:color w:val="545454"/>
+                          <w:shd w:val="clear" w:color="auto" w:fill="FEFEFE"/>
+                          <w:lang w:eastAsia="en-ID"/>
+                        </w:rPr>
+                        <w:t xml:space="preserve">        } </w:t>
+                      </w:r>
+                      <w:r>
+                        <w:rPr>
+                          <w:rFonts w:ascii="Courier New" w:eastAsia="Times New Roman" w:hAnsi="Courier New" w:cs="Courier New"/>
+                          <w:color w:val="7928A1"/>
+                          <w:lang w:eastAsia="en-ID"/>
+                        </w:rPr>
+                        <w:t>else</w:t>
+                      </w:r>
+                      <w:r>
+                        <w:rPr>
+                          <w:rFonts w:ascii="Courier New" w:eastAsia="Times New Roman" w:hAnsi="Courier New" w:cs="Courier New"/>
+                          <w:color w:val="545454"/>
+                          <w:shd w:val="clear" w:color="auto" w:fill="FEFEFE"/>
+                          <w:lang w:eastAsia="en-ID"/>
+                        </w:rPr>
+                        <w:t xml:space="preserve"> </w:t>
+                      </w:r>
+                      <w:r>
+                        <w:rPr>
+                          <w:rFonts w:ascii="Courier New" w:eastAsia="Times New Roman" w:hAnsi="Courier New" w:cs="Courier New"/>
+                          <w:color w:val="7928A1"/>
+                          <w:lang w:eastAsia="en-ID"/>
+                        </w:rPr>
+                        <w:t>if</w:t>
+                      </w:r>
+                      <w:r>
+                        <w:rPr>
+                          <w:rFonts w:ascii="Courier New" w:eastAsia="Times New Roman" w:hAnsi="Courier New" w:cs="Courier New"/>
+                          <w:color w:val="545454"/>
+                          <w:shd w:val="clear" w:color="auto" w:fill="FEFEFE"/>
+                          <w:lang w:eastAsia="en-ID"/>
+                        </w:rPr>
+                        <w:t xml:space="preserve"> (perangkat </w:t>
+                      </w:r>
+                      <w:r>
+                        <w:rPr>
+                          <w:rFonts w:ascii="Courier New" w:eastAsia="Times New Roman" w:hAnsi="Courier New" w:cs="Courier New"/>
+                          <w:color w:val="7928A1"/>
+                          <w:lang w:eastAsia="en-ID"/>
+                        </w:rPr>
+                        <w:t>instanceof</w:t>
+                      </w:r>
+                      <w:r>
+                        <w:rPr>
+                          <w:rFonts w:ascii="Courier New" w:eastAsia="Times New Roman" w:hAnsi="Courier New" w:cs="Courier New"/>
+                          <w:color w:val="545454"/>
+                          <w:shd w:val="clear" w:color="auto" w:fill="FEFEFE"/>
+                          <w:lang w:eastAsia="en-ID"/>
+                        </w:rPr>
+                        <w:t xml:space="preserve"> TelevisiJadul) {</w:t>
+                      </w:r>
+                    </w:p>
+                    <w:p>
+                      <w:pPr>
+                        <w:spacing w:after="0" w:line="240" w:lineRule="auto"/>
+                        <w:rPr>
+                          <w:rFonts w:ascii="Courier New" w:eastAsia="Times New Roman" w:hAnsi="Courier New" w:cs="Courier New"/>
+                          <w:color w:val="545454"/>
+                          <w:shd w:val="clear" w:color="auto" w:fill="FEFEFE"/>
+                          <w:lang w:eastAsia="en-ID"/>
+                        </w:rPr>
+                      </w:pPr>
+                      <w:r>
+                        <w:rPr>
+                          <w:rFonts w:ascii="Courier New" w:eastAsia="Times New Roman" w:hAnsi="Courier New" w:cs="Courier New"/>
+                          <w:color w:val="545454"/>
+                          <w:shd w:val="clear" w:color="auto" w:fill="FEFEFE"/>
+                          <w:lang w:eastAsia="en-ID"/>
+                        </w:rPr>
+                        <w:t xml:space="preserve">            System.out.println(((TelevisiJadul) perangkat).getModelInput());</w:t>
+                      </w:r>
+                    </w:p>
+                    <w:p>
+                      <w:pPr>
+                        <w:spacing w:after="0" w:line="240" w:lineRule="auto"/>
+                        <w:rPr>
+                          <w:rFonts w:ascii="Courier New" w:eastAsia="Times New Roman" w:hAnsi="Courier New" w:cs="Courier New"/>
+                          <w:color w:val="545454"/>
+                          <w:shd w:val="clear" w:color="auto" w:fill="FEFEFE"/>
+                          <w:lang w:eastAsia="en-ID"/>
+                        </w:rPr>
+                      </w:pPr>
+                      <w:r>
+                        <w:rPr>
+                          <w:rFonts w:ascii="Courier New" w:eastAsia="Times New Roman" w:hAnsi="Courier New" w:cs="Courier New"/>
+                          <w:color w:val="545454"/>
+                          <w:shd w:val="clear" w:color="auto" w:fill="FEFEFE"/>
+                          <w:lang w:eastAsia="en-ID"/>
+                        </w:rPr>
+                        <w:t xml:space="preserve">            System.out.println(</w:t>
+                      </w:r>
+                      <w:r>
+                        <w:rPr>
+                          <w:rFonts w:ascii="Courier New" w:eastAsia="Times New Roman" w:hAnsi="Courier New" w:cs="Courier New"/>
+                          <w:color w:val="008000"/>
+                          <w:lang w:eastAsia="en-ID"/>
+                        </w:rPr>
+                        <w:t>"Voltase televisi: "</w:t>
+                      </w:r>
+                      <w:r>
+                        <w:rPr>
+                          <w:rFonts w:ascii="Courier New" w:eastAsia="Times New Roman" w:hAnsi="Courier New" w:cs="Courier New"/>
+                          <w:color w:val="545454"/>
+                          <w:shd w:val="clear" w:color="auto" w:fill="FEFEFE"/>
+                          <w:lang w:eastAsia="en-ID"/>
+                        </w:rPr>
+                        <w:t xml:space="preserve"> + perangkat.getVoltase());</w:t>
+                      </w:r>
+                    </w:p>
+                    <w:p>
+                      <w:pPr>
+                        <w:spacing w:after="0" w:line="240" w:lineRule="auto"/>
+                        <w:rPr>
+                          <w:rFonts w:ascii="Courier New" w:eastAsia="Times New Roman" w:hAnsi="Courier New" w:cs="Courier New"/>
+                          <w:color w:val="545454"/>
+                          <w:shd w:val="clear" w:color="auto" w:fill="FEFEFE"/>
+                          <w:lang w:eastAsia="en-ID"/>
+                        </w:rPr>
+                      </w:pPr>
+                      <w:r>
+                        <w:rPr>
+                          <w:rFonts w:ascii="Courier New" w:eastAsia="Times New Roman" w:hAnsi="Courier New" w:cs="Courier New"/>
+                          <w:color w:val="545454"/>
+                          <w:shd w:val="clear" w:color="auto" w:fill="FEFEFE"/>
+                          <w:lang w:eastAsia="en-ID"/>
+                        </w:rPr>
+                        <w:t xml:space="preserve">            </w:t>
+                      </w:r>
+                    </w:p>
+                    <w:p>
+                      <w:pPr>
+                        <w:spacing w:after="0" w:line="240" w:lineRule="auto"/>
+                        <w:rPr>
+                          <w:rFonts w:ascii="Courier New" w:eastAsia="Times New Roman" w:hAnsi="Courier New" w:cs="Courier New"/>
+                          <w:color w:val="545454"/>
+                          <w:shd w:val="clear" w:color="auto" w:fill="FEFEFE"/>
+                          <w:lang w:eastAsia="en-ID"/>
+                        </w:rPr>
+                      </w:pPr>
+                      <w:r>
+                        <w:rPr>
+                          <w:rFonts w:ascii="Courier New" w:eastAsia="Times New Roman" w:hAnsi="Courier New" w:cs="Courier New"/>
+                          <w:color w:val="545454"/>
+                          <w:shd w:val="clear" w:color="auto" w:fill="FEFEFE"/>
+                          <w:lang w:eastAsia="en-ID"/>
+                        </w:rPr>
+                        <w:t xml:space="preserve">        }</w:t>
+                      </w:r>
+                    </w:p>
+                    <w:p>
+                      <w:pPr>
+                        <w:spacing w:after="0" w:line="240" w:lineRule="auto"/>
+                        <w:rPr>
+                          <w:rFonts w:ascii="Courier New" w:eastAsia="Times New Roman" w:hAnsi="Courier New" w:cs="Courier New"/>
+                          <w:color w:val="545454"/>
+                          <w:shd w:val="clear" w:color="auto" w:fill="FEFEFE"/>
+                          <w:lang w:eastAsia="en-ID"/>
+                        </w:rPr>
+                      </w:pPr>
+                      <w:r>
+                        <w:rPr>
+                          <w:rFonts w:ascii="Courier New" w:eastAsia="Times New Roman" w:hAnsi="Courier New" w:cs="Courier New"/>
+                          <w:color w:val="545454"/>
+                          <w:shd w:val="clear" w:color="auto" w:fill="FEFEFE"/>
+                          <w:lang w:eastAsia="en-ID"/>
+                        </w:rPr>
+                        <w:t xml:space="preserve">    }</w:t>
+                      </w:r>
+                    </w:p>
+                    <w:p>
+                      <w:pPr>
+                        <w:spacing w:after="0" w:line="240" w:lineRule="auto"/>
+                        <w:rPr>
+                          <w:rFonts w:ascii="Courier New" w:eastAsia="Times New Roman" w:hAnsi="Courier New" w:cs="Courier New"/>
+                          <w:color w:val="545454"/>
+                          <w:shd w:val="clear" w:color="auto" w:fill="FEFEFE"/>
+                          <w:lang w:eastAsia="en-ID"/>
+                        </w:rPr>
+                      </w:pPr>
+                      <w:r>
+                        <w:rPr>
+                          <w:rFonts w:ascii="Courier New" w:eastAsia="Times New Roman" w:hAnsi="Courier New" w:cs="Courier New"/>
+                          <w:color w:val="545454"/>
+                          <w:shd w:val="clear" w:color="auto" w:fill="FEFEFE"/>
+                          <w:lang w:eastAsia="en-ID"/>
+                        </w:rPr>
+                        <w:t xml:space="preserve">    </w:t>
+                      </w:r>
+                    </w:p>
+                    <w:p>
+                      <w:pPr>
+                        <w:rPr>
+                          <w:rFonts w:ascii="Courier New" w:hAnsi="Courier New" w:cs="Courier New"/>
+                        </w:rPr>
+                      </w:pPr>
+                      <w:r>
+                        <w:rPr>
+                          <w:rFonts w:ascii="Courier New" w:eastAsia="Times New Roman" w:hAnsi="Courier New" w:cs="Courier New"/>
+                          <w:color w:val="545454"/>
+                          <w:shd w:val="clear" w:color="auto" w:fill="FEFEFE"/>
+                          <w:lang w:eastAsia="en-ID"/>
+                        </w:rPr>
+                        <w:t>}</w:t>
+                      </w:r>
+                    </w:p>
+                  </w:txbxContent>
+                </v:textbox>
+                <w10:wrap type="square" anchorx="margin"/>
+              </v:shape>
+            </w:pict>
+          </mc:Fallback>
+        </mc:AlternateContent>
+      </w:r>
+      <w:r>
+        <w:rPr>
+          <w:rFonts w:ascii="Times New Roman" w:hAnsi="Times New Roman" w:cs="Times New Roman"/>
+          <w:sz w:val="24"/>
+          <w:szCs w:val="24"/>
+        </w:rPr>
+        <w:t>Manusia.java</w:t>
+      </w:r>
+    </w:p>
+    <w:p>
+      <w:pPr>
+        <w:spacing w:line="360" w:lineRule="auto"/>
+        <w:rPr>
+          <w:rFonts w:ascii="Times New Roman" w:hAnsi="Times New Roman" w:cs="Times New Roman"/>
+          <w:sz w:val="24"/>
+          <w:szCs w:val="24"/>
+        </w:rPr>
+      </w:pPr>
+      <w:r>
+        <w:rPr>
+          <w:rFonts w:ascii="Times New Roman" w:hAnsi="Times New Roman" w:cs="Times New Roman"/>
+          <w:sz w:val="24"/>
+          <w:szCs w:val="24"/>
+        </w:rPr>
+        <w:t>Output:</w:t>
+      </w:r>
+    </w:p>
+    <w:p>
+      <w:pPr>
+        <w:spacing w:line="360" w:lineRule="auto"/>
+        <w:rPr>
+          <w:rFonts w:ascii="Times New Roman" w:hAnsi="Times New Roman" w:cs="Times New Roman"/>
+          <w:sz w:val="24"/>
+          <w:szCs w:val="24"/>
+        </w:rPr>
+      </w:pPr>
+      <w:r>
+        <w:rPr>
+          <w:rFonts w:ascii="Times New Roman" w:hAnsi="Times New Roman" w:cs="Times New Roman"/>
+          <w:sz w:val="24"/>
+          <w:szCs w:val="24"/>
+        </w:rPr>
+        <w:drawing>
+          <wp:inline distT="0" distB="0" distL="0" distR="0" wp14:anchorId="3B13E23D" wp14:editId="04DB22F1">
+            <wp:extent cx="3296110" cy="743054"/>
+            <wp:effectExtent l="0" t="0" r="0" b="0"/>
+            <wp:docPr id="12" name="Picture 12"/>
+            <wp:cNvGraphicFramePr>
+              <a:graphicFrameLocks xmlns:a="http://schemas.openxmlformats.org/drawingml/2006/main" noChangeAspect="1"/>
+            </wp:cNvGraphicFramePr>
+            <a:graphic xmlns:a="http://schemas.openxmlformats.org/drawingml/2006/main">
+              <a:graphicData uri="http://schemas.openxmlformats.org/drawingml/2006/picture">
+                <pic:pic xmlns:pic="http://schemas.openxmlformats.org/drawingml/2006/picture">
+                  <pic:nvPicPr>
+                    <pic:cNvPr id="1" name=""/>
+                    <pic:cNvPicPr/>
+                  </pic:nvPicPr>
+                  <pic:blipFill>
+                    <a:blip r:embed="rId6"/>
+                    <a:stretch>
+                      <a:fillRect/>
+                    </a:stretch>
+                  </pic:blipFill>
+                  <pic:spPr>
+                    <a:xfrm>
+                      <a:off x="0" y="0"/>
+                      <a:ext cx="3296110" cy="743054"/>
+                    </a:xfrm>
+                    <a:prstGeom prst="rect">
+                      <a:avLst/>
+                    </a:prstGeom>
+                  </pic:spPr>
+                </pic:pic>
+              </a:graphicData>
+            </a:graphic>
+          </wp:inline>
+        </w:drawing>
+      </w:r>
+    </w:p>
+    <w:p>
+      <w:pPr>
+        <w:spacing w:line="360" w:lineRule="auto"/>
+        <w:rPr>
+          <w:rFonts w:ascii="Times New Roman" w:hAnsi="Times New Roman" w:cs="Times New Roman"/>
+          <w:sz w:val="24"/>
+          <w:szCs w:val="24"/>
+        </w:rPr>
+      </w:pPr>
     </w:p>
     <w:sectPr>
       <w:pgSz w:w="11906" w:h="16838"/>
